--- a/docs/Project Plan/V2.1.1  Project Management Plan.docx
+++ b/docs/Project Plan/V2.1.1  Project Management Plan.docx
@@ -274,6 +274,7 @@
         </w:rPr>
         <w:t xml:space="preserve"> </w:t>
       </w:r>
+      <w:proofErr w:type="spellStart"/>
       <w:r>
         <w:rPr>
           <w:rFonts w:ascii="Times New Roman" w:hAnsi="Times New Roman"/>
@@ -281,6 +282,7 @@
         </w:rPr>
         <w:t>Guayrin</w:t>
       </w:r>
+      <w:proofErr w:type="spellEnd"/>
     </w:p>
     <w:p>
       <w:pPr>
@@ -316,12 +318,21 @@
         </w:rPr>
         <w:t xml:space="preserve"> </w:t>
       </w:r>
+      <w:proofErr w:type="spellStart"/>
       <w:r>
         <w:rPr>
           <w:rFonts w:ascii="Times New Roman" w:hAnsi="Times New Roman"/>
           <w:sz w:val="28"/>
         </w:rPr>
-        <w:t>Figaroa,</w:t>
+        <w:t>Figaroa</w:t>
+      </w:r>
+      <w:proofErr w:type="spellEnd"/>
+      <w:r>
+        <w:rPr>
+          <w:rFonts w:ascii="Times New Roman" w:hAnsi="Times New Roman"/>
+          <w:sz w:val="28"/>
+        </w:rPr>
+        <w:t>,</w:t>
       </w:r>
       <w:r>
         <w:rPr>
@@ -331,6 +342,7 @@
         </w:rPr>
         <w:t xml:space="preserve"> </w:t>
       </w:r>
+      <w:proofErr w:type="spellStart"/>
       <w:r>
         <w:rPr>
           <w:rFonts w:ascii="Times New Roman" w:hAnsi="Times New Roman"/>
@@ -338,6 +350,7 @@
         </w:rPr>
         <w:t>Xuemei</w:t>
       </w:r>
+      <w:proofErr w:type="spellEnd"/>
       <w:r>
         <w:rPr>
           <w:rFonts w:ascii="Times New Roman" w:hAnsi="Times New Roman"/>
@@ -4322,8 +4335,17 @@
                 <w:sz w:val="20"/>
                 <w:szCs w:val="20"/>
               </w:rPr>
-              <w:t xml:space="preserve">  Pending, W.I.P</w:t>
-            </w:r>
+              <w:t xml:space="preserve">  Pending, W.</w:t>
+            </w:r>
+            <w:proofErr w:type="gramStart"/>
+            <w:r>
+              <w:rPr>
+                <w:sz w:val="20"/>
+                <w:szCs w:val="20"/>
+              </w:rPr>
+              <w:t>I.P</w:t>
+            </w:r>
+            <w:proofErr w:type="gramEnd"/>
           </w:p>
         </w:tc>
       </w:tr>
@@ -4881,7 +4903,7 @@
         <w:pStyle w:val="ListParagraph"/>
         <w:numPr>
           <w:ilvl w:val="0"/>
-          <w:numId w:val="49"/>
+          <w:numId w:val="37"/>
         </w:numPr>
       </w:pPr>
       <w:r>
@@ -5405,7 +5427,11 @@
         <w:t xml:space="preserve"> </w:t>
       </w:r>
       <w:r>
-        <w:t>climate control. It began as a joint venture with Honeywell, although it is an</w:t>
+        <w:t xml:space="preserve">climate control. It began as a joint venture with Honeywell, although it is </w:t>
+      </w:r>
+      <w:proofErr w:type="gramStart"/>
+      <w:r>
+        <w:t>an</w:t>
       </w:r>
       <w:r>
         <w:t xml:space="preserve"> </w:t>
@@ -5417,7 +5443,11 @@
         <w:t xml:space="preserve"> </w:t>
       </w:r>
       <w:r>
-        <w:t>independent organization today, it specializes in climate control systems, them being</w:t>
+        <w:t>independent</w:t>
+      </w:r>
+      <w:proofErr w:type="gramEnd"/>
+      <w:r>
+        <w:t xml:space="preserve"> organization today, it specializes in climate control systems, them being</w:t>
       </w:r>
       <w:r>
         <w:rPr>
@@ -7364,7 +7394,43 @@
           <w:sz w:val="24"/>
           <w:szCs w:val="24"/>
         </w:rPr>
-        <w:t xml:space="preserve"> in the air, automatic ventilation with default presets, UI for the main control panel, Wireless Communication and Temperature/Humidity Sensors. Answering this question will be done by implement all of these sensors together and testing only with the above-mentioned detectors in order to observe the functionality of the system at such level.</w:t>
+        <w:t xml:space="preserve"> in the air, automatic ventilation with default </w:t>
+      </w:r>
+      <w:proofErr w:type="spellStart"/>
+      <w:r>
+        <w:rPr>
+          <w:rFonts w:ascii="Times New Roman" w:hAnsi="Times New Roman"/>
+          <w:sz w:val="24"/>
+          <w:szCs w:val="24"/>
+        </w:rPr>
+        <w:t>presets</w:t>
+      </w:r>
+      <w:proofErr w:type="spellEnd"/>
+      <w:r>
+        <w:rPr>
+          <w:rFonts w:ascii="Times New Roman" w:hAnsi="Times New Roman"/>
+          <w:sz w:val="24"/>
+          <w:szCs w:val="24"/>
+        </w:rPr>
+        <w:t xml:space="preserve">, UI for the main control panel, Wireless Communication and Temperature/Humidity Sensors. Answering this question will be done by implement </w:t>
+      </w:r>
+      <w:proofErr w:type="gramStart"/>
+      <w:r>
+        <w:rPr>
+          <w:rFonts w:ascii="Times New Roman" w:hAnsi="Times New Roman"/>
+          <w:sz w:val="24"/>
+          <w:szCs w:val="24"/>
+        </w:rPr>
+        <w:t>all of</w:t>
+      </w:r>
+      <w:proofErr w:type="gramEnd"/>
+      <w:r>
+        <w:rPr>
+          <w:rFonts w:ascii="Times New Roman" w:hAnsi="Times New Roman"/>
+          <w:sz w:val="24"/>
+          <w:szCs w:val="24"/>
+        </w:rPr>
+        <w:t xml:space="preserve"> these sensors together and testing only with the above-mentioned detectors in order to observe the functionality of the system at such level.</w:t>
       </w:r>
     </w:p>
     <w:p>
@@ -7431,13 +7497,23 @@
         </w:numPr>
         <w:spacing w:after="0"/>
       </w:pPr>
+      <w:proofErr w:type="gramStart"/>
       <w:r>
         <w:rPr>
           <w:rFonts w:ascii="Times New Roman" w:hAnsi="Times New Roman"/>
           <w:sz w:val="24"/>
           <w:szCs w:val="24"/>
         </w:rPr>
-        <w:t>In order to adjust to the environment, it is necessary that the Temperature, Humidity and CO</w:t>
+        <w:t>In order to</w:t>
+      </w:r>
+      <w:proofErr w:type="gramEnd"/>
+      <w:r>
+        <w:rPr>
+          <w:rFonts w:ascii="Times New Roman" w:hAnsi="Times New Roman"/>
+          <w:sz w:val="24"/>
+          <w:szCs w:val="24"/>
+        </w:rPr>
+        <w:t xml:space="preserve"> adjust to the environment, it is necessary that the Temperature, Humidity and CO</w:t>
       </w:r>
       <w:r>
         <w:rPr>
@@ -8160,28 +8236,57 @@
     <w:p>
       <w:pPr>
         <w:rPr>
-          <w:rFonts w:ascii="Congenial" w:hAnsi="Congenial"/>
-          <w:sz w:val="28"/>
-          <w:szCs w:val="28"/>
-          <w:u w:val="single"/>
-        </w:rPr>
-      </w:pPr>
-      <w:r>
-        <w:rPr>
           <w:color w:val="800000"/>
         </w:rPr>
-        <w:t>! MENTION !  - This table will be updated after each meeting with the client where we plan for the next sprint.</w:t>
-      </w:r>
+      </w:pPr>
+      <w:r>
+        <w:rPr>
+          <w:color w:val="800000"/>
+        </w:rPr>
+        <w:t xml:space="preserve">! </w:t>
+      </w:r>
+      <w:proofErr w:type="gramStart"/>
+      <w:r>
+        <w:rPr>
+          <w:color w:val="800000"/>
+        </w:rPr>
+        <w:t>MENTION !</w:t>
+      </w:r>
+      <w:proofErr w:type="gramEnd"/>
+      <w:r>
+        <w:rPr>
+          <w:color w:val="800000"/>
+        </w:rPr>
+        <w:t xml:space="preserve">  </w:t>
+      </w:r>
+      <w:bookmarkStart w:id="10" w:name="_Toc101039635"/>
+      <w:r>
+        <w:rPr>
+          <w:color w:val="800000"/>
+        </w:rPr>
+        <w:t xml:space="preserve">- This table will be updated after each </w:t>
+      </w:r>
+      <w:r>
+        <w:rPr>
+          <w:color w:val="800000"/>
+        </w:rPr>
+        <w:t xml:space="preserve">end of a </w:t>
+      </w:r>
+      <w:proofErr w:type="spellStart"/>
+      <w:r>
+        <w:rPr>
+          <w:color w:val="800000"/>
+        </w:rPr>
+        <w:t>sprint.</w:t>
+      </w:r>
+      <w:proofErr w:type="spellEnd"/>
     </w:p>
     <w:p>
       <w:pPr>
-        <w:pStyle w:val="Caption"/>
-        <w:keepNext/>
         <w:rPr>
           <w:color w:val="4472C4" w:themeColor="accent1"/>
         </w:rPr>
       </w:pPr>
-      <w:bookmarkStart w:id="10" w:name="_Toc101039635"/>
       <w:r>
         <w:rPr>
           <w:color w:val="0070C0"/>
@@ -8352,6 +8457,7 @@
               </w:rPr>
               <w:t>E</w:t>
             </w:r>
+            <w:proofErr w:type="spellStart"/>
             <w:r>
               <w:rPr>
                 <w:b/>
@@ -8359,7 +8465,17 @@
                 <w:sz w:val="24"/>
                 <w:szCs w:val="24"/>
               </w:rPr>
-              <w:t>nd Products</w:t>
+              <w:t>nd</w:t>
+            </w:r>
+            <w:proofErr w:type="spellEnd"/>
+            <w:r>
+              <w:rPr>
+                <w:b/>
+                <w:bCs/>
+                <w:sz w:val="24"/>
+                <w:szCs w:val="24"/>
+              </w:rPr>
+              <w:t xml:space="preserve"> Products</w:t>
             </w:r>
           </w:p>
         </w:tc>
@@ -8526,12 +8642,21 @@
               </w:rPr>
               <w:t>P</w:t>
             </w:r>
-            <w:r>
-              <w:rPr>
-                <w:sz w:val="24"/>
-                <w:szCs w:val="24"/>
-              </w:rPr>
-              <w:t>roject Plan</w:t>
+            <w:proofErr w:type="spellStart"/>
+            <w:r>
+              <w:rPr>
+                <w:sz w:val="24"/>
+                <w:szCs w:val="24"/>
+              </w:rPr>
+              <w:t>roject</w:t>
+            </w:r>
+            <w:proofErr w:type="spellEnd"/>
+            <w:r>
+              <w:rPr>
+                <w:sz w:val="24"/>
+                <w:szCs w:val="24"/>
+              </w:rPr>
+              <w:t xml:space="preserve"> Plan</w:t>
             </w:r>
           </w:p>
           <w:p>
@@ -9793,7 +9918,15 @@
               <w:textAlignment w:val="baseline"/>
             </w:pPr>
             <w:r>
-              <w:t>Here we intend to deliver working sensor circuits which read and display proper messages according to the environment around them, this should be a MVP.</w:t>
+              <w:t xml:space="preserve">Here we intend to deliver working sensor circuits which read and display proper messages according to the environment around them, this should be </w:t>
+            </w:r>
+            <w:proofErr w:type="gramStart"/>
+            <w:r>
+              <w:t>a</w:t>
+            </w:r>
+            <w:proofErr w:type="gramEnd"/>
+            <w:r>
+              <w:t xml:space="preserve"> MVP.</w:t>
             </w:r>
           </w:p>
           <w:p>
@@ -9902,6 +10035,211 @@
                 <w:szCs w:val="24"/>
               </w:rPr>
             </w:pPr>
+            <w:r>
+              <w:rPr>
+                <w:rFonts w:cs="Calibri"/>
+                <w:sz w:val="24"/>
+                <w:szCs w:val="24"/>
+              </w:rPr>
+              <w:t>System Design Do</w:t>
+            </w:r>
+            <w:r>
+              <w:rPr>
+                <w:rFonts w:cs="Calibri"/>
+                <w:sz w:val="24"/>
+                <w:szCs w:val="24"/>
+              </w:rPr>
+              <w:t>cument</w:t>
+            </w:r>
+            <w:r>
+              <w:rPr>
+                <w:rFonts w:cs="Calibri"/>
+                <w:sz w:val="24"/>
+                <w:szCs w:val="24"/>
+              </w:rPr>
+              <w:br/>
+            </w:r>
+          </w:p>
+          <w:p>
+            <w:pPr>
+              <w:pStyle w:val="ListParagraph"/>
+              <w:numPr>
+                <w:ilvl w:val="0"/>
+                <w:numId w:val="11"/>
+              </w:numPr>
+              <w:spacing w:after="0" w:line="240" w:lineRule="auto"/>
+              <w:rPr>
+                <w:rFonts w:cs="Calibri"/>
+                <w:sz w:val="24"/>
+                <w:szCs w:val="24"/>
+              </w:rPr>
+            </w:pPr>
+            <w:r>
+              <w:rPr>
+                <w:rFonts w:cs="Calibri"/>
+                <w:sz w:val="24"/>
+                <w:szCs w:val="24"/>
+              </w:rPr>
+              <w:t xml:space="preserve">Improved Project Plan </w:t>
+            </w:r>
+            <w:r>
+              <w:rPr>
+                <w:rFonts w:cs="Calibri"/>
+                <w:sz w:val="24"/>
+                <w:szCs w:val="24"/>
+              </w:rPr>
+              <w:br/>
+            </w:r>
+          </w:p>
+          <w:p>
+            <w:pPr>
+              <w:pStyle w:val="ListParagraph"/>
+              <w:numPr>
+                <w:ilvl w:val="0"/>
+                <w:numId w:val="11"/>
+              </w:numPr>
+              <w:spacing w:after="0" w:line="240" w:lineRule="auto"/>
+              <w:rPr>
+                <w:rFonts w:cs="Calibri"/>
+                <w:sz w:val="24"/>
+                <w:szCs w:val="24"/>
+              </w:rPr>
+            </w:pPr>
+            <w:r>
+              <w:rPr>
+                <w:rFonts w:cs="Calibri"/>
+                <w:sz w:val="24"/>
+                <w:szCs w:val="24"/>
+              </w:rPr>
+              <w:t>UI Interface for the main application</w:t>
+            </w:r>
+          </w:p>
+          <w:p>
+            <w:pPr>
+              <w:spacing w:after="0" w:line="240" w:lineRule="auto"/>
+              <w:ind w:left="360"/>
+              <w:rPr>
+                <w:rFonts w:cs="Calibri"/>
+                <w:sz w:val="24"/>
+                <w:szCs w:val="24"/>
+              </w:rPr>
+            </w:pPr>
+          </w:p>
+          <w:p>
+            <w:pPr>
+              <w:pStyle w:val="ListParagraph"/>
+              <w:numPr>
+                <w:ilvl w:val="0"/>
+                <w:numId w:val="11"/>
+              </w:numPr>
+              <w:spacing w:after="0" w:line="240" w:lineRule="auto"/>
+              <w:rPr>
+                <w:rFonts w:cs="Calibri"/>
+                <w:sz w:val="24"/>
+                <w:szCs w:val="24"/>
+              </w:rPr>
+            </w:pPr>
+            <w:r>
+              <w:rPr>
+                <w:rFonts w:cs="Calibri"/>
+                <w:sz w:val="24"/>
+                <w:szCs w:val="24"/>
+              </w:rPr>
+              <w:t>Main Control Application</w:t>
+            </w:r>
+            <w:r>
+              <w:rPr>
+                <w:rFonts w:cs="Calibri"/>
+                <w:sz w:val="24"/>
+                <w:szCs w:val="24"/>
+              </w:rPr>
+              <w:br/>
+            </w:r>
+          </w:p>
+          <w:p>
+            <w:pPr>
+              <w:pStyle w:val="ListParagraph"/>
+              <w:numPr>
+                <w:ilvl w:val="0"/>
+                <w:numId w:val="11"/>
+              </w:numPr>
+              <w:spacing w:after="0" w:line="240" w:lineRule="auto"/>
+              <w:rPr>
+                <w:rFonts w:cs="Calibri"/>
+                <w:sz w:val="24"/>
+                <w:szCs w:val="24"/>
+              </w:rPr>
+            </w:pPr>
+            <w:r>
+              <w:rPr>
+                <w:rFonts w:cs="Calibri"/>
+                <w:sz w:val="24"/>
+                <w:szCs w:val="24"/>
+              </w:rPr>
+              <w:t>Walking Skeleton of the product</w:t>
+            </w:r>
+            <w:r>
+              <w:rPr>
+                <w:rFonts w:cs="Calibri"/>
+                <w:sz w:val="24"/>
+                <w:szCs w:val="24"/>
+              </w:rPr>
+              <w:br/>
+            </w:r>
+          </w:p>
+          <w:p>
+            <w:pPr>
+              <w:pStyle w:val="ListParagraph"/>
+              <w:numPr>
+                <w:ilvl w:val="0"/>
+                <w:numId w:val="11"/>
+              </w:numPr>
+              <w:spacing w:after="0" w:line="240" w:lineRule="auto"/>
+              <w:rPr>
+                <w:rFonts w:cs="Calibri"/>
+                <w:sz w:val="24"/>
+                <w:szCs w:val="24"/>
+              </w:rPr>
+            </w:pPr>
+            <w:r>
+              <w:rPr>
+                <w:rFonts w:cs="Calibri"/>
+                <w:sz w:val="24"/>
+                <w:szCs w:val="24"/>
+              </w:rPr>
+              <w:t>Working Fan + Controls</w:t>
+            </w:r>
+            <w:r>
+              <w:rPr>
+                <w:rFonts w:cs="Calibri"/>
+                <w:sz w:val="24"/>
+                <w:szCs w:val="24"/>
+              </w:rPr>
+              <w:br/>
+            </w:r>
+          </w:p>
+          <w:p>
+            <w:pPr>
+              <w:pStyle w:val="ListParagraph"/>
+              <w:numPr>
+                <w:ilvl w:val="0"/>
+                <w:numId w:val="11"/>
+              </w:numPr>
+              <w:spacing w:after="0" w:line="240" w:lineRule="auto"/>
+              <w:rPr>
+                <w:rFonts w:cs="Calibri"/>
+                <w:sz w:val="24"/>
+                <w:szCs w:val="24"/>
+              </w:rPr>
+            </w:pPr>
+            <w:r>
+              <w:rPr>
+                <w:rFonts w:cs="Calibri"/>
+                <w:sz w:val="24"/>
+                <w:szCs w:val="24"/>
+              </w:rPr>
+              <w:t>CO Alarm</w:t>
+            </w:r>
           </w:p>
         </w:tc>
         <w:tc>
@@ -9920,7 +10258,143 @@
               <w:bottom w:w="0" w:type="dxa"/>
               <w:right w:w="108" w:type="dxa"/>
             </w:tcMar>
+            <w:vAlign w:val="center"/>
           </w:tcPr>
+          <w:p>
+            <w:pPr>
+              <w:pStyle w:val="ListParagraph"/>
+              <w:numPr>
+                <w:ilvl w:val="0"/>
+                <w:numId w:val="17"/>
+              </w:numPr>
+              <w:textAlignment w:val="baseline"/>
+              <w:rPr>
+                <w:rFonts w:eastAsia="Times New Roman" w:cs="Calibri"/>
+                <w:sz w:val="24"/>
+                <w:szCs w:val="24"/>
+                <w:lang w:val="en-US"/>
+              </w:rPr>
+            </w:pPr>
+            <w:r>
+              <w:rPr>
+                <w:rFonts w:eastAsia="Times New Roman" w:cs="Calibri"/>
+                <w:lang w:val="en-US"/>
+              </w:rPr>
+              <w:t>System Design Document</w:t>
+            </w:r>
+          </w:p>
+          <w:p>
+            <w:pPr>
+              <w:pStyle w:val="ListParagraph"/>
+              <w:numPr>
+                <w:ilvl w:val="0"/>
+                <w:numId w:val="38"/>
+              </w:numPr>
+              <w:textAlignment w:val="baseline"/>
+              <w:rPr>
+                <w:rFonts w:eastAsia="Times New Roman" w:cs="Calibri"/>
+                <w:lang w:val="en-US"/>
+              </w:rPr>
+            </w:pPr>
+            <w:r>
+              <w:rPr>
+                <w:rFonts w:eastAsia="Times New Roman" w:cs="Calibri"/>
+                <w:lang w:val="en-US"/>
+              </w:rPr>
+              <w:t>UI Design</w:t>
+            </w:r>
+          </w:p>
+          <w:p>
+            <w:pPr>
+              <w:pStyle w:val="ListParagraph"/>
+              <w:numPr>
+                <w:ilvl w:val="0"/>
+                <w:numId w:val="38"/>
+              </w:numPr>
+              <w:textAlignment w:val="baseline"/>
+              <w:rPr>
+                <w:rFonts w:eastAsia="Times New Roman" w:cs="Calibri"/>
+                <w:lang w:val="en-US"/>
+              </w:rPr>
+            </w:pPr>
+            <w:r>
+              <w:rPr>
+                <w:rFonts w:eastAsia="Times New Roman" w:cs="Calibri"/>
+                <w:lang w:val="en-US"/>
+              </w:rPr>
+              <w:t>Hardware/Sensor Modules</w:t>
+            </w:r>
+          </w:p>
+          <w:p>
+            <w:pPr>
+              <w:pStyle w:val="ListParagraph"/>
+              <w:numPr>
+                <w:ilvl w:val="0"/>
+                <w:numId w:val="38"/>
+              </w:numPr>
+              <w:textAlignment w:val="baseline"/>
+              <w:rPr>
+                <w:rFonts w:eastAsia="Times New Roman" w:cs="Calibri"/>
+                <w:lang w:val="en-US"/>
+              </w:rPr>
+            </w:pPr>
+            <w:r>
+              <w:rPr>
+                <w:rFonts w:eastAsia="Times New Roman" w:cs="Calibri"/>
+                <w:lang w:val="en-US"/>
+              </w:rPr>
+              <w:t>State Machine Diagram(s)</w:t>
+            </w:r>
+          </w:p>
+          <w:p>
+            <w:pPr>
+              <w:pStyle w:val="ListParagraph"/>
+              <w:numPr>
+                <w:ilvl w:val="0"/>
+                <w:numId w:val="38"/>
+              </w:numPr>
+              <w:textAlignment w:val="baseline"/>
+              <w:rPr>
+                <w:rFonts w:eastAsia="Times New Roman" w:cs="Calibri"/>
+                <w:lang w:val="en-US"/>
+              </w:rPr>
+            </w:pPr>
+            <w:r>
+              <w:rPr>
+                <w:rFonts w:eastAsia="Times New Roman" w:cs="Calibri"/>
+                <w:lang w:val="en-US"/>
+              </w:rPr>
+              <w:t>System Context Diagram</w:t>
+            </w:r>
+          </w:p>
+          <w:p>
+            <w:pPr>
+              <w:pStyle w:val="ListParagraph"/>
+              <w:numPr>
+                <w:ilvl w:val="0"/>
+                <w:numId w:val="38"/>
+              </w:numPr>
+              <w:textAlignment w:val="baseline"/>
+              <w:rPr>
+                <w:rFonts w:eastAsia="Times New Roman" w:cs="Calibri"/>
+                <w:lang w:val="en-US"/>
+              </w:rPr>
+            </w:pPr>
+            <w:r>
+              <w:rPr>
+                <w:rFonts w:eastAsia="Times New Roman" w:cs="Calibri"/>
+                <w:lang w:val="en-US"/>
+              </w:rPr>
+              <w:t>Communication Protocol</w:t>
+            </w:r>
+            <w:r>
+              <w:rPr>
+                <w:rFonts w:eastAsia="Times New Roman" w:cs="Calibri"/>
+                <w:lang w:val="en-US"/>
+              </w:rPr>
+              <w:br/>
+            </w:r>
+          </w:p>
           <w:p>
             <w:pPr>
               <w:pStyle w:val="ListParagraph"/>
@@ -9931,11 +10405,170 @@
               <w:textAlignment w:val="baseline"/>
               <w:rPr>
                 <w:rFonts w:eastAsia="Times New Roman" w:cs="Calibri"/>
-                <w:sz w:val="24"/>
-                <w:szCs w:val="24"/>
                 <w:lang w:val="en-US"/>
               </w:rPr>
             </w:pPr>
+            <w:r>
+              <w:rPr>
+                <w:rFonts w:eastAsia="Times New Roman" w:cs="Calibri"/>
+                <w:lang w:val="en-US"/>
+              </w:rPr>
+              <w:t>Improved Proje</w:t>
+            </w:r>
+            <w:r>
+              <w:rPr>
+                <w:rFonts w:eastAsia="Times New Roman" w:cs="Calibri"/>
+                <w:lang w:val="en-US"/>
+              </w:rPr>
+              <w:t>ct Plan</w:t>
+            </w:r>
+            <w:r>
+              <w:rPr>
+                <w:rFonts w:eastAsia="Times New Roman" w:cs="Calibri"/>
+                <w:lang w:val="en-US"/>
+              </w:rPr>
+              <w:br/>
+            </w:r>
+          </w:p>
+          <w:p>
+            <w:pPr>
+              <w:pStyle w:val="ListParagraph"/>
+              <w:numPr>
+                <w:ilvl w:val="0"/>
+                <w:numId w:val="10"/>
+              </w:numPr>
+              <w:textAlignment w:val="baseline"/>
+              <w:rPr>
+                <w:rFonts w:eastAsia="Times New Roman" w:cs="Calibri"/>
+                <w:lang w:val="en-US"/>
+              </w:rPr>
+            </w:pPr>
+            <w:r>
+              <w:rPr>
+                <w:rFonts w:eastAsia="Times New Roman" w:cs="Calibri"/>
+                <w:lang w:val="en-US"/>
+              </w:rPr>
+              <w:t>The main control panel application</w:t>
+            </w:r>
+            <w:r>
+              <w:rPr>
+                <w:rFonts w:eastAsia="Times New Roman" w:cs="Calibri"/>
+                <w:lang w:val="en-US"/>
+              </w:rPr>
+              <w:br/>
+            </w:r>
+          </w:p>
+          <w:p>
+            <w:pPr>
+              <w:pStyle w:val="ListParagraph"/>
+              <w:numPr>
+                <w:ilvl w:val="0"/>
+                <w:numId w:val="10"/>
+              </w:numPr>
+              <w:textAlignment w:val="baseline"/>
+              <w:rPr>
+                <w:rFonts w:eastAsia="Times New Roman" w:cs="Calibri"/>
+                <w:lang w:val="en-US"/>
+              </w:rPr>
+            </w:pPr>
+            <w:r>
+              <w:rPr>
+                <w:rFonts w:eastAsia="Times New Roman" w:cs="Calibri"/>
+                <w:lang w:val="en-US"/>
+              </w:rPr>
+              <w:t xml:space="preserve">Wireless communication with the room controls </w:t>
+            </w:r>
+            <w:r>
+              <w:rPr>
+                <w:rFonts w:eastAsia="Times New Roman" w:cs="Calibri"/>
+                <w:lang w:val="en-US"/>
+              </w:rPr>
+              <w:br/>
+            </w:r>
+          </w:p>
+          <w:p>
+            <w:pPr>
+              <w:pStyle w:val="ListParagraph"/>
+              <w:numPr>
+                <w:ilvl w:val="0"/>
+                <w:numId w:val="10"/>
+              </w:numPr>
+              <w:textAlignment w:val="baseline"/>
+              <w:rPr>
+                <w:rFonts w:eastAsia="Times New Roman" w:cs="Calibri"/>
+                <w:lang w:val="en-US"/>
+              </w:rPr>
+            </w:pPr>
+            <w:r>
+              <w:rPr>
+                <w:rFonts w:eastAsia="Times New Roman" w:cs="Calibri"/>
+                <w:lang w:val="en-US"/>
+              </w:rPr>
+              <w:t>Adjustable fan speed</w:t>
+            </w:r>
+            <w:r>
+              <w:rPr>
+                <w:rFonts w:eastAsia="Times New Roman" w:cs="Calibri"/>
+                <w:lang w:val="en-US"/>
+              </w:rPr>
+              <w:br/>
+            </w:r>
+          </w:p>
+          <w:p>
+            <w:pPr>
+              <w:pStyle w:val="ListParagraph"/>
+              <w:numPr>
+                <w:ilvl w:val="0"/>
+                <w:numId w:val="10"/>
+              </w:numPr>
+              <w:textAlignment w:val="baseline"/>
+              <w:rPr>
+                <w:rFonts w:eastAsia="Times New Roman" w:cs="Calibri"/>
+                <w:lang w:val="en-US"/>
+              </w:rPr>
+            </w:pPr>
+            <w:r>
+              <w:rPr>
+                <w:rFonts w:eastAsia="Times New Roman" w:cs="Calibri"/>
+                <w:lang w:val="en-US"/>
+              </w:rPr>
+              <w:t>Working Mechanical Fan</w:t>
+            </w:r>
+            <w:r>
+              <w:rPr>
+                <w:rFonts w:eastAsia="Times New Roman" w:cs="Calibri"/>
+                <w:lang w:val="en-US"/>
+              </w:rPr>
+              <w:br/>
+            </w:r>
+          </w:p>
+          <w:p>
+            <w:pPr>
+              <w:pStyle w:val="ListParagraph"/>
+              <w:numPr>
+                <w:ilvl w:val="0"/>
+                <w:numId w:val="10"/>
+              </w:numPr>
+              <w:textAlignment w:val="baseline"/>
+              <w:rPr>
+                <w:rFonts w:eastAsia="Times New Roman" w:cs="Calibri"/>
+                <w:lang w:val="en-US"/>
+              </w:rPr>
+            </w:pPr>
+            <w:r>
+              <w:rPr>
+                <w:rFonts w:eastAsia="Times New Roman" w:cs="Calibri"/>
+                <w:lang w:val="en-US"/>
+              </w:rPr>
+              <w:t xml:space="preserve">Alarm for detection of CO in different rooms </w:t>
+            </w:r>
+            <w:r>
+              <w:rPr>
+                <w:rFonts w:eastAsia="Times New Roman" w:cs="Calibri"/>
+                <w:lang w:val="en-US"/>
+              </w:rPr>
+              <w:br/>
+            </w:r>
           </w:p>
         </w:tc>
       </w:tr>
@@ -10220,7 +10853,20 @@
         </w:tc>
       </w:tr>
     </w:tbl>
-    <w:p/>
+    <w:p>
+      <w:r>
+        <w:br/>
+      </w:r>
+      <w:r>
+        <w:br/>
+      </w:r>
+      <w:r>
+        <w:br/>
+      </w:r>
+      <w:r>
+        <w:br/>
+      </w:r>
+    </w:p>
     <w:p>
       <w:pPr>
         <w:pStyle w:val="Caption"/>
@@ -10234,6 +10880,7 @@
         <w:rPr>
           <w:color w:val="0070C0"/>
         </w:rPr>
+        <w:lastRenderedPageBreak/>
         <w:t xml:space="preserve">Table </w:t>
       </w:r>
       <w:r>
@@ -10320,19 +10967,33 @@
         <w:rPr>
           <w:color w:val="0070C0"/>
         </w:rPr>
-        <w:t>What Will Be Delivered (</w:t>
-      </w:r>
+        <w:t xml:space="preserve">What Will Be Delivered </w:t>
+      </w:r>
+      <w:proofErr w:type="gramStart"/>
       <w:r>
         <w:rPr>
           <w:color w:val="0070C0"/>
         </w:rPr>
+        <w:t>(</w:t>
+      </w:r>
+      <w:r>
+        <w:rPr>
+          <w:color w:val="0070C0"/>
+        </w:rPr>
         <w:t xml:space="preserve"> L</w:t>
       </w:r>
       <w:r>
         <w:rPr>
           <w:color w:val="0070C0"/>
         </w:rPr>
-        <w:t xml:space="preserve">eft ) and When Will it Be Delivered </w:t>
+        <w:t>eft</w:t>
+      </w:r>
+      <w:proofErr w:type="gramEnd"/>
+      <w:r>
+        <w:rPr>
+          <w:color w:val="0070C0"/>
+        </w:rPr>
+        <w:t xml:space="preserve"> ) and When Will it Be Delivered </w:t>
       </w:r>
       <w:r>
         <w:rPr>
@@ -11041,7 +11702,7 @@
         <w:pStyle w:val="Heading2"/>
         <w:numPr>
           <w:ilvl w:val="1"/>
-          <w:numId w:val="20"/>
+          <w:numId w:val="18"/>
         </w:numPr>
         <w:ind w:hanging="32"/>
         <w:rPr>
@@ -11071,12 +11732,21 @@
         </w:rPr>
         <w:t xml:space="preserve"> members, </w:t>
       </w:r>
+      <w:proofErr w:type="gramStart"/>
       <w:r>
         <w:rPr>
           <w:sz w:val="28"/>
           <w:szCs w:val="28"/>
         </w:rPr>
-        <w:t xml:space="preserve">roles </w:t>
+        <w:t>roles</w:t>
+      </w:r>
+      <w:proofErr w:type="gramEnd"/>
+      <w:r>
+        <w:rPr>
+          <w:sz w:val="28"/>
+          <w:szCs w:val="28"/>
+        </w:rPr>
+        <w:t xml:space="preserve"> </w:t>
       </w:r>
       <w:r>
         <w:rPr>
@@ -11445,6 +12115,7 @@
               </w:rPr>
               <w:t xml:space="preserve"> </w:t>
             </w:r>
+            <w:proofErr w:type="spellStart"/>
             <w:r>
               <w:rPr>
                 <w:rFonts w:ascii="Times New Roman" w:hAnsi="Times New Roman"/>
@@ -11454,6 +12125,7 @@
               </w:rPr>
               <w:t>Guayrin</w:t>
             </w:r>
+            <w:proofErr w:type="spellEnd"/>
           </w:p>
         </w:tc>
         <w:tc>
@@ -11921,6 +12593,7 @@
               </w:rPr>
               <w:t xml:space="preserve"> </w:t>
             </w:r>
+            <w:proofErr w:type="gramStart"/>
             <w:r>
               <w:rPr>
                 <w:rFonts w:ascii="Times New Roman" w:hAnsi="Times New Roman"/>
@@ -11949,6 +12622,7 @@
               </w:rPr>
               <w:t>Scrum</w:t>
             </w:r>
+            <w:proofErr w:type="gramEnd"/>
             <w:r>
               <w:rPr>
                 <w:rFonts w:ascii="Times New Roman" w:hAnsi="Times New Roman"/>
@@ -12318,6 +12992,7 @@
                 <w:szCs w:val="24"/>
               </w:rPr>
             </w:pPr>
+            <w:proofErr w:type="gramStart"/>
             <w:r>
               <w:rPr>
                 <w:rFonts w:ascii="Times New Roman" w:hAnsi="Times New Roman"/>
@@ -12325,7 +13000,17 @@
                 <w:sz w:val="24"/>
                 <w:szCs w:val="24"/>
               </w:rPr>
-              <w:t>( Co - Scrum</w:t>
+              <w:t>( Co</w:t>
+            </w:r>
+            <w:proofErr w:type="gramEnd"/>
+            <w:r>
+              <w:rPr>
+                <w:rFonts w:ascii="Times New Roman" w:hAnsi="Times New Roman"/>
+                <w:i/>
+                <w:sz w:val="24"/>
+                <w:szCs w:val="24"/>
+              </w:rPr>
+              <w:t xml:space="preserve"> - Scrum</w:t>
             </w:r>
             <w:r>
               <w:rPr>
@@ -13441,8 +14126,17 @@
                 <w:i/>
                 <w:sz w:val="24"/>
               </w:rPr>
-              <w:t>Pu Xuemei</w:t>
-            </w:r>
+              <w:t xml:space="preserve">Pu </w:t>
+            </w:r>
+            <w:proofErr w:type="spellStart"/>
+            <w:r>
+              <w:rPr>
+                <w:i/>
+                <w:sz w:val="24"/>
+              </w:rPr>
+              <w:t>Xuemei</w:t>
+            </w:r>
+            <w:proofErr w:type="spellEnd"/>
           </w:p>
         </w:tc>
         <w:tc>
@@ -13570,6 +14264,7 @@
               </w:rPr>
               <w:t xml:space="preserve"> </w:t>
             </w:r>
+            <w:proofErr w:type="spellStart"/>
             <w:r>
               <w:rPr>
                 <w:i/>
@@ -13579,6 +14274,7 @@
               </w:rPr>
               <w:t>Figaroa</w:t>
             </w:r>
+            <w:proofErr w:type="spellEnd"/>
           </w:p>
           <w:p>
             <w:pPr>
@@ -13618,6 +14314,7 @@
               </w:rPr>
               <w:t xml:space="preserve">. </w:t>
             </w:r>
+            <w:proofErr w:type="spellStart"/>
             <w:r>
               <w:rPr>
                 <w:i/>
@@ -13625,6 +14322,7 @@
               </w:rPr>
               <w:t>Figaroa</w:t>
             </w:r>
+            <w:proofErr w:type="spellEnd"/>
           </w:p>
         </w:tc>
         <w:tc>
@@ -13818,19 +14516,33 @@
         <w:rPr>
           <w:color w:val="0070C0"/>
         </w:rPr>
-        <w:t>their roles and reason</w:t>
-      </w:r>
+        <w:t xml:space="preserve">their roles and </w:t>
+      </w:r>
+      <w:proofErr w:type="gramStart"/>
       <w:r>
         <w:rPr>
           <w:color w:val="0070C0"/>
         </w:rPr>
+        <w:t>reason</w:t>
+      </w:r>
+      <w:r>
+        <w:rPr>
+          <w:color w:val="0070C0"/>
+        </w:rPr>
         <w:t xml:space="preserve">s </w:t>
       </w:r>
       <w:r>
         <w:rPr>
           <w:color w:val="0070C0"/>
         </w:rPr>
-        <w:t xml:space="preserve"> for being involved in the product</w:t>
+        <w:t xml:space="preserve"> for</w:t>
+      </w:r>
+      <w:proofErr w:type="gramEnd"/>
+      <w:r>
+        <w:rPr>
+          <w:color w:val="0070C0"/>
+        </w:rPr>
+        <w:t xml:space="preserve"> being involved in the product</w:t>
       </w:r>
       <w:bookmarkEnd w:id="15"/>
     </w:p>
@@ -13998,8 +14710,9 @@
                 <w:sz w:val="28"/>
                 <w:szCs w:val="28"/>
               </w:rPr>
-              <w:t>CLIENT i.e.</w:t>
-            </w:r>
+              <w:t xml:space="preserve">CLIENT </w:t>
+            </w:r>
+            <w:proofErr w:type="gramStart"/>
             <w:r>
               <w:rPr>
                 <w:b w:val="0"/>
@@ -14009,8 +14722,9 @@
                 <w:sz w:val="28"/>
                 <w:szCs w:val="28"/>
               </w:rPr>
-              <w:t xml:space="preserve"> </w:t>
-            </w:r>
+              <w:t>i.e.</w:t>
+            </w:r>
+            <w:proofErr w:type="gramEnd"/>
             <w:r>
               <w:rPr>
                 <w:b w:val="0"/>
@@ -14020,6 +14734,17 @@
                 <w:sz w:val="28"/>
                 <w:szCs w:val="28"/>
               </w:rPr>
+              <w:t xml:space="preserve"> </w:t>
+            </w:r>
+            <w:r>
+              <w:rPr>
+                <w:b w:val="0"/>
+                <w:bCs/>
+                <w:i w:val="0"/>
+                <w:iCs w:val="0"/>
+                <w:sz w:val="28"/>
+                <w:szCs w:val="28"/>
+              </w:rPr>
               <w:t>CEO</w:t>
             </w:r>
             <w:bookmarkEnd w:id="21"/>
@@ -14051,7 +14776,29 @@
                 <w:sz w:val="24"/>
                 <w:szCs w:val="24"/>
               </w:rPr>
-              <w:t>It is the one who is requesting the product in order to bring something new to the market.</w:t>
+              <w:t xml:space="preserve">It is the one who is requesting the product </w:t>
+            </w:r>
+            <w:proofErr w:type="gramStart"/>
+            <w:r>
+              <w:rPr>
+                <w:b w:val="0"/>
+                <w:bCs/>
+                <w:color w:val="000000" w:themeColor="text1"/>
+                <w:sz w:val="24"/>
+                <w:szCs w:val="24"/>
+              </w:rPr>
+              <w:t>in order to</w:t>
+            </w:r>
+            <w:proofErr w:type="gramEnd"/>
+            <w:r>
+              <w:rPr>
+                <w:b w:val="0"/>
+                <w:bCs/>
+                <w:color w:val="000000" w:themeColor="text1"/>
+                <w:sz w:val="24"/>
+                <w:szCs w:val="24"/>
+              </w:rPr>
+              <w:t xml:space="preserve"> bring something new to the market.</w:t>
             </w:r>
             <w:bookmarkEnd w:id="22"/>
           </w:p>
@@ -14739,7 +15486,7 @@
         <w:pageBreakBefore/>
         <w:numPr>
           <w:ilvl w:val="1"/>
-          <w:numId w:val="20"/>
+          <w:numId w:val="18"/>
         </w:numPr>
         <w:rPr>
           <w:sz w:val="28"/>
@@ -14772,13 +15519,23 @@
           <w:szCs w:val="24"/>
         </w:rPr>
       </w:pPr>
+      <w:proofErr w:type="gramStart"/>
       <w:r>
         <w:rPr>
           <w:rFonts w:ascii="Times New Roman" w:hAnsi="Times New Roman"/>
           <w:sz w:val="24"/>
           <w:szCs w:val="24"/>
         </w:rPr>
-        <w:t>In order to facilitate</w:t>
+        <w:t>In order to</w:t>
+      </w:r>
+      <w:proofErr w:type="gramEnd"/>
+      <w:r>
+        <w:rPr>
+          <w:rFonts w:ascii="Times New Roman" w:hAnsi="Times New Roman"/>
+          <w:sz w:val="24"/>
+          <w:szCs w:val="24"/>
+        </w:rPr>
+        <w:t xml:space="preserve"> facilitate</w:t>
       </w:r>
       <w:r>
         <w:rPr>
@@ -15359,8 +16116,376 @@
         <w:pStyle w:val="ListParagraph"/>
         <w:numPr>
           <w:ilvl w:val="0"/>
+          <w:numId w:val="19"/>
+        </w:numPr>
+        <w:rPr>
+          <w:rFonts w:ascii="Times New Roman" w:hAnsi="Times New Roman"/>
+          <w:sz w:val="24"/>
+          <w:szCs w:val="24"/>
+        </w:rPr>
+      </w:pPr>
+      <w:r>
+        <w:rPr>
+          <w:rFonts w:ascii="Times New Roman" w:hAnsi="Times New Roman"/>
+          <w:sz w:val="24"/>
+          <w:szCs w:val="24"/>
+        </w:rPr>
+        <w:t>T</w:t>
+      </w:r>
+      <w:r>
+        <w:rPr>
+          <w:rFonts w:ascii="Times New Roman" w:hAnsi="Times New Roman"/>
+          <w:sz w:val="24"/>
+          <w:szCs w:val="24"/>
+        </w:rPr>
+        <w:t>he c</w:t>
+      </w:r>
+      <w:r>
+        <w:rPr>
+          <w:rFonts w:ascii="Times New Roman" w:hAnsi="Times New Roman"/>
+          <w:sz w:val="24"/>
+          <w:szCs w:val="24"/>
+        </w:rPr>
+        <w:t>ommunication within the team and with the client is divided into several different meetings over different mediums as follows:</w:t>
+      </w:r>
+    </w:p>
+    <w:p>
+      <w:pPr>
+        <w:pStyle w:val="ListParagraph"/>
+        <w:rPr>
+          <w:rFonts w:ascii="Times New Roman" w:hAnsi="Times New Roman"/>
+          <w:sz w:val="24"/>
+          <w:szCs w:val="24"/>
+        </w:rPr>
+      </w:pPr>
+    </w:p>
+    <w:p>
+      <w:pPr>
+        <w:pStyle w:val="ListParagraph"/>
+        <w:numPr>
+          <w:ilvl w:val="1"/>
+          <w:numId w:val="19"/>
+        </w:numPr>
+        <w:rPr>
+          <w:rFonts w:ascii="Times New Roman" w:hAnsi="Times New Roman"/>
+          <w:b/>
+          <w:bCs/>
+          <w:sz w:val="24"/>
+          <w:szCs w:val="24"/>
+          <w:u w:val="double"/>
+        </w:rPr>
+      </w:pPr>
+      <w:r>
+        <w:rPr>
+          <w:rFonts w:ascii="Times New Roman" w:hAnsi="Times New Roman"/>
+          <w:b/>
+          <w:bCs/>
+          <w:sz w:val="24"/>
+          <w:szCs w:val="24"/>
+          <w:u w:val="double"/>
+        </w:rPr>
+        <w:t>Daily</w:t>
+      </w:r>
+      <w:r>
+        <w:rPr>
+          <w:rFonts w:ascii="Times New Roman" w:hAnsi="Times New Roman"/>
+          <w:b/>
+          <w:bCs/>
+          <w:sz w:val="24"/>
+          <w:szCs w:val="24"/>
+        </w:rPr>
+        <w:t xml:space="preserve"> </w:t>
+      </w:r>
+      <w:r>
+        <w:rPr>
+          <w:rFonts w:ascii="Times New Roman" w:hAnsi="Times New Roman"/>
+          <w:b/>
+          <w:bCs/>
+          <w:sz w:val="24"/>
+          <w:szCs w:val="24"/>
+          <w:u w:val="double"/>
+        </w:rPr>
+        <w:t>stand-up</w:t>
+      </w:r>
+      <w:r>
+        <w:rPr>
+          <w:rFonts w:ascii="Times New Roman" w:hAnsi="Times New Roman"/>
+          <w:b/>
+          <w:bCs/>
+          <w:sz w:val="24"/>
+          <w:szCs w:val="24"/>
+        </w:rPr>
+        <w:t>:</w:t>
+      </w:r>
+    </w:p>
+    <w:p>
+      <w:pPr>
+        <w:pStyle w:val="ListParagraph"/>
+        <w:numPr>
+          <w:ilvl w:val="0"/>
+          <w:numId w:val="20"/>
+        </w:numPr>
+        <w:ind w:left="1843" w:hanging="425"/>
+        <w:rPr>
+          <w:rFonts w:ascii="Times New Roman" w:hAnsi="Times New Roman"/>
+          <w:sz w:val="24"/>
+          <w:szCs w:val="24"/>
+        </w:rPr>
+      </w:pPr>
+      <w:r>
+        <w:rPr>
+          <w:rFonts w:ascii="Times New Roman" w:hAnsi="Times New Roman"/>
+          <w:sz w:val="24"/>
+          <w:szCs w:val="24"/>
+        </w:rPr>
+        <w:t>Team meetings are held in person at the University during weekdays to discuss individual hurdles and task progress of each team member. Remote online meetings are organized via discord and Microsoft Teams during weekends.</w:t>
+      </w:r>
+    </w:p>
+    <w:p>
+      <w:pPr>
+        <w:rPr>
+          <w:rFonts w:ascii="Times New Roman" w:hAnsi="Times New Roman"/>
+          <w:sz w:val="24"/>
+          <w:szCs w:val="24"/>
+        </w:rPr>
+      </w:pPr>
+    </w:p>
+    <w:p>
+      <w:pPr>
+        <w:ind w:left="698" w:firstLine="720"/>
+        <w:rPr>
+          <w:rFonts w:ascii="Times New Roman" w:hAnsi="Times New Roman"/>
+          <w:b/>
+          <w:bCs/>
+          <w:sz w:val="24"/>
+          <w:szCs w:val="24"/>
+          <w:u w:val="double"/>
+        </w:rPr>
+      </w:pPr>
+      <w:r>
+        <w:rPr>
+          <w:rFonts w:ascii="Times New Roman" w:hAnsi="Times New Roman"/>
+          <w:b/>
+          <w:bCs/>
+          <w:sz w:val="24"/>
+          <w:szCs w:val="24"/>
+          <w:u w:val="double"/>
+        </w:rPr>
+        <w:t>Attendees</w:t>
+      </w:r>
+      <w:r>
+        <w:rPr>
+          <w:rFonts w:ascii="Times New Roman" w:hAnsi="Times New Roman"/>
+          <w:b/>
+          <w:bCs/>
+          <w:sz w:val="24"/>
+          <w:szCs w:val="24"/>
+        </w:rPr>
+        <w:t>:</w:t>
+      </w:r>
+    </w:p>
+    <w:p>
+      <w:pPr>
+        <w:pStyle w:val="ListParagraph"/>
+        <w:numPr>
+          <w:ilvl w:val="0"/>
+          <w:numId w:val="21"/>
+        </w:numPr>
+        <w:ind w:left="1701" w:hanging="283"/>
+        <w:rPr>
+          <w:rFonts w:ascii="Times New Roman" w:hAnsi="Times New Roman"/>
+          <w:sz w:val="24"/>
+          <w:szCs w:val="24"/>
+        </w:rPr>
+      </w:pPr>
+      <w:r>
+        <w:rPr>
+          <w:rFonts w:ascii="Times New Roman" w:hAnsi="Times New Roman"/>
+          <w:sz w:val="24"/>
+          <w:szCs w:val="24"/>
+        </w:rPr>
+        <w:t>Team members</w:t>
+      </w:r>
+    </w:p>
+    <w:p>
+      <w:pPr>
+        <w:pStyle w:val="ListParagraph"/>
+        <w:ind w:left="1701"/>
+        <w:rPr>
+          <w:rFonts w:ascii="Times New Roman" w:hAnsi="Times New Roman"/>
+          <w:sz w:val="24"/>
+          <w:szCs w:val="24"/>
+        </w:rPr>
+      </w:pPr>
+    </w:p>
+    <w:p>
+      <w:pPr>
+        <w:pStyle w:val="ListParagraph"/>
+        <w:numPr>
+          <w:ilvl w:val="1"/>
+          <w:numId w:val="19"/>
+        </w:numPr>
+        <w:rPr>
+          <w:rFonts w:ascii="Times New Roman" w:hAnsi="Times New Roman"/>
+          <w:b/>
+          <w:bCs/>
+          <w:sz w:val="24"/>
+          <w:szCs w:val="24"/>
+          <w:u w:val="double"/>
+        </w:rPr>
+      </w:pPr>
+      <w:r>
+        <w:rPr>
+          <w:rFonts w:ascii="Times New Roman" w:hAnsi="Times New Roman"/>
+          <w:b/>
+          <w:bCs/>
+          <w:sz w:val="24"/>
+          <w:szCs w:val="24"/>
+          <w:u w:val="double"/>
+        </w:rPr>
+        <w:t>Bi-Weekly</w:t>
+      </w:r>
+      <w:r>
+        <w:rPr>
+          <w:rFonts w:ascii="Times New Roman" w:hAnsi="Times New Roman"/>
+          <w:b/>
+          <w:bCs/>
+          <w:sz w:val="24"/>
+          <w:szCs w:val="24"/>
+        </w:rPr>
+        <w:t>:</w:t>
+      </w:r>
+    </w:p>
+    <w:p>
+      <w:pPr>
+        <w:pStyle w:val="ListParagraph"/>
+        <w:numPr>
+          <w:ilvl w:val="2"/>
+          <w:numId w:val="19"/>
+        </w:numPr>
+        <w:ind w:left="1843" w:hanging="425"/>
+        <w:rPr>
+          <w:rFonts w:ascii="Times New Roman" w:hAnsi="Times New Roman"/>
+          <w:b/>
+          <w:bCs/>
+          <w:sz w:val="24"/>
+          <w:szCs w:val="24"/>
+          <w:u w:val="double"/>
+        </w:rPr>
+      </w:pPr>
+      <w:r>
+        <w:rPr>
+          <w:rFonts w:ascii="Times New Roman" w:hAnsi="Times New Roman"/>
+          <w:sz w:val="24"/>
+          <w:szCs w:val="24"/>
+        </w:rPr>
+        <w:t xml:space="preserve">Sprint demo meeting with the client is scheduled every 2 weeks, through emails, depending on the availability of the client. </w:t>
+      </w:r>
+      <w:r>
+        <w:rPr>
+          <w:rFonts w:ascii="Times New Roman" w:hAnsi="Times New Roman"/>
+          <w:sz w:val="24"/>
+          <w:szCs w:val="24"/>
+        </w:rPr>
+        <w:t xml:space="preserve">In </w:t>
+      </w:r>
+      <w:r>
+        <w:rPr>
+          <w:rFonts w:ascii="Times New Roman" w:hAnsi="Times New Roman"/>
+          <w:sz w:val="24"/>
+          <w:szCs w:val="24"/>
+        </w:rPr>
+        <w:t>these meetings</w:t>
+      </w:r>
+      <w:r>
+        <w:rPr>
+          <w:rFonts w:ascii="Times New Roman" w:hAnsi="Times New Roman"/>
+          <w:sz w:val="24"/>
+          <w:szCs w:val="24"/>
+        </w:rPr>
+        <w:t xml:space="preserve"> a</w:t>
+      </w:r>
+      <w:r>
+        <w:rPr>
+          <w:rFonts w:ascii="Times New Roman" w:hAnsi="Times New Roman"/>
+          <w:sz w:val="24"/>
+          <w:szCs w:val="24"/>
+        </w:rPr>
+        <w:t xml:space="preserve"> proof of concept </w:t>
+      </w:r>
+      <w:r>
+        <w:rPr>
+          <w:rFonts w:ascii="Times New Roman" w:hAnsi="Times New Roman"/>
+          <w:sz w:val="24"/>
+          <w:szCs w:val="24"/>
+        </w:rPr>
+        <w:t xml:space="preserve">for the current sprint </w:t>
+      </w:r>
+      <w:r>
+        <w:rPr>
+          <w:rFonts w:ascii="Times New Roman" w:hAnsi="Times New Roman"/>
+          <w:sz w:val="24"/>
+          <w:szCs w:val="24"/>
+        </w:rPr>
+        <w:t>is demonstrated followed by backlogs for the next demo to be agreed on with the client.</w:t>
+      </w:r>
+    </w:p>
+    <w:p>
+      <w:pPr>
+        <w:pStyle w:val="ListParagraph"/>
+        <w:ind w:left="1843"/>
+        <w:rPr>
+          <w:rFonts w:ascii="Times New Roman" w:hAnsi="Times New Roman"/>
+          <w:b/>
+          <w:bCs/>
+          <w:sz w:val="24"/>
+          <w:szCs w:val="24"/>
+          <w:u w:val="double"/>
+        </w:rPr>
+      </w:pPr>
+    </w:p>
+    <w:p>
+      <w:pPr>
+        <w:ind w:left="698" w:firstLine="720"/>
+        <w:rPr>
+          <w:rFonts w:ascii="Times New Roman" w:hAnsi="Times New Roman"/>
+          <w:b/>
+          <w:bCs/>
+          <w:sz w:val="24"/>
+          <w:szCs w:val="24"/>
+          <w:u w:val="double"/>
+        </w:rPr>
+      </w:pPr>
+      <w:r>
+        <w:rPr>
+          <w:rFonts w:ascii="Times New Roman" w:hAnsi="Times New Roman"/>
+          <w:b/>
+          <w:bCs/>
+          <w:sz w:val="24"/>
+          <w:szCs w:val="24"/>
+          <w:u w:val="double"/>
+        </w:rPr>
+        <w:t>Attendees</w:t>
+      </w:r>
+      <w:r>
+        <w:rPr>
+          <w:rFonts w:ascii="Times New Roman" w:hAnsi="Times New Roman"/>
+          <w:b/>
+          <w:bCs/>
+          <w:sz w:val="24"/>
+          <w:szCs w:val="24"/>
+        </w:rPr>
+        <w:t>:</w:t>
+      </w:r>
+    </w:p>
+    <w:p>
+      <w:pPr>
+        <w:pStyle w:val="ListParagraph"/>
+        <w:numPr>
+          <w:ilvl w:val="0"/>
           <w:numId w:val="22"/>
         </w:numPr>
+        <w:ind w:left="1701" w:hanging="283"/>
         <w:rPr>
           <w:rFonts w:ascii="Times New Roman" w:hAnsi="Times New Roman"/>
           <w:sz w:val="24"/>
@@ -15373,34 +16498,72 @@
           <w:sz w:val="24"/>
           <w:szCs w:val="24"/>
         </w:rPr>
-        <w:t>T</w:t>
-      </w:r>
-      <w:r>
-        <w:rPr>
-          <w:rFonts w:ascii="Times New Roman" w:hAnsi="Times New Roman"/>
-          <w:sz w:val="24"/>
-          <w:szCs w:val="24"/>
-        </w:rPr>
-        <w:t>he c</w:t>
-      </w:r>
-      <w:r>
-        <w:rPr>
-          <w:rFonts w:ascii="Times New Roman" w:hAnsi="Times New Roman"/>
-          <w:sz w:val="24"/>
-          <w:szCs w:val="24"/>
-        </w:rPr>
-        <w:t>ommunication within the team and with the client is divided into several different meetings over different mediums as follows:</w:t>
+        <w:t>Team members</w:t>
       </w:r>
     </w:p>
     <w:p>
       <w:pPr>
         <w:pStyle w:val="ListParagraph"/>
+        <w:numPr>
+          <w:ilvl w:val="0"/>
+          <w:numId w:val="22"/>
+        </w:numPr>
+        <w:ind w:left="1701" w:hanging="283"/>
         <w:rPr>
           <w:rFonts w:ascii="Times New Roman" w:hAnsi="Times New Roman"/>
           <w:sz w:val="24"/>
           <w:szCs w:val="24"/>
         </w:rPr>
       </w:pPr>
+      <w:r>
+        <w:rPr>
+          <w:rFonts w:ascii="Times New Roman" w:hAnsi="Times New Roman"/>
+          <w:sz w:val="24"/>
+          <w:szCs w:val="24"/>
+        </w:rPr>
+        <w:t>Client</w:t>
+      </w:r>
+    </w:p>
+    <w:p>
+      <w:pPr>
+        <w:pStyle w:val="ListParagraph"/>
+        <w:numPr>
+          <w:ilvl w:val="0"/>
+          <w:numId w:val="22"/>
+        </w:numPr>
+        <w:ind w:left="1701" w:hanging="283"/>
+        <w:rPr>
+          <w:rFonts w:ascii="Times New Roman" w:hAnsi="Times New Roman"/>
+          <w:sz w:val="24"/>
+          <w:szCs w:val="24"/>
+        </w:rPr>
+      </w:pPr>
+      <w:r>
+        <w:rPr>
+          <w:rFonts w:ascii="Times New Roman" w:hAnsi="Times New Roman"/>
+          <w:sz w:val="24"/>
+          <w:szCs w:val="24"/>
+        </w:rPr>
+        <w:t>Tutor</w:t>
+      </w:r>
+    </w:p>
+    <w:p>
+      <w:pPr>
+        <w:suppressAutoHyphens w:val="0"/>
+        <w:rPr>
+          <w:rFonts w:ascii="Times New Roman" w:hAnsi="Times New Roman"/>
+          <w:sz w:val="24"/>
+          <w:szCs w:val="24"/>
+        </w:rPr>
+      </w:pPr>
+      <w:r>
+        <w:rPr>
+          <w:rFonts w:ascii="Times New Roman" w:hAnsi="Times New Roman"/>
+          <w:sz w:val="24"/>
+          <w:szCs w:val="24"/>
+        </w:rPr>
+        <w:br w:type="page"/>
+      </w:r>
     </w:p>
     <w:p>
       <w:pPr>
@@ -15427,7 +16590,8 @@
           <w:szCs w:val="24"/>
           <w:u w:val="double"/>
         </w:rPr>
-        <w:t>Daily</w:t>
+        <w:lastRenderedPageBreak/>
+        <w:t>Sprint</w:t>
       </w:r>
       <w:r>
         <w:rPr>
@@ -15448,7 +16612,7 @@
           <w:szCs w:val="24"/>
           <w:u w:val="double"/>
         </w:rPr>
-        <w:t>stand-up</w:t>
+        <w:t>Review</w:t>
       </w:r>
       <w:r>
         <w:rPr>
@@ -15465,7 +16629,7 @@
       <w:pPr>
         <w:pStyle w:val="ListParagraph"/>
         <w:numPr>
-          <w:ilvl w:val="0"/>
+          <w:ilvl w:val="2"/>
           <w:numId w:val="23"/>
         </w:numPr>
         <w:ind w:left="1843" w:hanging="425"/>
@@ -15481,7 +16645,53 @@
           <w:sz w:val="24"/>
           <w:szCs w:val="24"/>
         </w:rPr>
-        <w:t>Team meetings are held in person at the University during weekdays to discuss individual hurdles and task progress of each team member. Remote online meetings are organized via discord and Microsoft Teams during weekends.</w:t>
+        <w:t>Pre-demo meetings to prepare for the demo and prioritize backlogs to discuss with the client for the next sprint.</w:t>
+      </w:r>
+    </w:p>
+    <w:p>
+      <w:pPr>
+        <w:pStyle w:val="ListParagraph"/>
+        <w:numPr>
+          <w:ilvl w:val="2"/>
+          <w:numId w:val="23"/>
+        </w:numPr>
+        <w:ind w:left="1843" w:hanging="425"/>
+        <w:rPr>
+          <w:rFonts w:ascii="Times New Roman" w:hAnsi="Times New Roman"/>
+          <w:sz w:val="24"/>
+          <w:szCs w:val="24"/>
+        </w:rPr>
+      </w:pPr>
+      <w:r>
+        <w:rPr>
+          <w:rFonts w:ascii="Times New Roman" w:hAnsi="Times New Roman"/>
+          <w:sz w:val="24"/>
+          <w:szCs w:val="24"/>
+        </w:rPr>
+        <w:t>Post demo meeting to discuss outcomes of the meeting and assign backlogs among team members.</w:t>
+      </w:r>
+    </w:p>
+    <w:p>
+      <w:pPr>
+        <w:pStyle w:val="ListParagraph"/>
+        <w:numPr>
+          <w:ilvl w:val="2"/>
+          <w:numId w:val="23"/>
+        </w:numPr>
+        <w:ind w:left="1843" w:hanging="425"/>
+        <w:rPr>
+          <w:rFonts w:ascii="Times New Roman" w:hAnsi="Times New Roman"/>
+          <w:sz w:val="24"/>
+          <w:szCs w:val="24"/>
+        </w:rPr>
+      </w:pPr>
+      <w:r>
+        <w:rPr>
+          <w:rFonts w:ascii="Times New Roman" w:hAnsi="Times New Roman"/>
+          <w:sz w:val="24"/>
+          <w:szCs w:val="24"/>
+        </w:rPr>
+        <w:t>Remote meetings via Microsoft Teams and Discord server when needed.</w:t>
       </w:r>
     </w:p>
     <w:p>
@@ -15553,172 +16763,32 @@
     <w:p>
       <w:pPr>
         <w:pStyle w:val="ListParagraph"/>
-        <w:ind w:left="1701"/>
+        <w:numPr>
+          <w:ilvl w:val="0"/>
+          <w:numId w:val="24"/>
+        </w:numPr>
+        <w:ind w:left="1701" w:hanging="283"/>
         <w:rPr>
           <w:rFonts w:ascii="Times New Roman" w:hAnsi="Times New Roman"/>
           <w:sz w:val="24"/>
           <w:szCs w:val="24"/>
         </w:rPr>
       </w:pPr>
-    </w:p>
-    <w:p>
-      <w:pPr>
-        <w:pStyle w:val="ListParagraph"/>
-        <w:numPr>
-          <w:ilvl w:val="1"/>
-          <w:numId w:val="22"/>
-        </w:numPr>
+      <w:r>
         <w:rPr>
           <w:rFonts w:ascii="Times New Roman" w:hAnsi="Times New Roman"/>
-          <w:b/>
-          <w:bCs/>
-          <w:sz w:val="24"/>
-          <w:szCs w:val="24"/>
-          <w:u w:val="double"/>
-        </w:rPr>
-      </w:pPr>
+          <w:sz w:val="24"/>
+          <w:szCs w:val="24"/>
+        </w:rPr>
+        <w:t>C</w:t>
+      </w:r>
       <w:r>
         <w:rPr>
           <w:rFonts w:ascii="Times New Roman" w:hAnsi="Times New Roman"/>
-          <w:b/>
-          <w:bCs/>
-          <w:sz w:val="24"/>
-          <w:szCs w:val="24"/>
-          <w:u w:val="double"/>
-        </w:rPr>
-        <w:t>Bi-Weekly</w:t>
-      </w:r>
-      <w:r>
-        <w:rPr>
-          <w:rFonts w:ascii="Times New Roman" w:hAnsi="Times New Roman"/>
-          <w:b/>
-          <w:bCs/>
-          <w:sz w:val="24"/>
-          <w:szCs w:val="24"/>
-        </w:rPr>
-        <w:t>:</w:t>
-      </w:r>
-    </w:p>
-    <w:p>
-      <w:pPr>
-        <w:pStyle w:val="ListParagraph"/>
-        <w:numPr>
-          <w:ilvl w:val="2"/>
-          <w:numId w:val="22"/>
-        </w:numPr>
-        <w:ind w:left="1843" w:hanging="425"/>
-        <w:rPr>
-          <w:rFonts w:ascii="Times New Roman" w:hAnsi="Times New Roman"/>
-          <w:b/>
-          <w:bCs/>
-          <w:sz w:val="24"/>
-          <w:szCs w:val="24"/>
-          <w:u w:val="double"/>
-        </w:rPr>
-      </w:pPr>
-      <w:r>
-        <w:rPr>
-          <w:rFonts w:ascii="Times New Roman" w:hAnsi="Times New Roman"/>
-          <w:sz w:val="24"/>
-          <w:szCs w:val="24"/>
-        </w:rPr>
-        <w:t xml:space="preserve">Sprint demo meeting with the client is scheduled every 2 weeks, through emails, depending on the availability of the client. </w:t>
-      </w:r>
-      <w:r>
-        <w:rPr>
-          <w:rFonts w:ascii="Times New Roman" w:hAnsi="Times New Roman"/>
-          <w:sz w:val="24"/>
-          <w:szCs w:val="24"/>
-        </w:rPr>
-        <w:t xml:space="preserve">In </w:t>
-      </w:r>
-      <w:r>
-        <w:rPr>
-          <w:rFonts w:ascii="Times New Roman" w:hAnsi="Times New Roman"/>
-          <w:sz w:val="24"/>
-          <w:szCs w:val="24"/>
-        </w:rPr>
-        <w:t>these meetings</w:t>
-      </w:r>
-      <w:r>
-        <w:rPr>
-          <w:rFonts w:ascii="Times New Roman" w:hAnsi="Times New Roman"/>
-          <w:sz w:val="24"/>
-          <w:szCs w:val="24"/>
-        </w:rPr>
-        <w:t xml:space="preserve"> a</w:t>
-      </w:r>
-      <w:r>
-        <w:rPr>
-          <w:rFonts w:ascii="Times New Roman" w:hAnsi="Times New Roman"/>
-          <w:sz w:val="24"/>
-          <w:szCs w:val="24"/>
-        </w:rPr>
-        <w:t xml:space="preserve"> proof of concept </w:t>
-      </w:r>
-      <w:r>
-        <w:rPr>
-          <w:rFonts w:ascii="Times New Roman" w:hAnsi="Times New Roman"/>
-          <w:sz w:val="24"/>
-          <w:szCs w:val="24"/>
-        </w:rPr>
-        <w:t xml:space="preserve">for the current sprint </w:t>
-      </w:r>
-      <w:r>
-        <w:rPr>
-          <w:rFonts w:ascii="Times New Roman" w:hAnsi="Times New Roman"/>
-          <w:sz w:val="24"/>
-          <w:szCs w:val="24"/>
-        </w:rPr>
-        <w:t>is demonstrated followed by backlogs for the next demo to be agreed on with the client.</w:t>
-      </w:r>
-    </w:p>
-    <w:p>
-      <w:pPr>
-        <w:pStyle w:val="ListParagraph"/>
-        <w:ind w:left="1843"/>
-        <w:rPr>
-          <w:rFonts w:ascii="Times New Roman" w:hAnsi="Times New Roman"/>
-          <w:b/>
-          <w:bCs/>
-          <w:sz w:val="24"/>
-          <w:szCs w:val="24"/>
-          <w:u w:val="double"/>
-        </w:rPr>
-      </w:pPr>
-    </w:p>
-    <w:p>
-      <w:pPr>
-        <w:ind w:left="698" w:firstLine="720"/>
-        <w:rPr>
-          <w:rFonts w:ascii="Times New Roman" w:hAnsi="Times New Roman"/>
-          <w:b/>
-          <w:bCs/>
-          <w:sz w:val="24"/>
-          <w:szCs w:val="24"/>
-          <w:u w:val="double"/>
-        </w:rPr>
-      </w:pPr>
-      <w:r>
-        <w:rPr>
-          <w:rFonts w:ascii="Times New Roman" w:hAnsi="Times New Roman"/>
-          <w:b/>
-          <w:bCs/>
-          <w:sz w:val="24"/>
-          <w:szCs w:val="24"/>
-          <w:u w:val="double"/>
-        </w:rPr>
-        <w:t>Attendees</w:t>
-      </w:r>
-      <w:r>
-        <w:rPr>
-          <w:rFonts w:ascii="Times New Roman" w:hAnsi="Times New Roman"/>
-          <w:b/>
-          <w:bCs/>
-          <w:sz w:val="24"/>
-          <w:szCs w:val="24"/>
-        </w:rPr>
-        <w:t>:</w:t>
+          <w:sz w:val="24"/>
+          <w:szCs w:val="24"/>
+        </w:rPr>
+        <w:t>lient</w:t>
       </w:r>
     </w:p>
     <w:p>
@@ -15726,320 +16796,7 @@
         <w:pStyle w:val="ListParagraph"/>
         <w:numPr>
           <w:ilvl w:val="0"/>
-          <w:numId w:val="26"/>
-        </w:numPr>
-        <w:ind w:left="1701" w:hanging="283"/>
-        <w:rPr>
-          <w:rFonts w:ascii="Times New Roman" w:hAnsi="Times New Roman"/>
-          <w:sz w:val="24"/>
-          <w:szCs w:val="24"/>
-        </w:rPr>
-      </w:pPr>
-      <w:r>
-        <w:rPr>
-          <w:rFonts w:ascii="Times New Roman" w:hAnsi="Times New Roman"/>
-          <w:sz w:val="24"/>
-          <w:szCs w:val="24"/>
-        </w:rPr>
-        <w:t>Team members</w:t>
-      </w:r>
-    </w:p>
-    <w:p>
-      <w:pPr>
-        <w:pStyle w:val="ListParagraph"/>
-        <w:numPr>
-          <w:ilvl w:val="0"/>
-          <w:numId w:val="26"/>
-        </w:numPr>
-        <w:ind w:left="1701" w:hanging="283"/>
-        <w:rPr>
-          <w:rFonts w:ascii="Times New Roman" w:hAnsi="Times New Roman"/>
-          <w:sz w:val="24"/>
-          <w:szCs w:val="24"/>
-        </w:rPr>
-      </w:pPr>
-      <w:r>
-        <w:rPr>
-          <w:rFonts w:ascii="Times New Roman" w:hAnsi="Times New Roman"/>
-          <w:sz w:val="24"/>
-          <w:szCs w:val="24"/>
-        </w:rPr>
-        <w:t>Client</w:t>
-      </w:r>
-    </w:p>
-    <w:p>
-      <w:pPr>
-        <w:pStyle w:val="ListParagraph"/>
-        <w:numPr>
-          <w:ilvl w:val="0"/>
-          <w:numId w:val="26"/>
-        </w:numPr>
-        <w:ind w:left="1701" w:hanging="283"/>
-        <w:rPr>
-          <w:rFonts w:ascii="Times New Roman" w:hAnsi="Times New Roman"/>
-          <w:sz w:val="24"/>
-          <w:szCs w:val="24"/>
-        </w:rPr>
-      </w:pPr>
-      <w:r>
-        <w:rPr>
-          <w:rFonts w:ascii="Times New Roman" w:hAnsi="Times New Roman"/>
-          <w:sz w:val="24"/>
-          <w:szCs w:val="24"/>
-        </w:rPr>
-        <w:t>Tutor</w:t>
-      </w:r>
-    </w:p>
-    <w:p>
-      <w:pPr>
-        <w:suppressAutoHyphens w:val="0"/>
-        <w:rPr>
-          <w:rFonts w:ascii="Times New Roman" w:hAnsi="Times New Roman"/>
-          <w:sz w:val="24"/>
-          <w:szCs w:val="24"/>
-        </w:rPr>
-      </w:pPr>
-      <w:r>
-        <w:rPr>
-          <w:rFonts w:ascii="Times New Roman" w:hAnsi="Times New Roman"/>
-          <w:sz w:val="24"/>
-          <w:szCs w:val="24"/>
-        </w:rPr>
-        <w:br w:type="page"/>
-      </w:r>
-    </w:p>
-    <w:p>
-      <w:pPr>
-        <w:pStyle w:val="ListParagraph"/>
-        <w:numPr>
-          <w:ilvl w:val="1"/>
-          <w:numId w:val="26"/>
-        </w:numPr>
-        <w:rPr>
-          <w:rFonts w:ascii="Times New Roman" w:hAnsi="Times New Roman"/>
-          <w:b/>
-          <w:bCs/>
-          <w:sz w:val="24"/>
-          <w:szCs w:val="24"/>
-          <w:u w:val="double"/>
-        </w:rPr>
-      </w:pPr>
-      <w:r>
-        <w:rPr>
-          <w:rFonts w:ascii="Times New Roman" w:hAnsi="Times New Roman"/>
-          <w:b/>
-          <w:bCs/>
-          <w:sz w:val="24"/>
-          <w:szCs w:val="24"/>
-          <w:u w:val="double"/>
-        </w:rPr>
-        <w:lastRenderedPageBreak/>
-        <w:t>Sprint</w:t>
-      </w:r>
-      <w:r>
-        <w:rPr>
-          <w:rFonts w:ascii="Times New Roman" w:hAnsi="Times New Roman"/>
-          <w:b/>
-          <w:bCs/>
-          <w:sz w:val="24"/>
-          <w:szCs w:val="24"/>
-        </w:rPr>
-        <w:t xml:space="preserve"> </w:t>
-      </w:r>
-      <w:r>
-        <w:rPr>
-          <w:rFonts w:ascii="Times New Roman" w:hAnsi="Times New Roman"/>
-          <w:b/>
-          <w:bCs/>
-          <w:sz w:val="24"/>
-          <w:szCs w:val="24"/>
-          <w:u w:val="double"/>
-        </w:rPr>
-        <w:t>Review</w:t>
-      </w:r>
-      <w:r>
-        <w:rPr>
-          <w:rFonts w:ascii="Times New Roman" w:hAnsi="Times New Roman"/>
-          <w:b/>
-          <w:bCs/>
-          <w:sz w:val="24"/>
-          <w:szCs w:val="24"/>
-        </w:rPr>
-        <w:t>:</w:t>
-      </w:r>
-    </w:p>
-    <w:p>
-      <w:pPr>
-        <w:pStyle w:val="ListParagraph"/>
-        <w:numPr>
-          <w:ilvl w:val="2"/>
-          <w:numId w:val="28"/>
-        </w:numPr>
-        <w:ind w:left="1843" w:hanging="425"/>
-        <w:rPr>
-          <w:rFonts w:ascii="Times New Roman" w:hAnsi="Times New Roman"/>
-          <w:sz w:val="24"/>
-          <w:szCs w:val="24"/>
-        </w:rPr>
-      </w:pPr>
-      <w:r>
-        <w:rPr>
-          <w:rFonts w:ascii="Times New Roman" w:hAnsi="Times New Roman"/>
-          <w:sz w:val="24"/>
-          <w:szCs w:val="24"/>
-        </w:rPr>
-        <w:t>Pre-demo meetings to prepare for the demo and prioritize backlogs to discuss with the client for the next sprint.</w:t>
-      </w:r>
-    </w:p>
-    <w:p>
-      <w:pPr>
-        <w:pStyle w:val="ListParagraph"/>
-        <w:numPr>
-          <w:ilvl w:val="2"/>
-          <w:numId w:val="28"/>
-        </w:numPr>
-        <w:ind w:left="1843" w:hanging="425"/>
-        <w:rPr>
-          <w:rFonts w:ascii="Times New Roman" w:hAnsi="Times New Roman"/>
-          <w:sz w:val="24"/>
-          <w:szCs w:val="24"/>
-        </w:rPr>
-      </w:pPr>
-      <w:r>
-        <w:rPr>
-          <w:rFonts w:ascii="Times New Roman" w:hAnsi="Times New Roman"/>
-          <w:sz w:val="24"/>
-          <w:szCs w:val="24"/>
-        </w:rPr>
-        <w:t>Post demo meeting to discuss outcomes of the meeting and assign backlogs among team members.</w:t>
-      </w:r>
-    </w:p>
-    <w:p>
-      <w:pPr>
-        <w:pStyle w:val="ListParagraph"/>
-        <w:numPr>
-          <w:ilvl w:val="2"/>
-          <w:numId w:val="28"/>
-        </w:numPr>
-        <w:ind w:left="1843" w:hanging="425"/>
-        <w:rPr>
-          <w:rFonts w:ascii="Times New Roman" w:hAnsi="Times New Roman"/>
-          <w:sz w:val="24"/>
-          <w:szCs w:val="24"/>
-        </w:rPr>
-      </w:pPr>
-      <w:r>
-        <w:rPr>
-          <w:rFonts w:ascii="Times New Roman" w:hAnsi="Times New Roman"/>
-          <w:sz w:val="24"/>
-          <w:szCs w:val="24"/>
-        </w:rPr>
-        <w:t>Remote meetings via Microsoft Teams and Discord server when needed.</w:t>
-      </w:r>
-    </w:p>
-    <w:p>
-      <w:pPr>
-        <w:rPr>
-          <w:rFonts w:ascii="Times New Roman" w:hAnsi="Times New Roman"/>
-          <w:sz w:val="24"/>
-          <w:szCs w:val="24"/>
-        </w:rPr>
-      </w:pPr>
-    </w:p>
-    <w:p>
-      <w:pPr>
-        <w:ind w:left="698" w:firstLine="720"/>
-        <w:rPr>
-          <w:rFonts w:ascii="Times New Roman" w:hAnsi="Times New Roman"/>
-          <w:b/>
-          <w:bCs/>
-          <w:sz w:val="24"/>
-          <w:szCs w:val="24"/>
-          <w:u w:val="double"/>
-        </w:rPr>
-      </w:pPr>
-      <w:r>
-        <w:rPr>
-          <w:rFonts w:ascii="Times New Roman" w:hAnsi="Times New Roman"/>
-          <w:b/>
-          <w:bCs/>
-          <w:sz w:val="24"/>
-          <w:szCs w:val="24"/>
-          <w:u w:val="double"/>
-        </w:rPr>
-        <w:t>Attendees</w:t>
-      </w:r>
-      <w:r>
-        <w:rPr>
-          <w:rFonts w:ascii="Times New Roman" w:hAnsi="Times New Roman"/>
-          <w:b/>
-          <w:bCs/>
-          <w:sz w:val="24"/>
-          <w:szCs w:val="24"/>
-        </w:rPr>
-        <w:t>:</w:t>
-      </w:r>
-    </w:p>
-    <w:p>
-      <w:pPr>
-        <w:pStyle w:val="ListParagraph"/>
-        <w:numPr>
-          <w:ilvl w:val="0"/>
-          <w:numId w:val="29"/>
-        </w:numPr>
-        <w:ind w:left="1701" w:hanging="283"/>
-        <w:rPr>
-          <w:rFonts w:ascii="Times New Roman" w:hAnsi="Times New Roman"/>
-          <w:sz w:val="24"/>
-          <w:szCs w:val="24"/>
-        </w:rPr>
-      </w:pPr>
-      <w:r>
-        <w:rPr>
-          <w:rFonts w:ascii="Times New Roman" w:hAnsi="Times New Roman"/>
-          <w:sz w:val="24"/>
-          <w:szCs w:val="24"/>
-        </w:rPr>
-        <w:t>Team members</w:t>
-      </w:r>
-    </w:p>
-    <w:p>
-      <w:pPr>
-        <w:pStyle w:val="ListParagraph"/>
-        <w:numPr>
-          <w:ilvl w:val="0"/>
-          <w:numId w:val="29"/>
-        </w:numPr>
-        <w:ind w:left="1701" w:hanging="283"/>
-        <w:rPr>
-          <w:rFonts w:ascii="Times New Roman" w:hAnsi="Times New Roman"/>
-          <w:sz w:val="24"/>
-          <w:szCs w:val="24"/>
-        </w:rPr>
-      </w:pPr>
-      <w:r>
-        <w:rPr>
-          <w:rFonts w:ascii="Times New Roman" w:hAnsi="Times New Roman"/>
-          <w:sz w:val="24"/>
-          <w:szCs w:val="24"/>
-        </w:rPr>
-        <w:t>C</w:t>
-      </w:r>
-      <w:r>
-        <w:rPr>
-          <w:rFonts w:ascii="Times New Roman" w:hAnsi="Times New Roman"/>
-          <w:sz w:val="24"/>
-          <w:szCs w:val="24"/>
-        </w:rPr>
-        <w:t>lient</w:t>
-      </w:r>
-    </w:p>
-    <w:p>
-      <w:pPr>
-        <w:pStyle w:val="ListParagraph"/>
-        <w:numPr>
-          <w:ilvl w:val="0"/>
-          <w:numId w:val="29"/>
+          <w:numId w:val="24"/>
         </w:numPr>
         <w:ind w:left="1701" w:hanging="283"/>
       </w:pPr>
@@ -16076,19 +16833,19 @@
       <w:bookmarkEnd w:id="41"/>
     </w:p>
     <w:p/>
-    <w:bookmarkStart w:id="42" w:name="_Toc98089442"/>
     <w:p>
       <w:pPr>
         <w:pStyle w:val="Heading2"/>
         <w:numPr>
           <w:ilvl w:val="1"/>
-          <w:numId w:val="33"/>
+          <w:numId w:val="25"/>
         </w:numPr>
         <w:rPr>
           <w:sz w:val="28"/>
           <w:szCs w:val="28"/>
         </w:rPr>
       </w:pPr>
+      <w:bookmarkStart w:id="42" w:name="_Toc98089442"/>
       <w:r>
         <w:rPr>
           <w:noProof/>
@@ -16489,7 +17246,7 @@
         <w:pStyle w:val="ListParagraph"/>
         <w:numPr>
           <w:ilvl w:val="0"/>
-          <w:numId w:val="34"/>
+          <w:numId w:val="26"/>
         </w:numPr>
         <w:rPr>
           <w:rFonts w:ascii="Consolas" w:hAnsi="Consolas"/>
@@ -16519,7 +17276,7 @@
         <w:pStyle w:val="ListParagraph"/>
         <w:numPr>
           <w:ilvl w:val="1"/>
-          <w:numId w:val="34"/>
+          <w:numId w:val="26"/>
         </w:numPr>
         <w:rPr>
           <w:rFonts w:ascii="Casanova Scotia" w:hAnsi="Casanova Scotia"/>
@@ -16541,7 +17298,7 @@
         <w:pStyle w:val="ListParagraph"/>
         <w:numPr>
           <w:ilvl w:val="2"/>
-          <w:numId w:val="34"/>
+          <w:numId w:val="26"/>
         </w:numPr>
         <w:rPr>
           <w:rFonts w:ascii="Times New Roman" w:hAnsi="Times New Roman"/>
@@ -16669,6 +17426,7 @@
         </w:rPr>
         <w:t xml:space="preserve">communication </w:t>
       </w:r>
+      <w:proofErr w:type="gramStart"/>
       <w:r>
         <w:rPr>
           <w:rFonts w:ascii="Times New Roman" w:hAnsi="Times New Roman"/>
@@ -16683,7 +17441,16 @@
           <w:sz w:val="24"/>
           <w:szCs w:val="24"/>
         </w:rPr>
-        <w:t>to facilitate working together in the upcoming planning and execution of the project.</w:t>
+        <w:t>to</w:t>
+      </w:r>
+      <w:proofErr w:type="gramEnd"/>
+      <w:r>
+        <w:rPr>
+          <w:rFonts w:ascii="Times New Roman" w:hAnsi="Times New Roman"/>
+          <w:sz w:val="24"/>
+          <w:szCs w:val="24"/>
+        </w:rPr>
+        <w:t xml:space="preserve"> facilitate working together in the upcoming planning and execution of the project.</w:t>
       </w:r>
     </w:p>
     <w:p>
@@ -16691,7 +17458,7 @@
         <w:pStyle w:val="ListParagraph"/>
         <w:numPr>
           <w:ilvl w:val="2"/>
-          <w:numId w:val="34"/>
+          <w:numId w:val="26"/>
         </w:numPr>
         <w:rPr>
           <w:rFonts w:ascii="Times New Roman" w:hAnsi="Times New Roman"/>
@@ -16729,7 +17496,25 @@
           <w:sz w:val="24"/>
           <w:szCs w:val="24"/>
         </w:rPr>
-        <w:t xml:space="preserve"> and have an initiatory meeting with the client to get to know each other and set in place our main focus together with the scope and proof of concept to present in the next sprint and phase.</w:t>
+        <w:t xml:space="preserve"> and have an initiatory meeting with the client to get to know each other and set in place our </w:t>
+      </w:r>
+      <w:proofErr w:type="gramStart"/>
+      <w:r>
+        <w:rPr>
+          <w:rFonts w:ascii="Times New Roman" w:hAnsi="Times New Roman"/>
+          <w:sz w:val="24"/>
+          <w:szCs w:val="24"/>
+        </w:rPr>
+        <w:t>main focus</w:t>
+      </w:r>
+      <w:proofErr w:type="gramEnd"/>
+      <w:r>
+        <w:rPr>
+          <w:rFonts w:ascii="Times New Roman" w:hAnsi="Times New Roman"/>
+          <w:sz w:val="24"/>
+          <w:szCs w:val="24"/>
+        </w:rPr>
+        <w:t xml:space="preserve"> together with the scope and proof of concept to present in the next sprint and phase.</w:t>
       </w:r>
     </w:p>
     <w:p>
@@ -16737,7 +17522,7 @@
         <w:pStyle w:val="ListParagraph"/>
         <w:numPr>
           <w:ilvl w:val="1"/>
-          <w:numId w:val="34"/>
+          <w:numId w:val="26"/>
         </w:numPr>
         <w:rPr>
           <w:rFonts w:ascii="Times New Roman" w:hAnsi="Times New Roman"/>
@@ -16759,7 +17544,7 @@
         <w:pStyle w:val="ListParagraph"/>
         <w:numPr>
           <w:ilvl w:val="2"/>
-          <w:numId w:val="34"/>
+          <w:numId w:val="26"/>
         </w:numPr>
         <w:rPr>
           <w:rFonts w:ascii="Times New Roman" w:hAnsi="Times New Roman"/>
@@ -16781,7 +17566,25 @@
           <w:sz w:val="24"/>
           <w:szCs w:val="24"/>
         </w:rPr>
-        <w:t>, we also begin preliminary work on the base of it in order to construct a solid base for future development to completion.</w:t>
+        <w:t xml:space="preserve">, we also begin preliminary work on the base of it </w:t>
+      </w:r>
+      <w:proofErr w:type="gramStart"/>
+      <w:r>
+        <w:rPr>
+          <w:rFonts w:ascii="Times New Roman" w:hAnsi="Times New Roman"/>
+          <w:sz w:val="24"/>
+          <w:szCs w:val="24"/>
+        </w:rPr>
+        <w:t>in order to</w:t>
+      </w:r>
+      <w:proofErr w:type="gramEnd"/>
+      <w:r>
+        <w:rPr>
+          <w:rFonts w:ascii="Times New Roman" w:hAnsi="Times New Roman"/>
+          <w:sz w:val="24"/>
+          <w:szCs w:val="24"/>
+        </w:rPr>
+        <w:t xml:space="preserve"> construct a solid base for future development to completion.</w:t>
       </w:r>
     </w:p>
     <w:p>
@@ -16789,7 +17592,7 @@
         <w:pStyle w:val="ListParagraph"/>
         <w:numPr>
           <w:ilvl w:val="2"/>
-          <w:numId w:val="34"/>
+          <w:numId w:val="26"/>
         </w:numPr>
         <w:rPr>
           <w:rFonts w:ascii="Times New Roman" w:hAnsi="Times New Roman"/>
@@ -16811,7 +17614,7 @@
         <w:pStyle w:val="ListParagraph"/>
         <w:numPr>
           <w:ilvl w:val="1"/>
-          <w:numId w:val="34"/>
+          <w:numId w:val="26"/>
         </w:numPr>
         <w:rPr>
           <w:rFonts w:ascii="Times New Roman" w:hAnsi="Times New Roman"/>
@@ -16833,7 +17636,7 @@
         <w:pStyle w:val="ListParagraph"/>
         <w:numPr>
           <w:ilvl w:val="2"/>
-          <w:numId w:val="34"/>
+          <w:numId w:val="26"/>
         </w:numPr>
         <w:rPr>
           <w:rFonts w:ascii="Times New Roman" w:hAnsi="Times New Roman"/>
@@ -16871,7 +17674,7 @@
         <w:pStyle w:val="ListParagraph"/>
         <w:numPr>
           <w:ilvl w:val="2"/>
-          <w:numId w:val="34"/>
+          <w:numId w:val="26"/>
         </w:numPr>
         <w:rPr>
           <w:rFonts w:ascii="Times New Roman" w:hAnsi="Times New Roman"/>
@@ -16885,7 +17688,25 @@
           <w:sz w:val="24"/>
           <w:szCs w:val="24"/>
         </w:rPr>
-        <w:t>Also, during each sprint, while planning and also executing we have anonymous feedback sessions in order to improve on oneself.</w:t>
+        <w:t xml:space="preserve">Also, during each sprint, while planning </w:t>
+      </w:r>
+      <w:proofErr w:type="gramStart"/>
+      <w:r>
+        <w:rPr>
+          <w:rFonts w:ascii="Times New Roman" w:hAnsi="Times New Roman"/>
+          <w:sz w:val="24"/>
+          <w:szCs w:val="24"/>
+        </w:rPr>
+        <w:t>and also</w:t>
+      </w:r>
+      <w:proofErr w:type="gramEnd"/>
+      <w:r>
+        <w:rPr>
+          <w:rFonts w:ascii="Times New Roman" w:hAnsi="Times New Roman"/>
+          <w:sz w:val="24"/>
+          <w:szCs w:val="24"/>
+        </w:rPr>
+        <w:t xml:space="preserve"> executing we have anonymous feedback sessions in order to improve on oneself.</w:t>
       </w:r>
     </w:p>
     <w:p>
@@ -16893,7 +17714,7 @@
         <w:pStyle w:val="ListParagraph"/>
         <w:numPr>
           <w:ilvl w:val="2"/>
-          <w:numId w:val="34"/>
+          <w:numId w:val="26"/>
         </w:numPr>
         <w:rPr>
           <w:rFonts w:ascii="Times New Roman" w:hAnsi="Times New Roman"/>
@@ -16955,7 +17776,7 @@
         <w:pStyle w:val="ListParagraph"/>
         <w:numPr>
           <w:ilvl w:val="2"/>
-          <w:numId w:val="34"/>
+          <w:numId w:val="26"/>
         </w:numPr>
         <w:rPr>
           <w:rFonts w:ascii="Times New Roman" w:hAnsi="Times New Roman"/>
@@ -16977,7 +17798,7 @@
         <w:pStyle w:val="ListParagraph"/>
         <w:numPr>
           <w:ilvl w:val="1"/>
-          <w:numId w:val="34"/>
+          <w:numId w:val="26"/>
         </w:numPr>
         <w:rPr>
           <w:rFonts w:ascii="Times New Roman" w:hAnsi="Times New Roman"/>
@@ -16999,7 +17820,7 @@
         <w:pStyle w:val="ListParagraph"/>
         <w:numPr>
           <w:ilvl w:val="2"/>
-          <w:numId w:val="34"/>
+          <w:numId w:val="26"/>
         </w:numPr>
         <w:rPr>
           <w:rFonts w:ascii="Times New Roman" w:hAnsi="Times New Roman"/>
@@ -17038,7 +17859,7 @@
         <w:pStyle w:val="ListParagraph"/>
         <w:numPr>
           <w:ilvl w:val="1"/>
-          <w:numId w:val="34"/>
+          <w:numId w:val="26"/>
         </w:numPr>
         <w:rPr>
           <w:rFonts w:ascii="Times New Roman" w:hAnsi="Times New Roman"/>
@@ -17060,7 +17881,7 @@
         <w:pStyle w:val="ListParagraph"/>
         <w:numPr>
           <w:ilvl w:val="2"/>
-          <w:numId w:val="34"/>
+          <w:numId w:val="26"/>
         </w:numPr>
         <w:rPr>
           <w:rFonts w:ascii="Times New Roman" w:hAnsi="Times New Roman"/>
@@ -17106,7 +17927,7 @@
         <w:pStyle w:val="ListParagraph"/>
         <w:numPr>
           <w:ilvl w:val="2"/>
-          <w:numId w:val="34"/>
+          <w:numId w:val="26"/>
         </w:numPr>
         <w:rPr>
           <w:rFonts w:ascii="Times New Roman" w:hAnsi="Times New Roman"/>
@@ -17136,7 +17957,25 @@
           <w:sz w:val="24"/>
           <w:szCs w:val="24"/>
         </w:rPr>
-        <w:t xml:space="preserve"> all of the documentation, programming text and other files will be made available for everyone one day prior to the presentation.</w:t>
+        <w:t xml:space="preserve"> </w:t>
+      </w:r>
+      <w:proofErr w:type="gramStart"/>
+      <w:r>
+        <w:rPr>
+          <w:rFonts w:ascii="Times New Roman" w:hAnsi="Times New Roman"/>
+          <w:sz w:val="24"/>
+          <w:szCs w:val="24"/>
+        </w:rPr>
+        <w:t>all of</w:t>
+      </w:r>
+      <w:proofErr w:type="gramEnd"/>
+      <w:r>
+        <w:rPr>
+          <w:rFonts w:ascii="Times New Roman" w:hAnsi="Times New Roman"/>
+          <w:sz w:val="24"/>
+          <w:szCs w:val="24"/>
+        </w:rPr>
+        <w:t xml:space="preserve"> the documentation, programming text and other files will be made available for everyone one day prior to the presentation.</w:t>
       </w:r>
     </w:p>
     <w:p>
@@ -17149,7 +17988,7 @@
         <w:pStyle w:val="Heading2"/>
         <w:numPr>
           <w:ilvl w:val="1"/>
-          <w:numId w:val="33"/>
+          <w:numId w:val="25"/>
         </w:numPr>
         <w:ind w:left="851" w:hanging="709"/>
         <w:rPr>
@@ -17157,7 +17996,7 @@
           <w:szCs w:val="28"/>
         </w:rPr>
       </w:pPr>
-      <w:bookmarkStart w:id="44" w:name="_Toc98089443"/>
+      <w:bookmarkStart w:id="45" w:name="_Toc98089443"/>
       <w:r>
         <w:rPr>
           <w:sz w:val="28"/>
@@ -17165,7 +18004,7 @@
         </w:rPr>
         <w:t>Milestones</w:t>
       </w:r>
-      <w:bookmarkEnd w:id="44"/>
+      <w:bookmarkEnd w:id="45"/>
     </w:p>
     <w:p/>
     <w:p>
@@ -17173,7 +18012,7 @@
         <w:pStyle w:val="ListParagraph"/>
         <w:numPr>
           <w:ilvl w:val="0"/>
-          <w:numId w:val="34"/>
+          <w:numId w:val="26"/>
         </w:numPr>
       </w:pPr>
       <w:r>
@@ -17182,7 +18021,60 @@
           <w:sz w:val="24"/>
           <w:szCs w:val="24"/>
         </w:rPr>
-        <w:t>Through the execution of the project separated in sprints we strive and try to reach the following  listed points at the end of each phase.</w:t>
+        <w:t xml:space="preserve">Through the execution of the project separated in sprints we strive and try to reach the </w:t>
+      </w:r>
+      <w:r>
+        <w:rPr>
+          <w:rFonts w:ascii="Times New Roman" w:hAnsi="Times New Roman"/>
+          <w:sz w:val="24"/>
+          <w:szCs w:val="24"/>
+        </w:rPr>
+        <w:t>following listed</w:t>
+      </w:r>
+      <w:r>
+        <w:rPr>
+          <w:rFonts w:ascii="Times New Roman" w:hAnsi="Times New Roman"/>
+          <w:sz w:val="24"/>
+          <w:szCs w:val="24"/>
+        </w:rPr>
+        <w:t xml:space="preserve"> points at the end of each phase.</w:t>
+      </w:r>
+    </w:p>
+    <w:p>
+      <w:pPr>
+        <w:ind w:left="720" w:firstLine="720"/>
+        <w:rPr>
+          <w:rFonts w:ascii="Congenial" w:hAnsi="Congenial"/>
+          <w:sz w:val="28"/>
+          <w:szCs w:val="28"/>
+          <w:u w:val="single"/>
+        </w:rPr>
+      </w:pPr>
+      <w:r>
+        <w:rPr>
+          <w:color w:val="800000"/>
+        </w:rPr>
+        <w:t xml:space="preserve">! </w:t>
+      </w:r>
+      <w:proofErr w:type="gramStart"/>
+      <w:r>
+        <w:rPr>
+          <w:color w:val="800000"/>
+        </w:rPr>
+        <w:t>MENTION !</w:t>
+      </w:r>
+      <w:proofErr w:type="gramEnd"/>
+      <w:r>
+        <w:rPr>
+          <w:color w:val="800000"/>
+        </w:rPr>
+        <w:t xml:space="preserve">  - This table will be updated after each </w:t>
+      </w:r>
+      <w:r>
+        <w:rPr>
+          <w:color w:val="800000"/>
+        </w:rPr>
+        <w:t>end of a sprint.</w:t>
       </w:r>
     </w:p>
     <w:p>
@@ -17200,7 +18092,7 @@
         </w:rPr>
         <w:t xml:space="preserve">     </w:t>
       </w:r>
-      <w:bookmarkStart w:id="45" w:name="_Toc101039639"/>
+      <w:bookmarkStart w:id="46" w:name="_Toc101039639"/>
       <w:r>
         <w:rPr>
           <w:color w:val="0070C0"/>
@@ -17307,7 +18199,7 @@
         </w:rPr>
         <w:t>together with the goals for each division</w:t>
       </w:r>
-      <w:bookmarkEnd w:id="45"/>
+      <w:bookmarkEnd w:id="46"/>
     </w:p>
     <w:tbl>
       <w:tblPr>
@@ -17323,8 +18215,8 @@
       </w:tblPr>
       <w:tblGrid>
         <w:gridCol w:w="642"/>
-        <w:gridCol w:w="1734"/>
-        <w:gridCol w:w="4856"/>
+        <w:gridCol w:w="1733"/>
+        <w:gridCol w:w="4857"/>
       </w:tblGrid>
       <w:tr>
         <w:trPr>
@@ -17728,6 +18620,11 @@
           </w:tcPr>
           <w:p>
             <w:pPr>
+              <w:pStyle w:val="ListParagraph"/>
+              <w:numPr>
+                <w:ilvl w:val="0"/>
+                <w:numId w:val="39"/>
+              </w:numPr>
               <w:suppressAutoHyphens w:val="0"/>
               <w:autoSpaceDN/>
               <w:spacing w:after="0" w:line="240" w:lineRule="auto"/>
@@ -17746,7 +18643,61 @@
                 <w:szCs w:val="24"/>
                 <w:lang w:eastAsia="en-GB"/>
               </w:rPr>
-              <w:t>MVP of all sensors &amp; SDD</w:t>
+              <w:t>SDD</w:t>
+            </w:r>
+          </w:p>
+          <w:p>
+            <w:pPr>
+              <w:pStyle w:val="ListParagraph"/>
+              <w:numPr>
+                <w:ilvl w:val="0"/>
+                <w:numId w:val="39"/>
+              </w:numPr>
+              <w:suppressAutoHyphens w:val="0"/>
+              <w:autoSpaceDN/>
+              <w:spacing w:after="0" w:line="240" w:lineRule="auto"/>
+              <w:rPr>
+                <w:rFonts w:ascii="Consolas" w:eastAsia="Times New Roman" w:hAnsi="Consolas"/>
+                <w:sz w:val="24"/>
+                <w:szCs w:val="24"/>
+                <w:lang w:eastAsia="en-GB"/>
+              </w:rPr>
+            </w:pPr>
+            <w:r>
+              <w:rPr>
+                <w:rFonts w:ascii="Consolas" w:eastAsia="Times New Roman" w:hAnsi="Consolas"/>
+                <w:sz w:val="24"/>
+                <w:szCs w:val="24"/>
+                <w:lang w:eastAsia="en-GB"/>
+              </w:rPr>
+              <w:t>All sensors working together</w:t>
+            </w:r>
+          </w:p>
+          <w:p>
+            <w:pPr>
+              <w:pStyle w:val="ListParagraph"/>
+              <w:numPr>
+                <w:ilvl w:val="0"/>
+                <w:numId w:val="39"/>
+              </w:numPr>
+              <w:suppressAutoHyphens w:val="0"/>
+              <w:autoSpaceDN/>
+              <w:spacing w:after="0" w:line="240" w:lineRule="auto"/>
+              <w:rPr>
+                <w:rFonts w:ascii="Consolas" w:eastAsia="Times New Roman" w:hAnsi="Consolas"/>
+                <w:sz w:val="24"/>
+                <w:szCs w:val="24"/>
+                <w:lang w:eastAsia="en-GB"/>
+              </w:rPr>
+            </w:pPr>
+            <w:r>
+              <w:rPr>
+                <w:rFonts w:ascii="Consolas" w:eastAsia="Times New Roman" w:hAnsi="Consolas"/>
+                <w:sz w:val="24"/>
+                <w:szCs w:val="24"/>
+                <w:lang w:eastAsia="en-GB"/>
+              </w:rPr>
+              <w:t>Room panel application</w:t>
             </w:r>
           </w:p>
         </w:tc>
@@ -17865,6 +18816,11 @@
           </w:tcPr>
           <w:p>
             <w:pPr>
+              <w:pStyle w:val="ListParagraph"/>
+              <w:numPr>
+                <w:ilvl w:val="0"/>
+                <w:numId w:val="40"/>
+              </w:numPr>
               <w:suppressAutoHyphens w:val="0"/>
               <w:autoSpaceDN/>
               <w:spacing w:after="0" w:line="240" w:lineRule="auto"/>
@@ -17883,7 +18839,200 @@
                 <w:szCs w:val="24"/>
                 <w:lang w:eastAsia="en-GB"/>
               </w:rPr>
-              <w:t>GUI design &amp; wireless communication</w:t>
+              <w:t>UI design</w:t>
+            </w:r>
+          </w:p>
+          <w:p>
+            <w:pPr>
+              <w:pStyle w:val="ListParagraph"/>
+              <w:numPr>
+                <w:ilvl w:val="0"/>
+                <w:numId w:val="40"/>
+              </w:numPr>
+              <w:suppressAutoHyphens w:val="0"/>
+              <w:autoSpaceDN/>
+              <w:spacing w:after="0" w:line="240" w:lineRule="auto"/>
+              <w:rPr>
+                <w:rFonts w:ascii="Consolas" w:eastAsia="Times New Roman" w:hAnsi="Consolas"/>
+                <w:sz w:val="24"/>
+                <w:szCs w:val="24"/>
+                <w:lang w:eastAsia="en-GB"/>
+              </w:rPr>
+            </w:pPr>
+            <w:r>
+              <w:rPr>
+                <w:rFonts w:ascii="Consolas" w:eastAsia="Times New Roman" w:hAnsi="Consolas"/>
+                <w:color w:val="000000"/>
+                <w:sz w:val="24"/>
+                <w:szCs w:val="24"/>
+                <w:lang w:eastAsia="en-GB"/>
+              </w:rPr>
+              <w:t>W</w:t>
+            </w:r>
+            <w:r>
+              <w:rPr>
+                <w:rFonts w:ascii="Consolas" w:eastAsia="Times New Roman" w:hAnsi="Consolas"/>
+                <w:color w:val="000000"/>
+                <w:sz w:val="24"/>
+                <w:szCs w:val="24"/>
+                <w:lang w:eastAsia="en-GB"/>
+              </w:rPr>
+              <w:t>ireless communication</w:t>
+            </w:r>
+          </w:p>
+          <w:p>
+            <w:pPr>
+              <w:pStyle w:val="ListParagraph"/>
+              <w:numPr>
+                <w:ilvl w:val="0"/>
+                <w:numId w:val="40"/>
+              </w:numPr>
+              <w:suppressAutoHyphens w:val="0"/>
+              <w:autoSpaceDN/>
+              <w:spacing w:after="0" w:line="240" w:lineRule="auto"/>
+              <w:rPr>
+                <w:rFonts w:ascii="Consolas" w:eastAsia="Times New Roman" w:hAnsi="Consolas"/>
+                <w:sz w:val="24"/>
+                <w:szCs w:val="24"/>
+                <w:lang w:eastAsia="en-GB"/>
+              </w:rPr>
+            </w:pPr>
+            <w:r>
+              <w:rPr>
+                <w:rFonts w:ascii="Consolas" w:eastAsia="Times New Roman" w:hAnsi="Consolas"/>
+                <w:sz w:val="24"/>
+                <w:szCs w:val="24"/>
+                <w:lang w:eastAsia="en-GB"/>
+              </w:rPr>
+              <w:t>Main Panel Application</w:t>
+            </w:r>
+          </w:p>
+          <w:p>
+            <w:pPr>
+              <w:pStyle w:val="ListParagraph"/>
+              <w:numPr>
+                <w:ilvl w:val="0"/>
+                <w:numId w:val="40"/>
+              </w:numPr>
+              <w:suppressAutoHyphens w:val="0"/>
+              <w:autoSpaceDN/>
+              <w:spacing w:after="0" w:line="240" w:lineRule="auto"/>
+              <w:rPr>
+                <w:rFonts w:ascii="Consolas" w:eastAsia="Times New Roman" w:hAnsi="Consolas"/>
+                <w:sz w:val="24"/>
+                <w:szCs w:val="24"/>
+                <w:lang w:eastAsia="en-GB"/>
+              </w:rPr>
+            </w:pPr>
+            <w:r>
+              <w:rPr>
+                <w:rFonts w:ascii="Consolas" w:eastAsia="Times New Roman" w:hAnsi="Consolas"/>
+                <w:sz w:val="24"/>
+                <w:szCs w:val="24"/>
+                <w:lang w:eastAsia="en-GB"/>
+              </w:rPr>
+              <w:t>MVP (</w:t>
+            </w:r>
+            <w:proofErr w:type="gramStart"/>
+            <w:r>
+              <w:rPr>
+                <w:rFonts w:ascii="Consolas" w:eastAsia="Times New Roman" w:hAnsi="Consolas"/>
+                <w:sz w:val="24"/>
+                <w:szCs w:val="24"/>
+                <w:lang w:eastAsia="en-GB"/>
+              </w:rPr>
+              <w:t>i.e.</w:t>
+            </w:r>
+            <w:proofErr w:type="gramEnd"/>
+            <w:r>
+              <w:rPr>
+                <w:rFonts w:ascii="Consolas" w:eastAsia="Times New Roman" w:hAnsi="Consolas"/>
+                <w:sz w:val="24"/>
+                <w:szCs w:val="24"/>
+                <w:lang w:eastAsia="en-GB"/>
+              </w:rPr>
+              <w:t xml:space="preserve"> Walking Skeleton) of the product</w:t>
+            </w:r>
+          </w:p>
+          <w:p>
+            <w:pPr>
+              <w:pStyle w:val="ListParagraph"/>
+              <w:numPr>
+                <w:ilvl w:val="0"/>
+                <w:numId w:val="40"/>
+              </w:numPr>
+              <w:suppressAutoHyphens w:val="0"/>
+              <w:autoSpaceDN/>
+              <w:spacing w:after="0" w:line="240" w:lineRule="auto"/>
+              <w:rPr>
+                <w:rFonts w:ascii="Consolas" w:eastAsia="Times New Roman" w:hAnsi="Consolas"/>
+                <w:sz w:val="24"/>
+                <w:szCs w:val="24"/>
+                <w:lang w:eastAsia="en-GB"/>
+              </w:rPr>
+            </w:pPr>
+            <w:r>
+              <w:rPr>
+                <w:rFonts w:ascii="Consolas" w:eastAsia="Times New Roman" w:hAnsi="Consolas"/>
+                <w:sz w:val="24"/>
+                <w:szCs w:val="24"/>
+                <w:lang w:eastAsia="en-GB"/>
+              </w:rPr>
+              <w:t>SSD</w:t>
+            </w:r>
+          </w:p>
+          <w:p>
+            <w:pPr>
+              <w:pStyle w:val="ListParagraph"/>
+              <w:numPr>
+                <w:ilvl w:val="0"/>
+                <w:numId w:val="40"/>
+              </w:numPr>
+              <w:suppressAutoHyphens w:val="0"/>
+              <w:autoSpaceDN/>
+              <w:spacing w:after="0" w:line="240" w:lineRule="auto"/>
+              <w:rPr>
+                <w:rFonts w:ascii="Consolas" w:eastAsia="Times New Roman" w:hAnsi="Consolas"/>
+                <w:sz w:val="24"/>
+                <w:szCs w:val="24"/>
+                <w:lang w:eastAsia="en-GB"/>
+              </w:rPr>
+            </w:pPr>
+            <w:r>
+              <w:rPr>
+                <w:rFonts w:ascii="Consolas" w:eastAsia="Times New Roman" w:hAnsi="Consolas"/>
+                <w:sz w:val="24"/>
+                <w:szCs w:val="24"/>
+                <w:lang w:eastAsia="en-GB"/>
+              </w:rPr>
+              <w:t>Alarm</w:t>
+            </w:r>
+          </w:p>
+          <w:p>
+            <w:pPr>
+              <w:pStyle w:val="ListParagraph"/>
+              <w:numPr>
+                <w:ilvl w:val="0"/>
+                <w:numId w:val="40"/>
+              </w:numPr>
+              <w:suppressAutoHyphens w:val="0"/>
+              <w:autoSpaceDN/>
+              <w:spacing w:after="0" w:line="240" w:lineRule="auto"/>
+              <w:rPr>
+                <w:rFonts w:ascii="Consolas" w:eastAsia="Times New Roman" w:hAnsi="Consolas"/>
+                <w:sz w:val="24"/>
+                <w:szCs w:val="24"/>
+                <w:lang w:eastAsia="en-GB"/>
+              </w:rPr>
+            </w:pPr>
+            <w:r>
+              <w:rPr>
+                <w:rFonts w:ascii="Consolas" w:eastAsia="Times New Roman" w:hAnsi="Consolas"/>
+                <w:sz w:val="24"/>
+                <w:szCs w:val="24"/>
+                <w:lang w:eastAsia="en-GB"/>
+              </w:rPr>
+              <w:t>Adjustable Fan</w:t>
             </w:r>
           </w:p>
         </w:tc>
@@ -18020,7 +19169,47 @@
                 <w:szCs w:val="24"/>
                 <w:lang w:eastAsia="en-GB"/>
               </w:rPr>
-              <w:t>One room system &amp; cloud/database</w:t>
+              <w:t>C</w:t>
+            </w:r>
+            <w:r>
+              <w:rPr>
+                <w:rFonts w:ascii="Consolas" w:eastAsia="Times New Roman" w:hAnsi="Consolas"/>
+                <w:color w:val="000000"/>
+                <w:sz w:val="24"/>
+                <w:szCs w:val="24"/>
+                <w:lang w:eastAsia="en-GB"/>
+              </w:rPr>
+              <w:t>loud/</w:t>
+            </w:r>
+            <w:r>
+              <w:rPr>
+                <w:rFonts w:ascii="Consolas" w:eastAsia="Times New Roman" w:hAnsi="Consolas"/>
+                <w:color w:val="000000"/>
+                <w:sz w:val="24"/>
+                <w:szCs w:val="24"/>
+                <w:lang w:eastAsia="en-GB"/>
+              </w:rPr>
+              <w:t>D</w:t>
+            </w:r>
+            <w:r>
+              <w:rPr>
+                <w:rFonts w:ascii="Consolas" w:eastAsia="Times New Roman" w:hAnsi="Consolas"/>
+                <w:color w:val="000000"/>
+                <w:sz w:val="24"/>
+                <w:szCs w:val="24"/>
+                <w:lang w:eastAsia="en-GB"/>
+              </w:rPr>
+              <w:t>atabase</w:t>
+            </w:r>
+            <w:r>
+              <w:rPr>
+                <w:rFonts w:ascii="Consolas" w:eastAsia="Times New Roman" w:hAnsi="Consolas"/>
+                <w:color w:val="000000"/>
+                <w:sz w:val="24"/>
+                <w:szCs w:val="24"/>
+                <w:lang w:eastAsia="en-GB"/>
+              </w:rPr>
+              <w:t xml:space="preserve"> Integration</w:t>
             </w:r>
           </w:p>
         </w:tc>
@@ -18149,16 +19338,6 @@
                 <w:lang w:eastAsia="en-GB"/>
               </w:rPr>
             </w:pPr>
-            <w:r>
-              <w:rPr>
-                <w:rFonts w:ascii="Consolas" w:eastAsia="Times New Roman" w:hAnsi="Consolas"/>
-                <w:color w:val="000000"/>
-                <w:sz w:val="24"/>
-                <w:szCs w:val="24"/>
-                <w:lang w:eastAsia="en-GB"/>
-              </w:rPr>
-              <w:t>Merged system</w:t>
-            </w:r>
           </w:p>
         </w:tc>
       </w:tr>
@@ -18305,6 +19484,7 @@
         <w:rPr>
           <w:noProof/>
         </w:rPr>
+        <w:lastRenderedPageBreak/>
         <w:drawing>
           <wp:anchor distT="0" distB="0" distL="114300" distR="114300" simplePos="0" relativeHeight="251663360" behindDoc="0" locked="0" layoutInCell="1" allowOverlap="1" wp14:anchorId="4F159DF9" wp14:editId="7E35C841">
             <wp:simplePos x="0" y="0"/>
@@ -18386,12 +19566,12 @@
           <w:numId w:val="2"/>
         </w:numPr>
       </w:pPr>
-      <w:bookmarkStart w:id="46" w:name="_Toc98089444"/>
+      <w:bookmarkStart w:id="47" w:name="_Toc98089444"/>
       <w:r>
         <w:lastRenderedPageBreak/>
         <w:t>Risk Management</w:t>
       </w:r>
-      <w:bookmarkEnd w:id="46"/>
+      <w:bookmarkEnd w:id="47"/>
     </w:p>
     <w:tbl>
       <w:tblPr>
@@ -19236,7 +20416,15 @@
                 <w:sz w:val="24"/>
                 <w:szCs w:val="24"/>
               </w:rPr>
-              <w:t>- All code is backed-up</w:t>
+              <w:t>- All code is backed-</w:t>
+            </w:r>
+            <w:proofErr w:type="gramStart"/>
+            <w:r>
+              <w:rPr>
+                <w:sz w:val="24"/>
+                <w:szCs w:val="24"/>
+              </w:rPr>
+              <w:t>up</w:t>
             </w:r>
             <w:r>
               <w:rPr>
@@ -19253,6 +20441,7 @@
               </w:rPr>
               <w:t xml:space="preserve"> in</w:t>
             </w:r>
+            <w:proofErr w:type="gramEnd"/>
             <w:r>
               <w:rPr>
                 <w:spacing w:val="-57"/>
@@ -19324,7 +20513,23 @@
                 <w:sz w:val="24"/>
                 <w:szCs w:val="24"/>
               </w:rPr>
-              <w:t xml:space="preserve"> -Also the Scrum Master has another copy of the GIT repository at all times.</w:t>
+              <w:t xml:space="preserve"> -</w:t>
+            </w:r>
+            <w:proofErr w:type="gramStart"/>
+            <w:r>
+              <w:rPr>
+                <w:sz w:val="24"/>
+                <w:szCs w:val="24"/>
+              </w:rPr>
+              <w:t>Also</w:t>
+            </w:r>
+            <w:proofErr w:type="gramEnd"/>
+            <w:r>
+              <w:rPr>
+                <w:sz w:val="24"/>
+                <w:szCs w:val="24"/>
+              </w:rPr>
+              <w:t xml:space="preserve"> the Scrum Master has another copy of the GIT repository at all times.</w:t>
             </w:r>
           </w:p>
           <w:p>
@@ -20168,7 +21373,7 @@
           <w:color w:val="0070C0"/>
         </w:rPr>
       </w:pPr>
-      <w:bookmarkStart w:id="47" w:name="_Toc101039640"/>
+      <w:bookmarkStart w:id="48" w:name="_Toc101039640"/>
       <w:r>
         <w:rPr>
           <w:color w:val="0070C0"/>
@@ -20269,7 +21474,7 @@
         </w:rPr>
         <w:t>s to mitigate the effects of them</w:t>
       </w:r>
-      <w:bookmarkEnd w:id="47"/>
+      <w:bookmarkEnd w:id="48"/>
     </w:p>
     <w:p/>
     <w:p>
@@ -20281,12 +21486,12 @@
           <w:numId w:val="2"/>
         </w:numPr>
       </w:pPr>
-      <w:bookmarkStart w:id="48" w:name="_Toc98089445"/>
+      <w:bookmarkStart w:id="49" w:name="_Toc98089445"/>
       <w:r>
         <w:lastRenderedPageBreak/>
         <w:t>Configuration Management</w:t>
       </w:r>
-      <w:bookmarkEnd w:id="48"/>
+      <w:bookmarkEnd w:id="49"/>
     </w:p>
     <w:p/>
     <w:p>
@@ -20294,7 +21499,7 @@
         <w:widowControl w:val="0"/>
         <w:numPr>
           <w:ilvl w:val="1"/>
-          <w:numId w:val="38"/>
+          <w:numId w:val="27"/>
         </w:numPr>
         <w:suppressAutoHyphens w:val="0"/>
         <w:autoSpaceDE w:val="0"/>
@@ -20311,8 +21516,8 @@
           <w:lang w:val="en-US"/>
         </w:rPr>
       </w:pPr>
-      <w:bookmarkStart w:id="49" w:name="_Toc97559725"/>
-      <w:bookmarkStart w:id="50" w:name="_Toc98089446"/>
+      <w:bookmarkStart w:id="50" w:name="_Toc97559725"/>
+      <w:bookmarkStart w:id="51" w:name="_Toc98089446"/>
       <w:r>
         <w:rPr>
           <w:rFonts w:ascii="Times New Roman" w:eastAsia="Times New Roman" w:hAnsi="Times New Roman"/>
@@ -20325,8 +21530,8 @@
         </w:rPr>
         <w:t>Task Management Strategy</w:t>
       </w:r>
-      <w:bookmarkEnd w:id="49"/>
       <w:bookmarkEnd w:id="50"/>
+      <w:bookmarkEnd w:id="51"/>
     </w:p>
     <w:p>
       <w:pPr>
@@ -20447,7 +21652,7 @@
         <w:widowControl w:val="0"/>
         <w:numPr>
           <w:ilvl w:val="0"/>
-          <w:numId w:val="39"/>
+          <w:numId w:val="28"/>
         </w:numPr>
         <w:suppressAutoHyphens w:val="0"/>
         <w:autoSpaceDE w:val="0"/>
@@ -20484,7 +21689,7 @@
         <w:widowControl w:val="0"/>
         <w:numPr>
           <w:ilvl w:val="1"/>
-          <w:numId w:val="39"/>
+          <w:numId w:val="28"/>
         </w:numPr>
         <w:suppressAutoHyphens w:val="0"/>
         <w:autoSpaceDE w:val="0"/>
@@ -20558,7 +21763,7 @@
         <w:widowControl w:val="0"/>
         <w:numPr>
           <w:ilvl w:val="1"/>
-          <w:numId w:val="39"/>
+          <w:numId w:val="28"/>
         </w:numPr>
         <w:suppressAutoHyphens w:val="0"/>
         <w:autoSpaceDE w:val="0"/>
@@ -20584,7 +21789,29 @@
           <w:szCs w:val="24"/>
           <w:lang w:eastAsia="en-GB"/>
         </w:rPr>
-        <w:t xml:space="preserve">In the “New” category, all of the available tasks will be displayed. These are the free tasks that can be picked up by a team member to work on. In “Active”, the board will display every task that is currently being done. There is a developer working on each of their tasks </w:t>
+        <w:t xml:space="preserve">In the “New” category, </w:t>
+      </w:r>
+      <w:proofErr w:type="gramStart"/>
+      <w:r>
+        <w:rPr>
+          <w:rFonts w:ascii="Times New Roman" w:eastAsia="Times New Roman" w:hAnsi="Times New Roman"/>
+          <w:color w:val="000000"/>
+          <w:sz w:val="24"/>
+          <w:szCs w:val="24"/>
+          <w:lang w:eastAsia="en-GB"/>
+        </w:rPr>
+        <w:t>all of</w:t>
+      </w:r>
+      <w:proofErr w:type="gramEnd"/>
+      <w:r>
+        <w:rPr>
+          <w:rFonts w:ascii="Times New Roman" w:eastAsia="Times New Roman" w:hAnsi="Times New Roman"/>
+          <w:color w:val="000000"/>
+          <w:sz w:val="24"/>
+          <w:szCs w:val="24"/>
+          <w:lang w:eastAsia="en-GB"/>
+        </w:rPr>
+        <w:t xml:space="preserve"> the available tasks will be displayed. These are the free tasks that can be picked up by a team member to work on. In “Active”, the board will display every task that is currently being done. There is a developer working on each of their tasks </w:t>
       </w:r>
       <w:r>
         <w:rPr>
@@ -20672,7 +21899,7 @@
         <w:widowControl w:val="0"/>
         <w:numPr>
           <w:ilvl w:val="1"/>
-          <w:numId w:val="39"/>
+          <w:numId w:val="28"/>
         </w:numPr>
         <w:suppressAutoHyphens w:val="0"/>
         <w:autoSpaceDE w:val="0"/>
@@ -20751,7 +21978,7 @@
         <w:widowControl w:val="0"/>
         <w:numPr>
           <w:ilvl w:val="0"/>
-          <w:numId w:val="40"/>
+          <w:numId w:val="29"/>
         </w:numPr>
         <w:suppressAutoHyphens w:val="0"/>
         <w:autoSpaceDE w:val="0"/>
@@ -20788,7 +22015,7 @@
         <w:widowControl w:val="0"/>
         <w:numPr>
           <w:ilvl w:val="1"/>
-          <w:numId w:val="40"/>
+          <w:numId w:val="29"/>
         </w:numPr>
         <w:suppressAutoHyphens w:val="0"/>
         <w:autoSpaceDE w:val="0"/>
@@ -20892,7 +22119,7 @@
         <w:widowControl w:val="0"/>
         <w:numPr>
           <w:ilvl w:val="1"/>
-          <w:numId w:val="40"/>
+          <w:numId w:val="29"/>
         </w:numPr>
         <w:suppressAutoHyphens w:val="0"/>
         <w:autoSpaceDE w:val="0"/>
@@ -20918,8 +22145,9 @@
           <w:szCs w:val="24"/>
           <w:lang w:eastAsia="en-GB"/>
         </w:rPr>
-        <w:t>There are two types of branches that the team will use. One of them is the dev branch (&lt;task_name&gt;_dev) where each member do</w:t>
-      </w:r>
+        <w:t>There are two types of branches that the team will use. One of them is the dev branch (&lt;</w:t>
+      </w:r>
+      <w:proofErr w:type="spellStart"/>
       <w:r>
         <w:rPr>
           <w:rFonts w:ascii="Times New Roman" w:eastAsia="Times New Roman" w:hAnsi="Times New Roman"/>
@@ -20928,8 +22156,9 @@
           <w:szCs w:val="24"/>
           <w:lang w:eastAsia="en-GB"/>
         </w:rPr>
-        <w:t>es</w:t>
-      </w:r>
+        <w:t>task_name</w:t>
+      </w:r>
+      <w:proofErr w:type="spellEnd"/>
       <w:r>
         <w:rPr>
           <w:rFonts w:ascii="Times New Roman" w:eastAsia="Times New Roman" w:hAnsi="Times New Roman"/>
@@ -20938,7 +22167,49 @@
           <w:szCs w:val="24"/>
           <w:lang w:eastAsia="en-GB"/>
         </w:rPr>
-        <w:t xml:space="preserve"> their own tasks for their product features, and the other one is the master branch (&lt;project_name&gt;_master) where the team member should not touch until every smaller </w:t>
+        <w:t>&gt;_dev) where each member do</w:t>
+      </w:r>
+      <w:r>
+        <w:rPr>
+          <w:rFonts w:ascii="Times New Roman" w:eastAsia="Times New Roman" w:hAnsi="Times New Roman"/>
+          <w:color w:val="000000"/>
+          <w:sz w:val="24"/>
+          <w:szCs w:val="24"/>
+          <w:lang w:eastAsia="en-GB"/>
+        </w:rPr>
+        <w:t>es</w:t>
+      </w:r>
+      <w:r>
+        <w:rPr>
+          <w:rFonts w:ascii="Times New Roman" w:eastAsia="Times New Roman" w:hAnsi="Times New Roman"/>
+          <w:color w:val="000000"/>
+          <w:sz w:val="24"/>
+          <w:szCs w:val="24"/>
+          <w:lang w:eastAsia="en-GB"/>
+        </w:rPr>
+        <w:t xml:space="preserve"> their own tasks for their product features, and the other one is the master branch (&lt;</w:t>
+      </w:r>
+      <w:proofErr w:type="spellStart"/>
+      <w:r>
+        <w:rPr>
+          <w:rFonts w:ascii="Times New Roman" w:eastAsia="Times New Roman" w:hAnsi="Times New Roman"/>
+          <w:color w:val="000000"/>
+          <w:sz w:val="24"/>
+          <w:szCs w:val="24"/>
+          <w:lang w:eastAsia="en-GB"/>
+        </w:rPr>
+        <w:t>project_name</w:t>
+      </w:r>
+      <w:proofErr w:type="spellEnd"/>
+      <w:r>
+        <w:rPr>
+          <w:rFonts w:ascii="Times New Roman" w:eastAsia="Times New Roman" w:hAnsi="Times New Roman"/>
+          <w:color w:val="000000"/>
+          <w:sz w:val="24"/>
+          <w:szCs w:val="24"/>
+          <w:lang w:eastAsia="en-GB"/>
+        </w:rPr>
+        <w:t xml:space="preserve">&gt;_master) where the team member should not touch until every smaller </w:t>
       </w:r>
       <w:r>
         <w:rPr>
@@ -20979,8 +22250,8 @@
           <w:lang w:val="en-US"/>
         </w:rPr>
       </w:pPr>
-      <w:bookmarkStart w:id="51" w:name="_Toc97559726"/>
-      <w:bookmarkStart w:id="52" w:name="_Toc98089447"/>
+      <w:bookmarkStart w:id="52" w:name="_Toc97559726"/>
+      <w:bookmarkStart w:id="53" w:name="_Toc98089447"/>
       <w:r>
         <w:rPr>
           <w:rFonts w:ascii="Times New Roman" w:eastAsia="Times New Roman" w:hAnsi="Times New Roman"/>
@@ -21017,15 +22288,15 @@
         </w:rPr>
         <w:t>System Merging Strategy</w:t>
       </w:r>
-      <w:bookmarkEnd w:id="51"/>
       <w:bookmarkEnd w:id="52"/>
+      <w:bookmarkEnd w:id="53"/>
     </w:p>
     <w:p>
       <w:pPr>
         <w:pStyle w:val="ListParagraph"/>
         <w:numPr>
           <w:ilvl w:val="0"/>
-          <w:numId w:val="46"/>
+          <w:numId w:val="35"/>
         </w:numPr>
         <w:suppressAutoHyphens w:val="0"/>
         <w:autoSpaceDN/>
@@ -21079,7 +22350,7 @@
         <w:widowControl w:val="0"/>
         <w:numPr>
           <w:ilvl w:val="0"/>
-          <w:numId w:val="41"/>
+          <w:numId w:val="30"/>
         </w:numPr>
         <w:suppressAutoHyphens w:val="0"/>
         <w:autoSpaceDE w:val="0"/>
@@ -21116,7 +22387,7 @@
         <w:widowControl w:val="0"/>
         <w:numPr>
           <w:ilvl w:val="1"/>
-          <w:numId w:val="41"/>
+          <w:numId w:val="30"/>
         </w:numPr>
         <w:suppressAutoHyphens w:val="0"/>
         <w:autoSpaceDE w:val="0"/>
@@ -21142,7 +22413,29 @@
           <w:szCs w:val="24"/>
           <w:lang w:eastAsia="en-GB"/>
         </w:rPr>
-        <w:t xml:space="preserve">Any developer can merge their dev branches with each other only if these branches are included in the same user story or feature area. The developer must make sure that both of the dev branches which will be merged later </w:t>
+        <w:t xml:space="preserve">Any developer can merge their dev branches with each other only if these branches are included in the same user story or feature area. The developer must make sure that </w:t>
+      </w:r>
+      <w:proofErr w:type="gramStart"/>
+      <w:r>
+        <w:rPr>
+          <w:rFonts w:ascii="Times New Roman" w:eastAsia="Times New Roman" w:hAnsi="Times New Roman"/>
+          <w:color w:val="000000"/>
+          <w:sz w:val="24"/>
+          <w:szCs w:val="24"/>
+          <w:lang w:eastAsia="en-GB"/>
+        </w:rPr>
+        <w:t>both of the dev</w:t>
+      </w:r>
+      <w:proofErr w:type="gramEnd"/>
+      <w:r>
+        <w:rPr>
+          <w:rFonts w:ascii="Times New Roman" w:eastAsia="Times New Roman" w:hAnsi="Times New Roman"/>
+          <w:color w:val="000000"/>
+          <w:sz w:val="24"/>
+          <w:szCs w:val="24"/>
+          <w:lang w:eastAsia="en-GB"/>
+        </w:rPr>
+        <w:t xml:space="preserve"> branches which will be merged later </w:t>
       </w:r>
       <w:r>
         <w:rPr>
@@ -21230,7 +22523,7 @@
         <w:widowControl w:val="0"/>
         <w:numPr>
           <w:ilvl w:val="0"/>
-          <w:numId w:val="42"/>
+          <w:numId w:val="31"/>
         </w:numPr>
         <w:suppressAutoHyphens w:val="0"/>
         <w:autoSpaceDE w:val="0"/>
@@ -21268,7 +22561,7 @@
         <w:widowControl w:val="0"/>
         <w:numPr>
           <w:ilvl w:val="1"/>
-          <w:numId w:val="42"/>
+          <w:numId w:val="31"/>
         </w:numPr>
         <w:suppressAutoHyphens w:val="0"/>
         <w:autoSpaceDE w:val="0"/>
@@ -21315,8 +22608,8 @@
           <w:lang w:val="en-US"/>
         </w:rPr>
       </w:pPr>
-      <w:bookmarkStart w:id="53" w:name="_Toc97559727"/>
-      <w:bookmarkStart w:id="54" w:name="_Toc98089448"/>
+      <w:bookmarkStart w:id="54" w:name="_Toc97559727"/>
+      <w:bookmarkStart w:id="55" w:name="_Toc98089448"/>
       <w:r>
         <w:rPr>
           <w:rFonts w:ascii="Times New Roman" w:eastAsia="Times New Roman" w:hAnsi="Times New Roman"/>
@@ -21365,15 +22658,15 @@
         </w:rPr>
         <w:t>Testing Strategies</w:t>
       </w:r>
-      <w:bookmarkEnd w:id="53"/>
       <w:bookmarkEnd w:id="54"/>
+      <w:bookmarkEnd w:id="55"/>
     </w:p>
     <w:p>
       <w:pPr>
         <w:pStyle w:val="ListParagraph"/>
         <w:numPr>
           <w:ilvl w:val="0"/>
-          <w:numId w:val="46"/>
+          <w:numId w:val="35"/>
         </w:numPr>
         <w:suppressAutoHyphens w:val="0"/>
         <w:autoSpaceDN/>
@@ -21447,7 +22740,7 @@
         <w:widowControl w:val="0"/>
         <w:numPr>
           <w:ilvl w:val="0"/>
-          <w:numId w:val="43"/>
+          <w:numId w:val="32"/>
         </w:numPr>
         <w:suppressAutoHyphens w:val="0"/>
         <w:autoSpaceDE w:val="0"/>
@@ -21484,7 +22777,7 @@
         <w:widowControl w:val="0"/>
         <w:numPr>
           <w:ilvl w:val="1"/>
-          <w:numId w:val="43"/>
+          <w:numId w:val="32"/>
         </w:numPr>
         <w:suppressAutoHyphens w:val="0"/>
         <w:autoSpaceDE w:val="0"/>
@@ -21563,7 +22856,7 @@
         <w:widowControl w:val="0"/>
         <w:numPr>
           <w:ilvl w:val="0"/>
-          <w:numId w:val="44"/>
+          <w:numId w:val="33"/>
         </w:numPr>
         <w:suppressAutoHyphens w:val="0"/>
         <w:autoSpaceDE w:val="0"/>
@@ -21600,7 +22893,7 @@
         <w:widowControl w:val="0"/>
         <w:numPr>
           <w:ilvl w:val="1"/>
-          <w:numId w:val="44"/>
+          <w:numId w:val="33"/>
         </w:numPr>
         <w:suppressAutoHyphens w:val="0"/>
         <w:autoSpaceDE w:val="0"/>
@@ -21646,7 +22939,7 @@
         <w:widowControl w:val="0"/>
         <w:numPr>
           <w:ilvl w:val="0"/>
-          <w:numId w:val="45"/>
+          <w:numId w:val="34"/>
         </w:numPr>
         <w:suppressAutoHyphens w:val="0"/>
         <w:autoSpaceDE w:val="0"/>
@@ -21683,7 +22976,7 @@
         <w:widowControl w:val="0"/>
         <w:numPr>
           <w:ilvl w:val="1"/>
-          <w:numId w:val="45"/>
+          <w:numId w:val="34"/>
         </w:numPr>
         <w:suppressAutoHyphens w:val="0"/>
         <w:autoSpaceDE w:val="0"/>
@@ -21740,23 +23033,23 @@
           <w:lang w:val="en-US"/>
         </w:rPr>
       </w:pPr>
-      <w:bookmarkStart w:id="55" w:name="_Toc97559728"/>
-      <w:bookmarkStart w:id="56" w:name="_Toc98089449"/>
+      <w:bookmarkStart w:id="56" w:name="_Toc97559728"/>
+      <w:bookmarkStart w:id="57" w:name="_Toc98089449"/>
       <w:r>
         <w:rPr>
           <w:lang w:val="en-US"/>
         </w:rPr>
         <w:t>Reference</w:t>
       </w:r>
-      <w:bookmarkEnd w:id="55"/>
       <w:bookmarkEnd w:id="56"/>
+      <w:bookmarkEnd w:id="57"/>
     </w:p>
     <w:p>
       <w:pPr>
         <w:widowControl w:val="0"/>
         <w:numPr>
           <w:ilvl w:val="0"/>
-          <w:numId w:val="47"/>
+          <w:numId w:val="36"/>
         </w:numPr>
         <w:suppressAutoHyphens w:val="0"/>
         <w:autoSpaceDE w:val="0"/>
@@ -21771,9 +23064,9 @@
           <w:lang w:val="en-US"/>
         </w:rPr>
       </w:pPr>
-      <w:bookmarkStart w:id="57" w:name="_Toc97555449"/>
-      <w:bookmarkStart w:id="58" w:name="_Toc97559729"/>
-      <w:bookmarkStart w:id="59" w:name="_Toc98089450"/>
+      <w:bookmarkStart w:id="58" w:name="_Toc97555449"/>
+      <w:bookmarkStart w:id="59" w:name="_Toc97559729"/>
+      <w:bookmarkStart w:id="60" w:name="_Toc98089450"/>
       <w:r>
         <w:rPr>
           <w:rFonts w:ascii="Times New Roman" w:eastAsia="Times New Roman" w:hAnsi="Times New Roman"/>
@@ -21783,9 +23076,9 @@
         </w:rPr>
         <w:t>Airios Webpage</w:t>
       </w:r>
-      <w:bookmarkEnd w:id="57"/>
       <w:bookmarkEnd w:id="58"/>
       <w:bookmarkEnd w:id="59"/>
+      <w:bookmarkEnd w:id="60"/>
     </w:p>
     <w:p>
       <w:pPr>
@@ -21793,7 +23086,7 @@
         <w:widowControl w:val="0"/>
         <w:numPr>
           <w:ilvl w:val="1"/>
-          <w:numId w:val="47"/>
+          <w:numId w:val="36"/>
         </w:numPr>
         <w:suppressAutoHyphens w:val="0"/>
         <w:autoSpaceDE w:val="0"/>
@@ -21808,9 +23101,9 @@
           <w:lang w:val="en-US"/>
         </w:rPr>
       </w:pPr>
-      <w:bookmarkStart w:id="60" w:name="_Toc97555450"/>
-      <w:bookmarkStart w:id="61" w:name="_Toc97559730"/>
-      <w:bookmarkStart w:id="62" w:name="_Toc98089451"/>
+      <w:bookmarkStart w:id="61" w:name="_Toc97555450"/>
+      <w:bookmarkStart w:id="62" w:name="_Toc97559730"/>
+      <w:bookmarkStart w:id="63" w:name="_Toc98089451"/>
       <w:r>
         <w:rPr>
           <w:rFonts w:ascii="Times New Roman" w:eastAsia="Times New Roman" w:hAnsi="Times New Roman"/>
@@ -21822,16 +23115,16 @@
         </w:rPr>
         <w:t>https://www.airios.eu/</w:t>
       </w:r>
-      <w:bookmarkEnd w:id="60"/>
       <w:bookmarkEnd w:id="61"/>
       <w:bookmarkEnd w:id="62"/>
+      <w:bookmarkEnd w:id="63"/>
     </w:p>
     <w:p>
       <w:pPr>
         <w:widowControl w:val="0"/>
         <w:numPr>
           <w:ilvl w:val="0"/>
-          <w:numId w:val="47"/>
+          <w:numId w:val="36"/>
         </w:numPr>
         <w:suppressAutoHyphens w:val="0"/>
         <w:autoSpaceDE w:val="0"/>
@@ -21844,7 +23137,7 @@
           <w:lang w:val="en-US"/>
         </w:rPr>
       </w:pPr>
-      <w:bookmarkStart w:id="63" w:name="_Toc98089452"/>
+      <w:bookmarkStart w:id="64" w:name="_Toc98089452"/>
       <w:r>
         <w:rPr>
           <w:rFonts w:ascii="Times New Roman" w:eastAsia="Times New Roman" w:hAnsi="Times New Roman"/>
@@ -21863,14 +23156,14 @@
         </w:rPr>
         <w:t xml:space="preserve"> &amp; Smartsheet Webpage</w:t>
       </w:r>
-      <w:bookmarkEnd w:id="63"/>
+      <w:bookmarkEnd w:id="64"/>
     </w:p>
     <w:p>
       <w:pPr>
         <w:widowControl w:val="0"/>
         <w:numPr>
           <w:ilvl w:val="1"/>
-          <w:numId w:val="47"/>
+          <w:numId w:val="36"/>
         </w:numPr>
         <w:suppressAutoHyphens w:val="0"/>
         <w:autoSpaceDE w:val="0"/>
@@ -21884,7 +23177,7 @@
         </w:rPr>
       </w:pPr>
       <w:hyperlink r:id="rId22" w:history="1">
-        <w:bookmarkStart w:id="64" w:name="_Toc98089453"/>
+        <w:bookmarkStart w:id="65" w:name="_Toc98089453"/>
         <w:r>
           <w:rPr>
             <w:rStyle w:val="Hyperlink"/>
@@ -21895,7 +23188,7 @@
           </w:rPr>
           <w:t>https://www.smartsheet.com/blog/demystifying-5-phases-project-management</w:t>
         </w:r>
-        <w:bookmarkEnd w:id="64"/>
+        <w:bookmarkEnd w:id="65"/>
       </w:hyperlink>
     </w:p>
     <w:p>
@@ -22357,242 +23650,12 @@
         <v:path o:extrusionok="f" gradientshapeok="t" o:connecttype="rect"/>
         <o:lock v:ext="edit" aspectratio="t"/>
       </v:shapetype>
-      <v:shape id="_x0000_i1211" type="#_x0000_t75" style="width:11.25pt;height:11.25pt" o:bullet="t">
+      <v:shape id="_x0000_i1310" type="#_x0000_t75" style="width:11.25pt;height:11.25pt" o:bullet="t">
         <v:imagedata r:id="rId1" o:title="msoE9D5"/>
       </v:shape>
     </w:pict>
   </w:numPicBullet>
   <w:abstractNum w:abstractNumId="0" w15:restartNumberingAfterBreak="0">
-    <w:nsid w:val="020E7338"/>
-    <w:multiLevelType w:val="hybridMultilevel"/>
-    <w:tmpl w:val="F606F510"/>
-    <w:lvl w:ilvl="0" w:tplc="65BA0CD6">
-      <w:start w:val="1"/>
-      <w:numFmt w:val="bullet"/>
-      <w:lvlText w:val=""/>
-      <w:lvlJc w:val="left"/>
-      <w:pPr>
-        <w:ind w:left="720" w:hanging="360"/>
-      </w:pPr>
-      <w:rPr>
-        <w:rFonts w:ascii="Wingdings" w:hAnsi="Wingdings" w:hint="default"/>
-        <w:color w:val="6E8296"/>
-      </w:rPr>
-    </w:lvl>
-    <w:lvl w:ilvl="1" w:tplc="08090003" w:tentative="1">
-      <w:start w:val="1"/>
-      <w:numFmt w:val="bullet"/>
-      <w:lvlText w:val="o"/>
-      <w:lvlJc w:val="left"/>
-      <w:pPr>
-        <w:ind w:left="1440" w:hanging="360"/>
-      </w:pPr>
-      <w:rPr>
-        <w:rFonts w:ascii="Courier New" w:hAnsi="Courier New" w:cs="Courier New" w:hint="default"/>
-      </w:rPr>
-    </w:lvl>
-    <w:lvl w:ilvl="2" w:tplc="08090005">
-      <w:start w:val="1"/>
-      <w:numFmt w:val="bullet"/>
-      <w:lvlText w:val=""/>
-      <w:lvlJc w:val="left"/>
-      <w:pPr>
-        <w:ind w:left="2160" w:hanging="360"/>
-      </w:pPr>
-      <w:rPr>
-        <w:rFonts w:ascii="Wingdings" w:hAnsi="Wingdings" w:hint="default"/>
-      </w:rPr>
-    </w:lvl>
-    <w:lvl w:ilvl="3" w:tplc="08090001" w:tentative="1">
-      <w:start w:val="1"/>
-      <w:numFmt w:val="bullet"/>
-      <w:lvlText w:val=""/>
-      <w:lvlJc w:val="left"/>
-      <w:pPr>
-        <w:ind w:left="2880" w:hanging="360"/>
-      </w:pPr>
-      <w:rPr>
-        <w:rFonts w:ascii="Symbol" w:hAnsi="Symbol" w:hint="default"/>
-      </w:rPr>
-    </w:lvl>
-    <w:lvl w:ilvl="4" w:tplc="08090003" w:tentative="1">
-      <w:start w:val="1"/>
-      <w:numFmt w:val="bullet"/>
-      <w:lvlText w:val="o"/>
-      <w:lvlJc w:val="left"/>
-      <w:pPr>
-        <w:ind w:left="3600" w:hanging="360"/>
-      </w:pPr>
-      <w:rPr>
-        <w:rFonts w:ascii="Courier New" w:hAnsi="Courier New" w:cs="Courier New" w:hint="default"/>
-      </w:rPr>
-    </w:lvl>
-    <w:lvl w:ilvl="5" w:tplc="08090005" w:tentative="1">
-      <w:start w:val="1"/>
-      <w:numFmt w:val="bullet"/>
-      <w:lvlText w:val=""/>
-      <w:lvlJc w:val="left"/>
-      <w:pPr>
-        <w:ind w:left="4320" w:hanging="360"/>
-      </w:pPr>
-      <w:rPr>
-        <w:rFonts w:ascii="Wingdings" w:hAnsi="Wingdings" w:hint="default"/>
-      </w:rPr>
-    </w:lvl>
-    <w:lvl w:ilvl="6" w:tplc="08090001" w:tentative="1">
-      <w:start w:val="1"/>
-      <w:numFmt w:val="bullet"/>
-      <w:lvlText w:val=""/>
-      <w:lvlJc w:val="left"/>
-      <w:pPr>
-        <w:ind w:left="5040" w:hanging="360"/>
-      </w:pPr>
-      <w:rPr>
-        <w:rFonts w:ascii="Symbol" w:hAnsi="Symbol" w:hint="default"/>
-      </w:rPr>
-    </w:lvl>
-    <w:lvl w:ilvl="7" w:tplc="08090003" w:tentative="1">
-      <w:start w:val="1"/>
-      <w:numFmt w:val="bullet"/>
-      <w:lvlText w:val="o"/>
-      <w:lvlJc w:val="left"/>
-      <w:pPr>
-        <w:ind w:left="5760" w:hanging="360"/>
-      </w:pPr>
-      <w:rPr>
-        <w:rFonts w:ascii="Courier New" w:hAnsi="Courier New" w:cs="Courier New" w:hint="default"/>
-      </w:rPr>
-    </w:lvl>
-    <w:lvl w:ilvl="8" w:tplc="08090005" w:tentative="1">
-      <w:start w:val="1"/>
-      <w:numFmt w:val="bullet"/>
-      <w:lvlText w:val=""/>
-      <w:lvlJc w:val="left"/>
-      <w:pPr>
-        <w:ind w:left="6480" w:hanging="360"/>
-      </w:pPr>
-      <w:rPr>
-        <w:rFonts w:ascii="Wingdings" w:hAnsi="Wingdings" w:hint="default"/>
-      </w:rPr>
-    </w:lvl>
-  </w:abstractNum>
-  <w:abstractNum w:abstractNumId="1" w15:restartNumberingAfterBreak="0">
-    <w:nsid w:val="0499154A"/>
-    <w:multiLevelType w:val="hybridMultilevel"/>
-    <w:tmpl w:val="5CEA009C"/>
-    <w:lvl w:ilvl="0" w:tplc="9C0C046E">
-      <w:start w:val="1"/>
-      <w:numFmt w:val="bullet"/>
-      <w:lvlText w:val=""/>
-      <w:lvlJc w:val="left"/>
-      <w:pPr>
-        <w:ind w:left="720" w:hanging="360"/>
-      </w:pPr>
-      <w:rPr>
-        <w:rFonts w:ascii="Wingdings" w:hAnsi="Wingdings" w:hint="default"/>
-        <w:color w:val="6E8296"/>
-        <w:sz w:val="32"/>
-        <w:szCs w:val="32"/>
-      </w:rPr>
-    </w:lvl>
-    <w:lvl w:ilvl="1" w:tplc="08090003" w:tentative="1">
-      <w:start w:val="1"/>
-      <w:numFmt w:val="bullet"/>
-      <w:lvlText w:val="o"/>
-      <w:lvlJc w:val="left"/>
-      <w:pPr>
-        <w:ind w:left="1440" w:hanging="360"/>
-      </w:pPr>
-      <w:rPr>
-        <w:rFonts w:ascii="Courier New" w:hAnsi="Courier New" w:cs="Courier New" w:hint="default"/>
-      </w:rPr>
-    </w:lvl>
-    <w:lvl w:ilvl="2" w:tplc="08090005" w:tentative="1">
-      <w:start w:val="1"/>
-      <w:numFmt w:val="bullet"/>
-      <w:lvlText w:val=""/>
-      <w:lvlJc w:val="left"/>
-      <w:pPr>
-        <w:ind w:left="2160" w:hanging="360"/>
-      </w:pPr>
-      <w:rPr>
-        <w:rFonts w:ascii="Wingdings" w:hAnsi="Wingdings" w:hint="default"/>
-      </w:rPr>
-    </w:lvl>
-    <w:lvl w:ilvl="3" w:tplc="08090001" w:tentative="1">
-      <w:start w:val="1"/>
-      <w:numFmt w:val="bullet"/>
-      <w:lvlText w:val=""/>
-      <w:lvlJc w:val="left"/>
-      <w:pPr>
-        <w:ind w:left="2880" w:hanging="360"/>
-      </w:pPr>
-      <w:rPr>
-        <w:rFonts w:ascii="Symbol" w:hAnsi="Symbol" w:hint="default"/>
-      </w:rPr>
-    </w:lvl>
-    <w:lvl w:ilvl="4" w:tplc="08090003" w:tentative="1">
-      <w:start w:val="1"/>
-      <w:numFmt w:val="bullet"/>
-      <w:lvlText w:val="o"/>
-      <w:lvlJc w:val="left"/>
-      <w:pPr>
-        <w:ind w:left="3600" w:hanging="360"/>
-      </w:pPr>
-      <w:rPr>
-        <w:rFonts w:ascii="Courier New" w:hAnsi="Courier New" w:cs="Courier New" w:hint="default"/>
-      </w:rPr>
-    </w:lvl>
-    <w:lvl w:ilvl="5" w:tplc="08090005" w:tentative="1">
-      <w:start w:val="1"/>
-      <w:numFmt w:val="bullet"/>
-      <w:lvlText w:val=""/>
-      <w:lvlJc w:val="left"/>
-      <w:pPr>
-        <w:ind w:left="4320" w:hanging="360"/>
-      </w:pPr>
-      <w:rPr>
-        <w:rFonts w:ascii="Wingdings" w:hAnsi="Wingdings" w:hint="default"/>
-      </w:rPr>
-    </w:lvl>
-    <w:lvl w:ilvl="6" w:tplc="08090001" w:tentative="1">
-      <w:start w:val="1"/>
-      <w:numFmt w:val="bullet"/>
-      <w:lvlText w:val=""/>
-      <w:lvlJc w:val="left"/>
-      <w:pPr>
-        <w:ind w:left="5040" w:hanging="360"/>
-      </w:pPr>
-      <w:rPr>
-        <w:rFonts w:ascii="Symbol" w:hAnsi="Symbol" w:hint="default"/>
-      </w:rPr>
-    </w:lvl>
-    <w:lvl w:ilvl="7" w:tplc="08090003" w:tentative="1">
-      <w:start w:val="1"/>
-      <w:numFmt w:val="bullet"/>
-      <w:lvlText w:val="o"/>
-      <w:lvlJc w:val="left"/>
-      <w:pPr>
-        <w:ind w:left="5760" w:hanging="360"/>
-      </w:pPr>
-      <w:rPr>
-        <w:rFonts w:ascii="Courier New" w:hAnsi="Courier New" w:cs="Courier New" w:hint="default"/>
-      </w:rPr>
-    </w:lvl>
-    <w:lvl w:ilvl="8" w:tplc="08090005" w:tentative="1">
-      <w:start w:val="1"/>
-      <w:numFmt w:val="bullet"/>
-      <w:lvlText w:val=""/>
-      <w:lvlJc w:val="left"/>
-      <w:pPr>
-        <w:ind w:left="6480" w:hanging="360"/>
-      </w:pPr>
-      <w:rPr>
-        <w:rFonts w:ascii="Wingdings" w:hAnsi="Wingdings" w:hint="default"/>
-      </w:rPr>
-    </w:lvl>
-  </w:abstractNum>
-  <w:abstractNum w:abstractNumId="2" w15:restartNumberingAfterBreak="0">
     <w:nsid w:val="051352DB"/>
     <w:multiLevelType w:val="multilevel"/>
     <w:tmpl w:val="C8564744"/>
@@ -22678,132 +23741,123 @@
       </w:pPr>
     </w:lvl>
   </w:abstractNum>
-  <w:abstractNum w:abstractNumId="3" w15:restartNumberingAfterBreak="0">
-    <w:nsid w:val="05B06579"/>
-    <w:multiLevelType w:val="multilevel"/>
-    <w:tmpl w:val="9F18C62E"/>
-    <w:lvl w:ilvl="0">
-      <w:start w:val="2"/>
-      <w:numFmt w:val="decimal"/>
-      <w:lvlText w:val="%1."/>
-      <w:lvlJc w:val="left"/>
-      <w:pPr>
-        <w:ind w:left="813" w:hanging="704"/>
+  <w:abstractNum w:abstractNumId="1" w15:restartNumberingAfterBreak="0">
+    <w:nsid w:val="07986FF7"/>
+    <w:multiLevelType w:val="hybridMultilevel"/>
+    <w:tmpl w:val="5CE66BDC"/>
+    <w:lvl w:ilvl="0" w:tplc="22C2C30C">
+      <w:numFmt w:val="bullet"/>
+      <w:lvlText w:val="-"/>
+      <w:lvlJc w:val="left"/>
+      <w:pPr>
+        <w:ind w:left="720" w:hanging="360"/>
       </w:pPr>
       <w:rPr>
         <w:rFonts w:ascii="Times New Roman" w:eastAsia="Times New Roman" w:hAnsi="Times New Roman" w:cs="Times New Roman" w:hint="default"/>
-        <w:b/>
-        <w:bCs/>
         <w:w w:val="100"/>
-        <w:sz w:val="32"/>
-        <w:szCs w:val="32"/>
+        <w:sz w:val="24"/>
+        <w:szCs w:val="24"/>
         <w:lang w:val="en-US" w:eastAsia="en-US" w:bidi="ar-SA"/>
       </w:rPr>
     </w:lvl>
-    <w:lvl w:ilvl="1">
+    <w:lvl w:ilvl="1" w:tplc="08090003" w:tentative="1">
       <w:start w:val="1"/>
-      <w:numFmt w:val="decimal"/>
-      <w:lvlText w:val="%1.%2"/>
-      <w:lvlJc w:val="left"/>
-      <w:pPr>
-        <w:ind w:left="883" w:hanging="774"/>
-      </w:pPr>
-      <w:rPr>
-        <w:rFonts w:ascii="Times New Roman" w:eastAsia="Times New Roman" w:hAnsi="Times New Roman" w:cs="Times New Roman" w:hint="default"/>
-        <w:b/>
-        <w:bCs/>
-        <w:w w:val="100"/>
-        <w:sz w:val="28"/>
-        <w:szCs w:val="28"/>
-        <w:lang w:val="en-US" w:eastAsia="en-US" w:bidi="ar-SA"/>
-      </w:rPr>
-    </w:lvl>
-    <w:lvl w:ilvl="2">
       <w:numFmt w:val="bullet"/>
-      <w:lvlText w:val="•"/>
-      <w:lvlJc w:val="left"/>
-      <w:pPr>
-        <w:ind w:left="1929" w:hanging="774"/>
-      </w:pPr>
-      <w:rPr>
-        <w:rFonts w:hint="default"/>
-        <w:lang w:val="en-US" w:eastAsia="en-US" w:bidi="ar-SA"/>
-      </w:rPr>
-    </w:lvl>
-    <w:lvl w:ilvl="3">
+      <w:lvlText w:val="o"/>
+      <w:lvlJc w:val="left"/>
+      <w:pPr>
+        <w:ind w:left="1440" w:hanging="360"/>
+      </w:pPr>
+      <w:rPr>
+        <w:rFonts w:ascii="Courier New" w:hAnsi="Courier New" w:cs="Courier New" w:hint="default"/>
+      </w:rPr>
+    </w:lvl>
+    <w:lvl w:ilvl="2" w:tplc="08090005" w:tentative="1">
+      <w:start w:val="1"/>
       <w:numFmt w:val="bullet"/>
-      <w:lvlText w:val="•"/>
-      <w:lvlJc w:val="left"/>
-      <w:pPr>
-        <w:ind w:left="2979" w:hanging="774"/>
-      </w:pPr>
-      <w:rPr>
-        <w:rFonts w:hint="default"/>
-        <w:lang w:val="en-US" w:eastAsia="en-US" w:bidi="ar-SA"/>
-      </w:rPr>
-    </w:lvl>
-    <w:lvl w:ilvl="4">
+      <w:lvlText w:val=""/>
+      <w:lvlJc w:val="left"/>
+      <w:pPr>
+        <w:ind w:left="2160" w:hanging="360"/>
+      </w:pPr>
+      <w:rPr>
+        <w:rFonts w:ascii="Wingdings" w:hAnsi="Wingdings" w:hint="default"/>
+      </w:rPr>
+    </w:lvl>
+    <w:lvl w:ilvl="3" w:tplc="08090001" w:tentative="1">
+      <w:start w:val="1"/>
       <w:numFmt w:val="bullet"/>
-      <w:lvlText w:val="•"/>
-      <w:lvlJc w:val="left"/>
-      <w:pPr>
-        <w:ind w:left="4029" w:hanging="774"/>
-      </w:pPr>
-      <w:rPr>
-        <w:rFonts w:hint="default"/>
-        <w:lang w:val="en-US" w:eastAsia="en-US" w:bidi="ar-SA"/>
-      </w:rPr>
-    </w:lvl>
-    <w:lvl w:ilvl="5">
+      <w:lvlText w:val=""/>
+      <w:lvlJc w:val="left"/>
+      <w:pPr>
+        <w:ind w:left="2880" w:hanging="360"/>
+      </w:pPr>
+      <w:rPr>
+        <w:rFonts w:ascii="Symbol" w:hAnsi="Symbol" w:hint="default"/>
+      </w:rPr>
+    </w:lvl>
+    <w:lvl w:ilvl="4" w:tplc="08090003" w:tentative="1">
+      <w:start w:val="1"/>
       <w:numFmt w:val="bullet"/>
-      <w:lvlText w:val="•"/>
-      <w:lvlJc w:val="left"/>
-      <w:pPr>
-        <w:ind w:left="5079" w:hanging="774"/>
-      </w:pPr>
-      <w:rPr>
-        <w:rFonts w:hint="default"/>
-        <w:lang w:val="en-US" w:eastAsia="en-US" w:bidi="ar-SA"/>
-      </w:rPr>
-    </w:lvl>
-    <w:lvl w:ilvl="6">
+      <w:lvlText w:val="o"/>
+      <w:lvlJc w:val="left"/>
+      <w:pPr>
+        <w:ind w:left="3600" w:hanging="360"/>
+      </w:pPr>
+      <w:rPr>
+        <w:rFonts w:ascii="Courier New" w:hAnsi="Courier New" w:cs="Courier New" w:hint="default"/>
+      </w:rPr>
+    </w:lvl>
+    <w:lvl w:ilvl="5" w:tplc="08090005" w:tentative="1">
+      <w:start w:val="1"/>
       <w:numFmt w:val="bullet"/>
-      <w:lvlText w:val="•"/>
-      <w:lvlJc w:val="left"/>
-      <w:pPr>
-        <w:ind w:left="6129" w:hanging="774"/>
-      </w:pPr>
-      <w:rPr>
-        <w:rFonts w:hint="default"/>
-        <w:lang w:val="en-US" w:eastAsia="en-US" w:bidi="ar-SA"/>
-      </w:rPr>
-    </w:lvl>
-    <w:lvl w:ilvl="7">
+      <w:lvlText w:val=""/>
+      <w:lvlJc w:val="left"/>
+      <w:pPr>
+        <w:ind w:left="4320" w:hanging="360"/>
+      </w:pPr>
+      <w:rPr>
+        <w:rFonts w:ascii="Wingdings" w:hAnsi="Wingdings" w:hint="default"/>
+      </w:rPr>
+    </w:lvl>
+    <w:lvl w:ilvl="6" w:tplc="08090001" w:tentative="1">
+      <w:start w:val="1"/>
       <w:numFmt w:val="bullet"/>
-      <w:lvlText w:val="•"/>
-      <w:lvlJc w:val="left"/>
-      <w:pPr>
-        <w:ind w:left="7179" w:hanging="774"/>
-      </w:pPr>
-      <w:rPr>
-        <w:rFonts w:hint="default"/>
-        <w:lang w:val="en-US" w:eastAsia="en-US" w:bidi="ar-SA"/>
-      </w:rPr>
-    </w:lvl>
-    <w:lvl w:ilvl="8">
+      <w:lvlText w:val=""/>
+      <w:lvlJc w:val="left"/>
+      <w:pPr>
+        <w:ind w:left="5040" w:hanging="360"/>
+      </w:pPr>
+      <w:rPr>
+        <w:rFonts w:ascii="Symbol" w:hAnsi="Symbol" w:hint="default"/>
+      </w:rPr>
+    </w:lvl>
+    <w:lvl w:ilvl="7" w:tplc="08090003" w:tentative="1">
+      <w:start w:val="1"/>
       <w:numFmt w:val="bullet"/>
-      <w:lvlText w:val="•"/>
-      <w:lvlJc w:val="left"/>
-      <w:pPr>
-        <w:ind w:left="8229" w:hanging="774"/>
-      </w:pPr>
-      <w:rPr>
-        <w:rFonts w:hint="default"/>
-        <w:lang w:val="en-US" w:eastAsia="en-US" w:bidi="ar-SA"/>
+      <w:lvlText w:val="o"/>
+      <w:lvlJc w:val="left"/>
+      <w:pPr>
+        <w:ind w:left="5760" w:hanging="360"/>
+      </w:pPr>
+      <w:rPr>
+        <w:rFonts w:ascii="Courier New" w:hAnsi="Courier New" w:cs="Courier New" w:hint="default"/>
+      </w:rPr>
+    </w:lvl>
+    <w:lvl w:ilvl="8" w:tplc="08090005" w:tentative="1">
+      <w:start w:val="1"/>
+      <w:numFmt w:val="bullet"/>
+      <w:lvlText w:val=""/>
+      <w:lvlJc w:val="left"/>
+      <w:pPr>
+        <w:ind w:left="6480" w:hanging="360"/>
+      </w:pPr>
+      <w:rPr>
+        <w:rFonts w:ascii="Wingdings" w:hAnsi="Wingdings" w:hint="default"/>
       </w:rPr>
     </w:lvl>
   </w:abstractNum>
-  <w:abstractNum w:abstractNumId="4" w15:restartNumberingAfterBreak="0">
+  <w:abstractNum w:abstractNumId="2" w15:restartNumberingAfterBreak="0">
     <w:nsid w:val="0DE36BD6"/>
     <w:multiLevelType w:val="multilevel"/>
     <w:tmpl w:val="2FA674C6"/>
@@ -22909,7 +23963,7 @@
       </w:rPr>
     </w:lvl>
   </w:abstractNum>
-  <w:abstractNum w:abstractNumId="5" w15:restartNumberingAfterBreak="0">
+  <w:abstractNum w:abstractNumId="3" w15:restartNumberingAfterBreak="0">
     <w:nsid w:val="17473E35"/>
     <w:multiLevelType w:val="multilevel"/>
     <w:tmpl w:val="8278DBC6"/>
@@ -23058,7 +24112,7 @@
       </w:rPr>
     </w:lvl>
   </w:abstractNum>
-  <w:abstractNum w:abstractNumId="6" w15:restartNumberingAfterBreak="0">
+  <w:abstractNum w:abstractNumId="4" w15:restartNumberingAfterBreak="0">
     <w:nsid w:val="176B0BC0"/>
     <w:multiLevelType w:val="hybridMultilevel"/>
     <w:tmpl w:val="F738C424"/>
@@ -23174,7 +24228,7 @@
       </w:rPr>
     </w:lvl>
   </w:abstractNum>
-  <w:abstractNum w:abstractNumId="7" w15:restartNumberingAfterBreak="0">
+  <w:abstractNum w:abstractNumId="5" w15:restartNumberingAfterBreak="0">
     <w:nsid w:val="18BA50D3"/>
     <w:multiLevelType w:val="multilevel"/>
     <w:tmpl w:val="E190F752"/>
@@ -23323,7 +24377,7 @@
       </w:rPr>
     </w:lvl>
   </w:abstractNum>
-  <w:abstractNum w:abstractNumId="8" w15:restartNumberingAfterBreak="0">
+  <w:abstractNum w:abstractNumId="6" w15:restartNumberingAfterBreak="0">
     <w:nsid w:val="226D6DAA"/>
     <w:multiLevelType w:val="hybridMultilevel"/>
     <w:tmpl w:val="345AB0BA"/>
@@ -23439,7 +24493,7 @@
       </w:rPr>
     </w:lvl>
   </w:abstractNum>
-  <w:abstractNum w:abstractNumId="9" w15:restartNumberingAfterBreak="0">
+  <w:abstractNum w:abstractNumId="7" w15:restartNumberingAfterBreak="0">
     <w:nsid w:val="236B008B"/>
     <w:multiLevelType w:val="multilevel"/>
     <w:tmpl w:val="1A42B036"/>
@@ -23547,7 +24601,7 @@
       </w:rPr>
     </w:lvl>
   </w:abstractNum>
-  <w:abstractNum w:abstractNumId="10" w15:restartNumberingAfterBreak="0">
+  <w:abstractNum w:abstractNumId="8" w15:restartNumberingAfterBreak="0">
     <w:nsid w:val="242E3D16"/>
     <w:multiLevelType w:val="hybridMultilevel"/>
     <w:tmpl w:val="299A72B4"/>
@@ -23663,7 +24717,7 @@
       </w:rPr>
     </w:lvl>
   </w:abstractNum>
-  <w:abstractNum w:abstractNumId="11" w15:restartNumberingAfterBreak="0">
+  <w:abstractNum w:abstractNumId="9" w15:restartNumberingAfterBreak="0">
     <w:nsid w:val="264A2882"/>
     <w:multiLevelType w:val="hybridMultilevel"/>
     <w:tmpl w:val="93D48EE2"/>
@@ -23780,7 +24834,7 @@
       </w:rPr>
     </w:lvl>
   </w:abstractNum>
-  <w:abstractNum w:abstractNumId="12" w15:restartNumberingAfterBreak="0">
+  <w:abstractNum w:abstractNumId="10" w15:restartNumberingAfterBreak="0">
     <w:nsid w:val="265F46DC"/>
     <w:multiLevelType w:val="multilevel"/>
     <w:tmpl w:val="3EDA8C66"/>
@@ -23929,20 +24983,20 @@
       </w:rPr>
     </w:lvl>
   </w:abstractNum>
-  <w:abstractNum w:abstractNumId="13" w15:restartNumberingAfterBreak="0">
-    <w:nsid w:val="2827158F"/>
+  <w:abstractNum w:abstractNumId="11" w15:restartNumberingAfterBreak="0">
+    <w:nsid w:val="278132BB"/>
     <w:multiLevelType w:val="hybridMultilevel"/>
-    <w:tmpl w:val="DF207A1A"/>
-    <w:lvl w:ilvl="0" w:tplc="F22E4FC0">
-      <w:start w:val="5"/>
+    <w:tmpl w:val="C7F48C18"/>
+    <w:lvl w:ilvl="0" w:tplc="0809000B">
+      <w:start w:val="1"/>
       <w:numFmt w:val="bullet"/>
-      <w:lvlText w:val=""/>
-      <w:lvlJc w:val="left"/>
-      <w:pPr>
-        <w:ind w:left="720" w:hanging="360"/>
-      </w:pPr>
-      <w:rPr>
-        <w:rFonts w:ascii="Wingdings" w:eastAsia="Calibri" w:hAnsi="Wingdings" w:cs="Times New Roman" w:hint="default"/>
+      <w:lvlText w:val=""/>
+      <w:lvlJc w:val="left"/>
+      <w:pPr>
+        <w:ind w:left="1130" w:hanging="360"/>
+      </w:pPr>
+      <w:rPr>
+        <w:rFonts w:ascii="Wingdings" w:hAnsi="Wingdings" w:hint="default"/>
       </w:rPr>
     </w:lvl>
     <w:lvl w:ilvl="1" w:tplc="08090003" w:tentative="1">
@@ -23951,7 +25005,7 @@
       <w:lvlText w:val="o"/>
       <w:lvlJc w:val="left"/>
       <w:pPr>
-        <w:ind w:left="1440" w:hanging="360"/>
+        <w:ind w:left="1850" w:hanging="360"/>
       </w:pPr>
       <w:rPr>
         <w:rFonts w:ascii="Courier New" w:hAnsi="Courier New" w:cs="Courier New" w:hint="default"/>
@@ -23963,7 +25017,7 @@
       <w:lvlText w:val=""/>
       <w:lvlJc w:val="left"/>
       <w:pPr>
-        <w:ind w:left="2160" w:hanging="360"/>
+        <w:ind w:left="2570" w:hanging="360"/>
       </w:pPr>
       <w:rPr>
         <w:rFonts w:ascii="Wingdings" w:hAnsi="Wingdings" w:hint="default"/>
@@ -23975,7 +25029,7 @@
       <w:lvlText w:val=""/>
       <w:lvlJc w:val="left"/>
       <w:pPr>
-        <w:ind w:left="2880" w:hanging="360"/>
+        <w:ind w:left="3290" w:hanging="360"/>
       </w:pPr>
       <w:rPr>
         <w:rFonts w:ascii="Symbol" w:hAnsi="Symbol" w:hint="default"/>
@@ -23987,7 +25041,7 @@
       <w:lvlText w:val="o"/>
       <w:lvlJc w:val="left"/>
       <w:pPr>
-        <w:ind w:left="3600" w:hanging="360"/>
+        <w:ind w:left="4010" w:hanging="360"/>
       </w:pPr>
       <w:rPr>
         <w:rFonts w:ascii="Courier New" w:hAnsi="Courier New" w:cs="Courier New" w:hint="default"/>
@@ -23999,7 +25053,7 @@
       <w:lvlText w:val=""/>
       <w:lvlJc w:val="left"/>
       <w:pPr>
-        <w:ind w:left="4320" w:hanging="360"/>
+        <w:ind w:left="4730" w:hanging="360"/>
       </w:pPr>
       <w:rPr>
         <w:rFonts w:ascii="Wingdings" w:hAnsi="Wingdings" w:hint="default"/>
@@ -24011,7 +25065,7 @@
       <w:lvlText w:val=""/>
       <w:lvlJc w:val="left"/>
       <w:pPr>
-        <w:ind w:left="5040" w:hanging="360"/>
+        <w:ind w:left="5450" w:hanging="360"/>
       </w:pPr>
       <w:rPr>
         <w:rFonts w:ascii="Symbol" w:hAnsi="Symbol" w:hint="default"/>
@@ -24023,7 +25077,7 @@
       <w:lvlText w:val="o"/>
       <w:lvlJc w:val="left"/>
       <w:pPr>
-        <w:ind w:left="5760" w:hanging="360"/>
+        <w:ind w:left="6170" w:hanging="360"/>
       </w:pPr>
       <w:rPr>
         <w:rFonts w:ascii="Courier New" w:hAnsi="Courier New" w:cs="Courier New" w:hint="default"/>
@@ -24035,14 +25089,14 @@
       <w:lvlText w:val=""/>
       <w:lvlJc w:val="left"/>
       <w:pPr>
-        <w:ind w:left="6480" w:hanging="360"/>
+        <w:ind w:left="6890" w:hanging="360"/>
       </w:pPr>
       <w:rPr>
         <w:rFonts w:ascii="Wingdings" w:hAnsi="Wingdings" w:hint="default"/>
       </w:rPr>
     </w:lvl>
   </w:abstractNum>
-  <w:abstractNum w:abstractNumId="14" w15:restartNumberingAfterBreak="0">
+  <w:abstractNum w:abstractNumId="12" w15:restartNumberingAfterBreak="0">
     <w:nsid w:val="305E45F8"/>
     <w:multiLevelType w:val="multilevel"/>
     <w:tmpl w:val="F1921802"/>
@@ -24146,7 +25200,7 @@
       </w:rPr>
     </w:lvl>
   </w:abstractNum>
-  <w:abstractNum w:abstractNumId="15" w15:restartNumberingAfterBreak="0">
+  <w:abstractNum w:abstractNumId="13" w15:restartNumberingAfterBreak="0">
     <w:nsid w:val="31FF4D67"/>
     <w:multiLevelType w:val="multilevel"/>
     <w:tmpl w:val="762C010E"/>
@@ -24271,7 +25325,7 @@
       </w:rPr>
     </w:lvl>
   </w:abstractNum>
-  <w:abstractNum w:abstractNumId="16" w15:restartNumberingAfterBreak="0">
+  <w:abstractNum w:abstractNumId="14" w15:restartNumberingAfterBreak="0">
     <w:nsid w:val="32245049"/>
     <w:multiLevelType w:val="multilevel"/>
     <w:tmpl w:val="89562A68"/>
@@ -24357,211 +25411,7 @@
       </w:pPr>
     </w:lvl>
   </w:abstractNum>
-  <w:abstractNum w:abstractNumId="17" w15:restartNumberingAfterBreak="0">
-    <w:nsid w:val="33493903"/>
-    <w:multiLevelType w:val="hybridMultilevel"/>
-    <w:tmpl w:val="E0688736"/>
-    <w:lvl w:ilvl="0" w:tplc="0809000F">
-      <w:start w:val="1"/>
-      <w:numFmt w:val="decimal"/>
-      <w:lvlText w:val="%1."/>
-      <w:lvlJc w:val="left"/>
-      <w:pPr>
-        <w:ind w:left="720" w:hanging="360"/>
-      </w:pPr>
-    </w:lvl>
-    <w:lvl w:ilvl="1" w:tplc="08090019" w:tentative="1">
-      <w:start w:val="1"/>
-      <w:numFmt w:val="lowerLetter"/>
-      <w:lvlText w:val="%2."/>
-      <w:lvlJc w:val="left"/>
-      <w:pPr>
-        <w:ind w:left="1440" w:hanging="360"/>
-      </w:pPr>
-    </w:lvl>
-    <w:lvl w:ilvl="2" w:tplc="0809001B" w:tentative="1">
-      <w:start w:val="1"/>
-      <w:numFmt w:val="lowerRoman"/>
-      <w:lvlText w:val="%3."/>
-      <w:lvlJc w:val="right"/>
-      <w:pPr>
-        <w:ind w:left="2160" w:hanging="180"/>
-      </w:pPr>
-    </w:lvl>
-    <w:lvl w:ilvl="3" w:tplc="0809000F" w:tentative="1">
-      <w:start w:val="1"/>
-      <w:numFmt w:val="decimal"/>
-      <w:lvlText w:val="%4."/>
-      <w:lvlJc w:val="left"/>
-      <w:pPr>
-        <w:ind w:left="2880" w:hanging="360"/>
-      </w:pPr>
-    </w:lvl>
-    <w:lvl w:ilvl="4" w:tplc="08090019" w:tentative="1">
-      <w:start w:val="1"/>
-      <w:numFmt w:val="lowerLetter"/>
-      <w:lvlText w:val="%5."/>
-      <w:lvlJc w:val="left"/>
-      <w:pPr>
-        <w:ind w:left="3600" w:hanging="360"/>
-      </w:pPr>
-    </w:lvl>
-    <w:lvl w:ilvl="5" w:tplc="0809001B" w:tentative="1">
-      <w:start w:val="1"/>
-      <w:numFmt w:val="lowerRoman"/>
-      <w:lvlText w:val="%6."/>
-      <w:lvlJc w:val="right"/>
-      <w:pPr>
-        <w:ind w:left="4320" w:hanging="180"/>
-      </w:pPr>
-    </w:lvl>
-    <w:lvl w:ilvl="6" w:tplc="0809000F" w:tentative="1">
-      <w:start w:val="1"/>
-      <w:numFmt w:val="decimal"/>
-      <w:lvlText w:val="%7."/>
-      <w:lvlJc w:val="left"/>
-      <w:pPr>
-        <w:ind w:left="5040" w:hanging="360"/>
-      </w:pPr>
-    </w:lvl>
-    <w:lvl w:ilvl="7" w:tplc="08090019" w:tentative="1">
-      <w:start w:val="1"/>
-      <w:numFmt w:val="lowerLetter"/>
-      <w:lvlText w:val="%8."/>
-      <w:lvlJc w:val="left"/>
-      <w:pPr>
-        <w:ind w:left="5760" w:hanging="360"/>
-      </w:pPr>
-    </w:lvl>
-    <w:lvl w:ilvl="8" w:tplc="0809001B" w:tentative="1">
-      <w:start w:val="1"/>
-      <w:numFmt w:val="lowerRoman"/>
-      <w:lvlText w:val="%9."/>
-      <w:lvlJc w:val="right"/>
-      <w:pPr>
-        <w:ind w:left="6480" w:hanging="180"/>
-      </w:pPr>
-    </w:lvl>
-  </w:abstractNum>
-  <w:abstractNum w:abstractNumId="18" w15:restartNumberingAfterBreak="0">
-    <w:nsid w:val="36E6577E"/>
-    <w:multiLevelType w:val="multilevel"/>
-    <w:tmpl w:val="FBFCAE2C"/>
-    <w:lvl w:ilvl="0">
-      <w:start w:val="1"/>
-      <w:numFmt w:val="decimal"/>
-      <w:lvlText w:val="%1."/>
-      <w:lvlJc w:val="left"/>
-      <w:pPr>
-        <w:ind w:left="813" w:hanging="704"/>
-      </w:pPr>
-      <w:rPr>
-        <w:rFonts w:ascii="Times New Roman" w:eastAsia="Times New Roman" w:hAnsi="Times New Roman" w:cs="Times New Roman"/>
-        <w:b/>
-        <w:bCs/>
-        <w:w w:val="100"/>
-        <w:sz w:val="32"/>
-        <w:szCs w:val="32"/>
-        <w:lang w:val="en-US" w:eastAsia="en-US" w:bidi="ar-SA"/>
-      </w:rPr>
-    </w:lvl>
-    <w:lvl w:ilvl="1">
-      <w:start w:val="1"/>
-      <w:numFmt w:val="none"/>
-      <w:lvlText w:val="1.1%2"/>
-      <w:lvlJc w:val="left"/>
-      <w:pPr>
-        <w:ind w:left="883" w:hanging="774"/>
-      </w:pPr>
-      <w:rPr>
-        <w:rFonts w:ascii="Times New Roman" w:eastAsia="Times New Roman" w:hAnsi="Times New Roman" w:cs="Times New Roman"/>
-        <w:b/>
-        <w:bCs/>
-        <w:w w:val="100"/>
-        <w:sz w:val="28"/>
-        <w:szCs w:val="28"/>
-        <w:lang w:val="en-US" w:eastAsia="en-US" w:bidi="ar-SA"/>
-      </w:rPr>
-    </w:lvl>
-    <w:lvl w:ilvl="2">
-      <w:numFmt w:val="bullet"/>
-      <w:lvlText w:val="•"/>
-      <w:lvlJc w:val="left"/>
-      <w:pPr>
-        <w:ind w:left="1929" w:hanging="774"/>
-      </w:pPr>
-      <w:rPr>
-        <w:lang w:val="en-US" w:eastAsia="en-US" w:bidi="ar-SA"/>
-      </w:rPr>
-    </w:lvl>
-    <w:lvl w:ilvl="3">
-      <w:numFmt w:val="bullet"/>
-      <w:lvlText w:val="•"/>
-      <w:lvlJc w:val="left"/>
-      <w:pPr>
-        <w:ind w:left="2979" w:hanging="774"/>
-      </w:pPr>
-      <w:rPr>
-        <w:lang w:val="en-US" w:eastAsia="en-US" w:bidi="ar-SA"/>
-      </w:rPr>
-    </w:lvl>
-    <w:lvl w:ilvl="4">
-      <w:numFmt w:val="bullet"/>
-      <w:lvlText w:val="•"/>
-      <w:lvlJc w:val="left"/>
-      <w:pPr>
-        <w:ind w:left="4029" w:hanging="774"/>
-      </w:pPr>
-      <w:rPr>
-        <w:lang w:val="en-US" w:eastAsia="en-US" w:bidi="ar-SA"/>
-      </w:rPr>
-    </w:lvl>
-    <w:lvl w:ilvl="5">
-      <w:numFmt w:val="bullet"/>
-      <w:lvlText w:val="•"/>
-      <w:lvlJc w:val="left"/>
-      <w:pPr>
-        <w:ind w:left="5079" w:hanging="774"/>
-      </w:pPr>
-      <w:rPr>
-        <w:lang w:val="en-US" w:eastAsia="en-US" w:bidi="ar-SA"/>
-      </w:rPr>
-    </w:lvl>
-    <w:lvl w:ilvl="6">
-      <w:numFmt w:val="bullet"/>
-      <w:lvlText w:val="•"/>
-      <w:lvlJc w:val="left"/>
-      <w:pPr>
-        <w:ind w:left="6129" w:hanging="774"/>
-      </w:pPr>
-      <w:rPr>
-        <w:lang w:val="en-US" w:eastAsia="en-US" w:bidi="ar-SA"/>
-      </w:rPr>
-    </w:lvl>
-    <w:lvl w:ilvl="7">
-      <w:numFmt w:val="bullet"/>
-      <w:lvlText w:val="•"/>
-      <w:lvlJc w:val="left"/>
-      <w:pPr>
-        <w:ind w:left="7179" w:hanging="774"/>
-      </w:pPr>
-      <w:rPr>
-        <w:lang w:val="en-US" w:eastAsia="en-US" w:bidi="ar-SA"/>
-      </w:rPr>
-    </w:lvl>
-    <w:lvl w:ilvl="8">
-      <w:numFmt w:val="bullet"/>
-      <w:lvlText w:val="•"/>
-      <w:lvlJc w:val="left"/>
-      <w:pPr>
-        <w:ind w:left="8229" w:hanging="774"/>
-      </w:pPr>
-      <w:rPr>
-        <w:lang w:val="en-US" w:eastAsia="en-US" w:bidi="ar-SA"/>
-      </w:rPr>
-    </w:lvl>
-  </w:abstractNum>
-  <w:abstractNum w:abstractNumId="19" w15:restartNumberingAfterBreak="0">
+  <w:abstractNum w:abstractNumId="15" w15:restartNumberingAfterBreak="0">
     <w:nsid w:val="37FF6758"/>
     <w:multiLevelType w:val="hybridMultilevel"/>
     <w:tmpl w:val="B5201B14"/>
@@ -24677,132 +25527,7 @@
       </w:rPr>
     </w:lvl>
   </w:abstractNum>
-  <w:abstractNum w:abstractNumId="20" w15:restartNumberingAfterBreak="0">
-    <w:nsid w:val="38892E26"/>
-    <w:multiLevelType w:val="multilevel"/>
-    <w:tmpl w:val="9F18C62E"/>
-    <w:lvl w:ilvl="0">
-      <w:start w:val="2"/>
-      <w:numFmt w:val="decimal"/>
-      <w:lvlText w:val="%1."/>
-      <w:lvlJc w:val="left"/>
-      <w:pPr>
-        <w:ind w:left="813" w:hanging="704"/>
-      </w:pPr>
-      <w:rPr>
-        <w:rFonts w:ascii="Times New Roman" w:eastAsia="Times New Roman" w:hAnsi="Times New Roman" w:cs="Times New Roman" w:hint="default"/>
-        <w:b/>
-        <w:bCs/>
-        <w:w w:val="100"/>
-        <w:sz w:val="32"/>
-        <w:szCs w:val="32"/>
-        <w:lang w:val="en-US" w:eastAsia="en-US" w:bidi="ar-SA"/>
-      </w:rPr>
-    </w:lvl>
-    <w:lvl w:ilvl="1">
-      <w:start w:val="1"/>
-      <w:numFmt w:val="decimal"/>
-      <w:lvlText w:val="%1.%2"/>
-      <w:lvlJc w:val="left"/>
-      <w:pPr>
-        <w:ind w:left="883" w:hanging="774"/>
-      </w:pPr>
-      <w:rPr>
-        <w:rFonts w:ascii="Times New Roman" w:eastAsia="Times New Roman" w:hAnsi="Times New Roman" w:cs="Times New Roman" w:hint="default"/>
-        <w:b/>
-        <w:bCs/>
-        <w:w w:val="100"/>
-        <w:sz w:val="28"/>
-        <w:szCs w:val="28"/>
-        <w:lang w:val="en-US" w:eastAsia="en-US" w:bidi="ar-SA"/>
-      </w:rPr>
-    </w:lvl>
-    <w:lvl w:ilvl="2">
-      <w:numFmt w:val="bullet"/>
-      <w:lvlText w:val="•"/>
-      <w:lvlJc w:val="left"/>
-      <w:pPr>
-        <w:ind w:left="1929" w:hanging="774"/>
-      </w:pPr>
-      <w:rPr>
-        <w:rFonts w:hint="default"/>
-        <w:lang w:val="en-US" w:eastAsia="en-US" w:bidi="ar-SA"/>
-      </w:rPr>
-    </w:lvl>
-    <w:lvl w:ilvl="3">
-      <w:numFmt w:val="bullet"/>
-      <w:lvlText w:val="•"/>
-      <w:lvlJc w:val="left"/>
-      <w:pPr>
-        <w:ind w:left="2979" w:hanging="774"/>
-      </w:pPr>
-      <w:rPr>
-        <w:rFonts w:hint="default"/>
-        <w:lang w:val="en-US" w:eastAsia="en-US" w:bidi="ar-SA"/>
-      </w:rPr>
-    </w:lvl>
-    <w:lvl w:ilvl="4">
-      <w:numFmt w:val="bullet"/>
-      <w:lvlText w:val="•"/>
-      <w:lvlJc w:val="left"/>
-      <w:pPr>
-        <w:ind w:left="4029" w:hanging="774"/>
-      </w:pPr>
-      <w:rPr>
-        <w:rFonts w:hint="default"/>
-        <w:lang w:val="en-US" w:eastAsia="en-US" w:bidi="ar-SA"/>
-      </w:rPr>
-    </w:lvl>
-    <w:lvl w:ilvl="5">
-      <w:numFmt w:val="bullet"/>
-      <w:lvlText w:val="•"/>
-      <w:lvlJc w:val="left"/>
-      <w:pPr>
-        <w:ind w:left="5079" w:hanging="774"/>
-      </w:pPr>
-      <w:rPr>
-        <w:rFonts w:hint="default"/>
-        <w:lang w:val="en-US" w:eastAsia="en-US" w:bidi="ar-SA"/>
-      </w:rPr>
-    </w:lvl>
-    <w:lvl w:ilvl="6">
-      <w:numFmt w:val="bullet"/>
-      <w:lvlText w:val="•"/>
-      <w:lvlJc w:val="left"/>
-      <w:pPr>
-        <w:ind w:left="6129" w:hanging="774"/>
-      </w:pPr>
-      <w:rPr>
-        <w:rFonts w:hint="default"/>
-        <w:lang w:val="en-US" w:eastAsia="en-US" w:bidi="ar-SA"/>
-      </w:rPr>
-    </w:lvl>
-    <w:lvl w:ilvl="7">
-      <w:numFmt w:val="bullet"/>
-      <w:lvlText w:val="•"/>
-      <w:lvlJc w:val="left"/>
-      <w:pPr>
-        <w:ind w:left="7179" w:hanging="774"/>
-      </w:pPr>
-      <w:rPr>
-        <w:rFonts w:hint="default"/>
-        <w:lang w:val="en-US" w:eastAsia="en-US" w:bidi="ar-SA"/>
-      </w:rPr>
-    </w:lvl>
-    <w:lvl w:ilvl="8">
-      <w:numFmt w:val="bullet"/>
-      <w:lvlText w:val="•"/>
-      <w:lvlJc w:val="left"/>
-      <w:pPr>
-        <w:ind w:left="8229" w:hanging="774"/>
-      </w:pPr>
-      <w:rPr>
-        <w:rFonts w:hint="default"/>
-        <w:lang w:val="en-US" w:eastAsia="en-US" w:bidi="ar-SA"/>
-      </w:rPr>
-    </w:lvl>
-  </w:abstractNum>
-  <w:abstractNum w:abstractNumId="21" w15:restartNumberingAfterBreak="0">
+  <w:abstractNum w:abstractNumId="16" w15:restartNumberingAfterBreak="0">
     <w:nsid w:val="39D26A8F"/>
     <w:multiLevelType w:val="hybridMultilevel"/>
     <w:tmpl w:val="2A406168"/>
@@ -24921,7 +25646,7 @@
       </w:rPr>
     </w:lvl>
   </w:abstractNum>
-  <w:abstractNum w:abstractNumId="22" w15:restartNumberingAfterBreak="0">
+  <w:abstractNum w:abstractNumId="17" w15:restartNumberingAfterBreak="0">
     <w:nsid w:val="3A307955"/>
     <w:multiLevelType w:val="multilevel"/>
     <w:tmpl w:val="FBFCAE2C"/>
@@ -25039,7 +25764,7 @@
       </w:rPr>
     </w:lvl>
   </w:abstractNum>
-  <w:abstractNum w:abstractNumId="23" w15:restartNumberingAfterBreak="0">
+  <w:abstractNum w:abstractNumId="18" w15:restartNumberingAfterBreak="0">
     <w:nsid w:val="3B7D6C9A"/>
     <w:multiLevelType w:val="hybridMultilevel"/>
     <w:tmpl w:val="E926E126"/>
@@ -25155,7 +25880,7 @@
       </w:rPr>
     </w:lvl>
   </w:abstractNum>
-  <w:abstractNum w:abstractNumId="24" w15:restartNumberingAfterBreak="0">
+  <w:abstractNum w:abstractNumId="19" w15:restartNumberingAfterBreak="0">
     <w:nsid w:val="3D076C6E"/>
     <w:multiLevelType w:val="multilevel"/>
     <w:tmpl w:val="2ACC3EA4"/>
@@ -25241,7 +25966,7 @@
       </w:pPr>
     </w:lvl>
   </w:abstractNum>
-  <w:abstractNum w:abstractNumId="25" w15:restartNumberingAfterBreak="0">
+  <w:abstractNum w:abstractNumId="20" w15:restartNumberingAfterBreak="0">
     <w:nsid w:val="3FBB24A8"/>
     <w:multiLevelType w:val="multilevel"/>
     <w:tmpl w:val="EFC4C920"/>
@@ -25331,11 +26056,12 @@
       </w:pPr>
     </w:lvl>
   </w:abstractNum>
-  <w:abstractNum w:abstractNumId="26" w15:restartNumberingAfterBreak="0">
+  <w:abstractNum w:abstractNumId="21" w15:restartNumberingAfterBreak="0">
     <w:nsid w:val="441354C0"/>
     <w:multiLevelType w:val="multilevel"/>
-    <w:tmpl w:val="33A0DC86"/>
+    <w:tmpl w:val="D4404184"/>
     <w:lvl w:ilvl="0">
+      <w:start w:val="1"/>
       <w:numFmt w:val="bullet"/>
       <w:lvlText w:val=""/>
       <w:lvlJc w:val="left"/>
@@ -25343,7 +26069,7 @@
         <w:ind w:left="770" w:hanging="360"/>
       </w:pPr>
       <w:rPr>
-        <w:rFonts w:ascii="Wingdings" w:hAnsi="Wingdings"/>
+        <w:rFonts w:ascii="Wingdings" w:hAnsi="Wingdings" w:hint="default"/>
         <w:sz w:val="24"/>
         <w:szCs w:val="24"/>
       </w:rPr>
@@ -25437,7 +26163,7 @@
       </w:rPr>
     </w:lvl>
   </w:abstractNum>
-  <w:abstractNum w:abstractNumId="27" w15:restartNumberingAfterBreak="0">
+  <w:abstractNum w:abstractNumId="22" w15:restartNumberingAfterBreak="0">
     <w:nsid w:val="46980B76"/>
     <w:multiLevelType w:val="multilevel"/>
     <w:tmpl w:val="EDFA3B3C"/>
@@ -25562,7 +26288,7 @@
       </w:rPr>
     </w:lvl>
   </w:abstractNum>
-  <w:abstractNum w:abstractNumId="28" w15:restartNumberingAfterBreak="0">
+  <w:abstractNum w:abstractNumId="23" w15:restartNumberingAfterBreak="0">
     <w:nsid w:val="473A40A0"/>
     <w:multiLevelType w:val="multilevel"/>
     <w:tmpl w:val="12B4EE6E"/>
@@ -25711,7 +26437,7 @@
       </w:rPr>
     </w:lvl>
   </w:abstractNum>
-  <w:abstractNum w:abstractNumId="29" w15:restartNumberingAfterBreak="0">
+  <w:abstractNum w:abstractNumId="24" w15:restartNumberingAfterBreak="0">
     <w:nsid w:val="477D4E10"/>
     <w:multiLevelType w:val="multilevel"/>
     <w:tmpl w:val="0D7484A2"/>
@@ -25815,7 +26541,7 @@
       </w:rPr>
     </w:lvl>
   </w:abstractNum>
-  <w:abstractNum w:abstractNumId="30" w15:restartNumberingAfterBreak="0">
+  <w:abstractNum w:abstractNumId="25" w15:restartNumberingAfterBreak="0">
     <w:nsid w:val="490342DF"/>
     <w:multiLevelType w:val="hybridMultilevel"/>
     <w:tmpl w:val="B47803A4"/>
@@ -25928,10 +26654,10 @@
       </w:rPr>
     </w:lvl>
   </w:abstractNum>
-  <w:abstractNum w:abstractNumId="31" w15:restartNumberingAfterBreak="0">
+  <w:abstractNum w:abstractNumId="26" w15:restartNumberingAfterBreak="0">
     <w:nsid w:val="4BA008DA"/>
     <w:multiLevelType w:val="hybridMultilevel"/>
-    <w:tmpl w:val="1082BEDA"/>
+    <w:tmpl w:val="BF7C9C6C"/>
     <w:lvl w:ilvl="0" w:tplc="08090009">
       <w:start w:val="1"/>
       <w:numFmt w:val="bullet"/>
@@ -26046,7 +26772,7 @@
       </w:rPr>
     </w:lvl>
   </w:abstractNum>
-  <w:abstractNum w:abstractNumId="32" w15:restartNumberingAfterBreak="0">
+  <w:abstractNum w:abstractNumId="27" w15:restartNumberingAfterBreak="0">
     <w:nsid w:val="4E060A83"/>
     <w:multiLevelType w:val="multilevel"/>
     <w:tmpl w:val="E0721192"/>
@@ -26195,7 +26921,7 @@
       </w:rPr>
     </w:lvl>
   </w:abstractNum>
-  <w:abstractNum w:abstractNumId="33" w15:restartNumberingAfterBreak="0">
+  <w:abstractNum w:abstractNumId="28" w15:restartNumberingAfterBreak="0">
     <w:nsid w:val="4E085AAB"/>
     <w:multiLevelType w:val="multilevel"/>
     <w:tmpl w:val="1BB2CCCA"/>
@@ -26308,7 +27034,7 @@
       </w:rPr>
     </w:lvl>
   </w:abstractNum>
-  <w:abstractNum w:abstractNumId="34" w15:restartNumberingAfterBreak="0">
+  <w:abstractNum w:abstractNumId="29" w15:restartNumberingAfterBreak="0">
     <w:nsid w:val="4E8A4709"/>
     <w:multiLevelType w:val="hybridMultilevel"/>
     <w:tmpl w:val="DDDA9266"/>
@@ -26422,7 +27148,7 @@
       </w:rPr>
     </w:lvl>
   </w:abstractNum>
-  <w:abstractNum w:abstractNumId="35" w15:restartNumberingAfterBreak="0">
+  <w:abstractNum w:abstractNumId="30" w15:restartNumberingAfterBreak="0">
     <w:nsid w:val="4EC81CB0"/>
     <w:multiLevelType w:val="multilevel"/>
     <w:tmpl w:val="62CCBCB2"/>
@@ -26508,7 +27234,7 @@
       </w:pPr>
     </w:lvl>
   </w:abstractNum>
-  <w:abstractNum w:abstractNumId="36" w15:restartNumberingAfterBreak="0">
+  <w:abstractNum w:abstractNumId="31" w15:restartNumberingAfterBreak="0">
     <w:nsid w:val="4EF55CF4"/>
     <w:multiLevelType w:val="multilevel"/>
     <w:tmpl w:val="AC68BAB4"/>
@@ -26602,125 +27328,7 @@
       </w:pPr>
     </w:lvl>
   </w:abstractNum>
-  <w:abstractNum w:abstractNumId="37" w15:restartNumberingAfterBreak="0">
-    <w:nsid w:val="52624BF3"/>
-    <w:multiLevelType w:val="multilevel"/>
-    <w:tmpl w:val="FBFCAE2C"/>
-    <w:lvl w:ilvl="0">
-      <w:start w:val="1"/>
-      <w:numFmt w:val="decimal"/>
-      <w:lvlText w:val="%1."/>
-      <w:lvlJc w:val="left"/>
-      <w:pPr>
-        <w:ind w:left="813" w:hanging="704"/>
-      </w:pPr>
-      <w:rPr>
-        <w:rFonts w:ascii="Times New Roman" w:eastAsia="Times New Roman" w:hAnsi="Times New Roman" w:cs="Times New Roman"/>
-        <w:b/>
-        <w:bCs/>
-        <w:w w:val="100"/>
-        <w:sz w:val="32"/>
-        <w:szCs w:val="32"/>
-        <w:lang w:val="en-US" w:eastAsia="en-US" w:bidi="ar-SA"/>
-      </w:rPr>
-    </w:lvl>
-    <w:lvl w:ilvl="1">
-      <w:start w:val="1"/>
-      <w:numFmt w:val="none"/>
-      <w:lvlText w:val="1.1%2"/>
-      <w:lvlJc w:val="left"/>
-      <w:pPr>
-        <w:ind w:left="883" w:hanging="774"/>
-      </w:pPr>
-      <w:rPr>
-        <w:rFonts w:ascii="Times New Roman" w:eastAsia="Times New Roman" w:hAnsi="Times New Roman" w:cs="Times New Roman"/>
-        <w:b/>
-        <w:bCs/>
-        <w:w w:val="100"/>
-        <w:sz w:val="28"/>
-        <w:szCs w:val="28"/>
-        <w:lang w:val="en-US" w:eastAsia="en-US" w:bidi="ar-SA"/>
-      </w:rPr>
-    </w:lvl>
-    <w:lvl w:ilvl="2">
-      <w:numFmt w:val="bullet"/>
-      <w:lvlText w:val="•"/>
-      <w:lvlJc w:val="left"/>
-      <w:pPr>
-        <w:ind w:left="1929" w:hanging="774"/>
-      </w:pPr>
-      <w:rPr>
-        <w:lang w:val="en-US" w:eastAsia="en-US" w:bidi="ar-SA"/>
-      </w:rPr>
-    </w:lvl>
-    <w:lvl w:ilvl="3">
-      <w:numFmt w:val="bullet"/>
-      <w:lvlText w:val="•"/>
-      <w:lvlJc w:val="left"/>
-      <w:pPr>
-        <w:ind w:left="2979" w:hanging="774"/>
-      </w:pPr>
-      <w:rPr>
-        <w:lang w:val="en-US" w:eastAsia="en-US" w:bidi="ar-SA"/>
-      </w:rPr>
-    </w:lvl>
-    <w:lvl w:ilvl="4">
-      <w:numFmt w:val="bullet"/>
-      <w:lvlText w:val="•"/>
-      <w:lvlJc w:val="left"/>
-      <w:pPr>
-        <w:ind w:left="4029" w:hanging="774"/>
-      </w:pPr>
-      <w:rPr>
-        <w:lang w:val="en-US" w:eastAsia="en-US" w:bidi="ar-SA"/>
-      </w:rPr>
-    </w:lvl>
-    <w:lvl w:ilvl="5">
-      <w:numFmt w:val="bullet"/>
-      <w:lvlText w:val="•"/>
-      <w:lvlJc w:val="left"/>
-      <w:pPr>
-        <w:ind w:left="5079" w:hanging="774"/>
-      </w:pPr>
-      <w:rPr>
-        <w:lang w:val="en-US" w:eastAsia="en-US" w:bidi="ar-SA"/>
-      </w:rPr>
-    </w:lvl>
-    <w:lvl w:ilvl="6">
-      <w:numFmt w:val="bullet"/>
-      <w:lvlText w:val="•"/>
-      <w:lvlJc w:val="left"/>
-      <w:pPr>
-        <w:ind w:left="6129" w:hanging="774"/>
-      </w:pPr>
-      <w:rPr>
-        <w:lang w:val="en-US" w:eastAsia="en-US" w:bidi="ar-SA"/>
-      </w:rPr>
-    </w:lvl>
-    <w:lvl w:ilvl="7">
-      <w:numFmt w:val="bullet"/>
-      <w:lvlText w:val="•"/>
-      <w:lvlJc w:val="left"/>
-      <w:pPr>
-        <w:ind w:left="7179" w:hanging="774"/>
-      </w:pPr>
-      <w:rPr>
-        <w:lang w:val="en-US" w:eastAsia="en-US" w:bidi="ar-SA"/>
-      </w:rPr>
-    </w:lvl>
-    <w:lvl w:ilvl="8">
-      <w:numFmt w:val="bullet"/>
-      <w:lvlText w:val="•"/>
-      <w:lvlJc w:val="left"/>
-      <w:pPr>
-        <w:ind w:left="8229" w:hanging="774"/>
-      </w:pPr>
-      <w:rPr>
-        <w:lang w:val="en-US" w:eastAsia="en-US" w:bidi="ar-SA"/>
-      </w:rPr>
-    </w:lvl>
-  </w:abstractNum>
-  <w:abstractNum w:abstractNumId="38" w15:restartNumberingAfterBreak="0">
+  <w:abstractNum w:abstractNumId="32" w15:restartNumberingAfterBreak="0">
     <w:nsid w:val="56831E2B"/>
     <w:multiLevelType w:val="multilevel"/>
     <w:tmpl w:val="37DC4246"/>
@@ -26806,7 +27414,7 @@
       </w:pPr>
     </w:lvl>
   </w:abstractNum>
-  <w:abstractNum w:abstractNumId="39" w15:restartNumberingAfterBreak="0">
+  <w:abstractNum w:abstractNumId="33" w15:restartNumberingAfterBreak="0">
     <w:nsid w:val="57EB1A75"/>
     <w:multiLevelType w:val="hybridMultilevel"/>
     <w:tmpl w:val="6A268C06"/>
@@ -26922,7 +27530,7 @@
       </w:rPr>
     </w:lvl>
   </w:abstractNum>
-  <w:abstractNum w:abstractNumId="40" w15:restartNumberingAfterBreak="0">
+  <w:abstractNum w:abstractNumId="34" w15:restartNumberingAfterBreak="0">
     <w:nsid w:val="59751EFC"/>
     <w:multiLevelType w:val="multilevel"/>
     <w:tmpl w:val="E48C8898"/>
@@ -27071,7 +27679,7 @@
       </w:rPr>
     </w:lvl>
   </w:abstractNum>
-  <w:abstractNum w:abstractNumId="41" w15:restartNumberingAfterBreak="0">
+  <w:abstractNum w:abstractNumId="35" w15:restartNumberingAfterBreak="0">
     <w:nsid w:val="5DA124E5"/>
     <w:multiLevelType w:val="multilevel"/>
     <w:tmpl w:val="95FE99B0"/>
@@ -27196,7 +27804,7 @@
       </w:rPr>
     </w:lvl>
   </w:abstractNum>
-  <w:abstractNum w:abstractNumId="42" w15:restartNumberingAfterBreak="0">
+  <w:abstractNum w:abstractNumId="36" w15:restartNumberingAfterBreak="0">
     <w:nsid w:val="64EA2610"/>
     <w:multiLevelType w:val="multilevel"/>
     <w:tmpl w:val="B808B8E2"/>
@@ -27345,375 +27953,123 @@
       </w:rPr>
     </w:lvl>
   </w:abstractNum>
-  <w:abstractNum w:abstractNumId="43" w15:restartNumberingAfterBreak="0">
-    <w:nsid w:val="653565B9"/>
-    <w:multiLevelType w:val="multilevel"/>
-    <w:tmpl w:val="FBFCAE2C"/>
-    <w:lvl w:ilvl="0">
+  <w:abstractNum w:abstractNumId="37" w15:restartNumberingAfterBreak="0">
+    <w:nsid w:val="70CF0226"/>
+    <w:multiLevelType w:val="hybridMultilevel"/>
+    <w:tmpl w:val="59E63550"/>
+    <w:lvl w:ilvl="0" w:tplc="22C2C30C">
+      <w:numFmt w:val="bullet"/>
+      <w:lvlText w:val="-"/>
+      <w:lvlJc w:val="left"/>
+      <w:pPr>
+        <w:ind w:left="720" w:hanging="360"/>
+      </w:pPr>
+      <w:rPr>
+        <w:rFonts w:ascii="Times New Roman" w:eastAsia="Times New Roman" w:hAnsi="Times New Roman" w:cs="Times New Roman" w:hint="default"/>
+        <w:w w:val="100"/>
+        <w:sz w:val="24"/>
+        <w:szCs w:val="24"/>
+        <w:lang w:val="en-US" w:eastAsia="en-US" w:bidi="ar-SA"/>
+      </w:rPr>
+    </w:lvl>
+    <w:lvl w:ilvl="1" w:tplc="08090003" w:tentative="1">
       <w:start w:val="1"/>
-      <w:numFmt w:val="decimal"/>
-      <w:lvlText w:val="%1."/>
-      <w:lvlJc w:val="left"/>
-      <w:pPr>
-        <w:ind w:left="813" w:hanging="704"/>
-      </w:pPr>
-      <w:rPr>
-        <w:rFonts w:ascii="Times New Roman" w:eastAsia="Times New Roman" w:hAnsi="Times New Roman" w:cs="Times New Roman"/>
-        <w:b/>
-        <w:bCs/>
-        <w:w w:val="100"/>
-        <w:sz w:val="32"/>
-        <w:szCs w:val="32"/>
-        <w:lang w:val="en-US" w:eastAsia="en-US" w:bidi="ar-SA"/>
-      </w:rPr>
-    </w:lvl>
-    <w:lvl w:ilvl="1">
+      <w:numFmt w:val="bullet"/>
+      <w:lvlText w:val="o"/>
+      <w:lvlJc w:val="left"/>
+      <w:pPr>
+        <w:ind w:left="1440" w:hanging="360"/>
+      </w:pPr>
+      <w:rPr>
+        <w:rFonts w:ascii="Courier New" w:hAnsi="Courier New" w:cs="Courier New" w:hint="default"/>
+      </w:rPr>
+    </w:lvl>
+    <w:lvl w:ilvl="2" w:tplc="08090005" w:tentative="1">
       <w:start w:val="1"/>
-      <w:numFmt w:val="none"/>
-      <w:lvlText w:val="1.1%2"/>
-      <w:lvlJc w:val="left"/>
-      <w:pPr>
-        <w:ind w:left="883" w:hanging="774"/>
-      </w:pPr>
-      <w:rPr>
-        <w:rFonts w:ascii="Times New Roman" w:eastAsia="Times New Roman" w:hAnsi="Times New Roman" w:cs="Times New Roman"/>
-        <w:b/>
-        <w:bCs/>
-        <w:w w:val="100"/>
-        <w:sz w:val="28"/>
-        <w:szCs w:val="28"/>
-        <w:lang w:val="en-US" w:eastAsia="en-US" w:bidi="ar-SA"/>
-      </w:rPr>
-    </w:lvl>
-    <w:lvl w:ilvl="2">
       <w:numFmt w:val="bullet"/>
-      <w:lvlText w:val="•"/>
-      <w:lvlJc w:val="left"/>
-      <w:pPr>
-        <w:ind w:left="1929" w:hanging="774"/>
-      </w:pPr>
-      <w:rPr>
-        <w:lang w:val="en-US" w:eastAsia="en-US" w:bidi="ar-SA"/>
-      </w:rPr>
-    </w:lvl>
-    <w:lvl w:ilvl="3">
+      <w:lvlText w:val=""/>
+      <w:lvlJc w:val="left"/>
+      <w:pPr>
+        <w:ind w:left="2160" w:hanging="360"/>
+      </w:pPr>
+      <w:rPr>
+        <w:rFonts w:ascii="Wingdings" w:hAnsi="Wingdings" w:hint="default"/>
+      </w:rPr>
+    </w:lvl>
+    <w:lvl w:ilvl="3" w:tplc="08090001" w:tentative="1">
+      <w:start w:val="1"/>
       <w:numFmt w:val="bullet"/>
-      <w:lvlText w:val="•"/>
-      <w:lvlJc w:val="left"/>
-      <w:pPr>
-        <w:ind w:left="2979" w:hanging="774"/>
-      </w:pPr>
-      <w:rPr>
-        <w:lang w:val="en-US" w:eastAsia="en-US" w:bidi="ar-SA"/>
-      </w:rPr>
-    </w:lvl>
-    <w:lvl w:ilvl="4">
+      <w:lvlText w:val=""/>
+      <w:lvlJc w:val="left"/>
+      <w:pPr>
+        <w:ind w:left="2880" w:hanging="360"/>
+      </w:pPr>
+      <w:rPr>
+        <w:rFonts w:ascii="Symbol" w:hAnsi="Symbol" w:hint="default"/>
+      </w:rPr>
+    </w:lvl>
+    <w:lvl w:ilvl="4" w:tplc="08090003" w:tentative="1">
+      <w:start w:val="1"/>
       <w:numFmt w:val="bullet"/>
-      <w:lvlText w:val="•"/>
-      <w:lvlJc w:val="left"/>
-      <w:pPr>
-        <w:ind w:left="4029" w:hanging="774"/>
-      </w:pPr>
-      <w:rPr>
-        <w:lang w:val="en-US" w:eastAsia="en-US" w:bidi="ar-SA"/>
-      </w:rPr>
-    </w:lvl>
-    <w:lvl w:ilvl="5">
+      <w:lvlText w:val="o"/>
+      <w:lvlJc w:val="left"/>
+      <w:pPr>
+        <w:ind w:left="3600" w:hanging="360"/>
+      </w:pPr>
+      <w:rPr>
+        <w:rFonts w:ascii="Courier New" w:hAnsi="Courier New" w:cs="Courier New" w:hint="default"/>
+      </w:rPr>
+    </w:lvl>
+    <w:lvl w:ilvl="5" w:tplc="08090005" w:tentative="1">
+      <w:start w:val="1"/>
       <w:numFmt w:val="bullet"/>
-      <w:lvlText w:val="•"/>
-      <w:lvlJc w:val="left"/>
-      <w:pPr>
-        <w:ind w:left="5079" w:hanging="774"/>
-      </w:pPr>
-      <w:rPr>
-        <w:lang w:val="en-US" w:eastAsia="en-US" w:bidi="ar-SA"/>
-      </w:rPr>
-    </w:lvl>
-    <w:lvl w:ilvl="6">
+      <w:lvlText w:val=""/>
+      <w:lvlJc w:val="left"/>
+      <w:pPr>
+        <w:ind w:left="4320" w:hanging="360"/>
+      </w:pPr>
+      <w:rPr>
+        <w:rFonts w:ascii="Wingdings" w:hAnsi="Wingdings" w:hint="default"/>
+      </w:rPr>
+    </w:lvl>
+    <w:lvl w:ilvl="6" w:tplc="08090001" w:tentative="1">
+      <w:start w:val="1"/>
       <w:numFmt w:val="bullet"/>
-      <w:lvlText w:val="•"/>
-      <w:lvlJc w:val="left"/>
-      <w:pPr>
-        <w:ind w:left="6129" w:hanging="774"/>
-      </w:pPr>
-      <w:rPr>
-        <w:lang w:val="en-US" w:eastAsia="en-US" w:bidi="ar-SA"/>
-      </w:rPr>
-    </w:lvl>
-    <w:lvl w:ilvl="7">
+      <w:lvlText w:val=""/>
+      <w:lvlJc w:val="left"/>
+      <w:pPr>
+        <w:ind w:left="5040" w:hanging="360"/>
+      </w:pPr>
+      <w:rPr>
+        <w:rFonts w:ascii="Symbol" w:hAnsi="Symbol" w:hint="default"/>
+      </w:rPr>
+    </w:lvl>
+    <w:lvl w:ilvl="7" w:tplc="08090003" w:tentative="1">
+      <w:start w:val="1"/>
       <w:numFmt w:val="bullet"/>
-      <w:lvlText w:val="•"/>
-      <w:lvlJc w:val="left"/>
-      <w:pPr>
-        <w:ind w:left="7179" w:hanging="774"/>
-      </w:pPr>
-      <w:rPr>
-        <w:lang w:val="en-US" w:eastAsia="en-US" w:bidi="ar-SA"/>
-      </w:rPr>
-    </w:lvl>
-    <w:lvl w:ilvl="8">
+      <w:lvlText w:val="o"/>
+      <w:lvlJc w:val="left"/>
+      <w:pPr>
+        <w:ind w:left="5760" w:hanging="360"/>
+      </w:pPr>
+      <w:rPr>
+        <w:rFonts w:ascii="Courier New" w:hAnsi="Courier New" w:cs="Courier New" w:hint="default"/>
+      </w:rPr>
+    </w:lvl>
+    <w:lvl w:ilvl="8" w:tplc="08090005" w:tentative="1">
+      <w:start w:val="1"/>
       <w:numFmt w:val="bullet"/>
-      <w:lvlText w:val="•"/>
-      <w:lvlJc w:val="left"/>
-      <w:pPr>
-        <w:ind w:left="8229" w:hanging="774"/>
-      </w:pPr>
-      <w:rPr>
-        <w:lang w:val="en-US" w:eastAsia="en-US" w:bidi="ar-SA"/>
+      <w:lvlText w:val=""/>
+      <w:lvlJc w:val="left"/>
+      <w:pPr>
+        <w:ind w:left="6480" w:hanging="360"/>
+      </w:pPr>
+      <w:rPr>
+        <w:rFonts w:ascii="Wingdings" w:hAnsi="Wingdings" w:hint="default"/>
       </w:rPr>
     </w:lvl>
   </w:abstractNum>
-  <w:abstractNum w:abstractNumId="44" w15:restartNumberingAfterBreak="0">
-    <w:nsid w:val="69BE6737"/>
-    <w:multiLevelType w:val="multilevel"/>
-    <w:tmpl w:val="9F18C62E"/>
-    <w:lvl w:ilvl="0">
-      <w:start w:val="2"/>
-      <w:numFmt w:val="decimal"/>
-      <w:lvlText w:val="%1."/>
-      <w:lvlJc w:val="left"/>
-      <w:pPr>
-        <w:ind w:left="813" w:hanging="704"/>
-      </w:pPr>
-      <w:rPr>
-        <w:rFonts w:ascii="Times New Roman" w:eastAsia="Times New Roman" w:hAnsi="Times New Roman" w:cs="Times New Roman" w:hint="default"/>
-        <w:b/>
-        <w:bCs/>
-        <w:w w:val="100"/>
-        <w:sz w:val="32"/>
-        <w:szCs w:val="32"/>
-        <w:lang w:val="en-US" w:eastAsia="en-US" w:bidi="ar-SA"/>
-      </w:rPr>
-    </w:lvl>
-    <w:lvl w:ilvl="1">
-      <w:start w:val="1"/>
-      <w:numFmt w:val="decimal"/>
-      <w:lvlText w:val="%1.%2"/>
-      <w:lvlJc w:val="left"/>
-      <w:pPr>
-        <w:ind w:left="883" w:hanging="774"/>
-      </w:pPr>
-      <w:rPr>
-        <w:rFonts w:ascii="Times New Roman" w:eastAsia="Times New Roman" w:hAnsi="Times New Roman" w:cs="Times New Roman" w:hint="default"/>
-        <w:b/>
-        <w:bCs/>
-        <w:w w:val="100"/>
-        <w:sz w:val="28"/>
-        <w:szCs w:val="28"/>
-        <w:lang w:val="en-US" w:eastAsia="en-US" w:bidi="ar-SA"/>
-      </w:rPr>
-    </w:lvl>
-    <w:lvl w:ilvl="2">
-      <w:numFmt w:val="bullet"/>
-      <w:lvlText w:val="•"/>
-      <w:lvlJc w:val="left"/>
-      <w:pPr>
-        <w:ind w:left="1929" w:hanging="774"/>
-      </w:pPr>
-      <w:rPr>
-        <w:rFonts w:hint="default"/>
-        <w:lang w:val="en-US" w:eastAsia="en-US" w:bidi="ar-SA"/>
-      </w:rPr>
-    </w:lvl>
-    <w:lvl w:ilvl="3">
-      <w:numFmt w:val="bullet"/>
-      <w:lvlText w:val="•"/>
-      <w:lvlJc w:val="left"/>
-      <w:pPr>
-        <w:ind w:left="2979" w:hanging="774"/>
-      </w:pPr>
-      <w:rPr>
-        <w:rFonts w:hint="default"/>
-        <w:lang w:val="en-US" w:eastAsia="en-US" w:bidi="ar-SA"/>
-      </w:rPr>
-    </w:lvl>
-    <w:lvl w:ilvl="4">
-      <w:numFmt w:val="bullet"/>
-      <w:lvlText w:val="•"/>
-      <w:lvlJc w:val="left"/>
-      <w:pPr>
-        <w:ind w:left="4029" w:hanging="774"/>
-      </w:pPr>
-      <w:rPr>
-        <w:rFonts w:hint="default"/>
-        <w:lang w:val="en-US" w:eastAsia="en-US" w:bidi="ar-SA"/>
-      </w:rPr>
-    </w:lvl>
-    <w:lvl w:ilvl="5">
-      <w:numFmt w:val="bullet"/>
-      <w:lvlText w:val="•"/>
-      <w:lvlJc w:val="left"/>
-      <w:pPr>
-        <w:ind w:left="5079" w:hanging="774"/>
-      </w:pPr>
-      <w:rPr>
-        <w:rFonts w:hint="default"/>
-        <w:lang w:val="en-US" w:eastAsia="en-US" w:bidi="ar-SA"/>
-      </w:rPr>
-    </w:lvl>
-    <w:lvl w:ilvl="6">
-      <w:numFmt w:val="bullet"/>
-      <w:lvlText w:val="•"/>
-      <w:lvlJc w:val="left"/>
-      <w:pPr>
-        <w:ind w:left="6129" w:hanging="774"/>
-      </w:pPr>
-      <w:rPr>
-        <w:rFonts w:hint="default"/>
-        <w:lang w:val="en-US" w:eastAsia="en-US" w:bidi="ar-SA"/>
-      </w:rPr>
-    </w:lvl>
-    <w:lvl w:ilvl="7">
-      <w:numFmt w:val="bullet"/>
-      <w:lvlText w:val="•"/>
-      <w:lvlJc w:val="left"/>
-      <w:pPr>
-        <w:ind w:left="7179" w:hanging="774"/>
-      </w:pPr>
-      <w:rPr>
-        <w:rFonts w:hint="default"/>
-        <w:lang w:val="en-US" w:eastAsia="en-US" w:bidi="ar-SA"/>
-      </w:rPr>
-    </w:lvl>
-    <w:lvl w:ilvl="8">
-      <w:numFmt w:val="bullet"/>
-      <w:lvlText w:val="•"/>
-      <w:lvlJc w:val="left"/>
-      <w:pPr>
-        <w:ind w:left="8229" w:hanging="774"/>
-      </w:pPr>
-      <w:rPr>
-        <w:rFonts w:hint="default"/>
-        <w:lang w:val="en-US" w:eastAsia="en-US" w:bidi="ar-SA"/>
-      </w:rPr>
-    </w:lvl>
-  </w:abstractNum>
-  <w:abstractNum w:abstractNumId="45" w15:restartNumberingAfterBreak="0">
-    <w:nsid w:val="76CF241E"/>
-    <w:multiLevelType w:val="multilevel"/>
-    <w:tmpl w:val="F0C2D360"/>
-    <w:lvl w:ilvl="0">
-      <w:start w:val="2"/>
-      <w:numFmt w:val="decimal"/>
-      <w:lvlText w:val="%1."/>
-      <w:lvlJc w:val="left"/>
-      <w:pPr>
-        <w:ind w:left="813" w:hanging="704"/>
-      </w:pPr>
-      <w:rPr>
-        <w:rFonts w:ascii="Times New Roman" w:eastAsia="Times New Roman" w:hAnsi="Times New Roman" w:cs="Times New Roman" w:hint="default"/>
-        <w:b/>
-        <w:bCs/>
-        <w:w w:val="100"/>
-        <w:sz w:val="32"/>
-        <w:szCs w:val="32"/>
-        <w:lang w:val="en-US" w:eastAsia="en-US" w:bidi="ar-SA"/>
-      </w:rPr>
-    </w:lvl>
-    <w:lvl w:ilvl="1">
-      <w:start w:val="1"/>
-      <w:numFmt w:val="decimal"/>
-      <w:lvlText w:val="4.%2"/>
-      <w:lvlJc w:val="left"/>
-      <w:pPr>
-        <w:ind w:left="883" w:hanging="774"/>
-      </w:pPr>
-      <w:rPr>
-        <w:rFonts w:ascii="Times New Roman" w:eastAsia="Times New Roman" w:hAnsi="Times New Roman" w:cs="Times New Roman" w:hint="default"/>
-        <w:b/>
-        <w:bCs/>
-        <w:w w:val="100"/>
-        <w:sz w:val="28"/>
-        <w:szCs w:val="28"/>
-        <w:lang w:val="en-US" w:eastAsia="en-US" w:bidi="ar-SA"/>
-      </w:rPr>
-    </w:lvl>
-    <w:lvl w:ilvl="2">
-      <w:numFmt w:val="bullet"/>
-      <w:lvlText w:val="•"/>
-      <w:lvlJc w:val="left"/>
-      <w:pPr>
-        <w:ind w:left="1929" w:hanging="774"/>
-      </w:pPr>
-      <w:rPr>
-        <w:rFonts w:hint="default"/>
-        <w:lang w:val="en-US" w:eastAsia="en-US" w:bidi="ar-SA"/>
-      </w:rPr>
-    </w:lvl>
-    <w:lvl w:ilvl="3">
-      <w:numFmt w:val="bullet"/>
-      <w:lvlText w:val="•"/>
-      <w:lvlJc w:val="left"/>
-      <w:pPr>
-        <w:ind w:left="2979" w:hanging="774"/>
-      </w:pPr>
-      <w:rPr>
-        <w:rFonts w:hint="default"/>
-        <w:lang w:val="en-US" w:eastAsia="en-US" w:bidi="ar-SA"/>
-      </w:rPr>
-    </w:lvl>
-    <w:lvl w:ilvl="4">
-      <w:numFmt w:val="bullet"/>
-      <w:lvlText w:val="•"/>
-      <w:lvlJc w:val="left"/>
-      <w:pPr>
-        <w:ind w:left="4029" w:hanging="774"/>
-      </w:pPr>
-      <w:rPr>
-        <w:rFonts w:hint="default"/>
-        <w:lang w:val="en-US" w:eastAsia="en-US" w:bidi="ar-SA"/>
-      </w:rPr>
-    </w:lvl>
-    <w:lvl w:ilvl="5">
-      <w:numFmt w:val="bullet"/>
-      <w:lvlText w:val="•"/>
-      <w:lvlJc w:val="left"/>
-      <w:pPr>
-        <w:ind w:left="5079" w:hanging="774"/>
-      </w:pPr>
-      <w:rPr>
-        <w:rFonts w:hint="default"/>
-        <w:lang w:val="en-US" w:eastAsia="en-US" w:bidi="ar-SA"/>
-      </w:rPr>
-    </w:lvl>
-    <w:lvl w:ilvl="6">
-      <w:numFmt w:val="bullet"/>
-      <w:lvlText w:val="•"/>
-      <w:lvlJc w:val="left"/>
-      <w:pPr>
-        <w:ind w:left="6129" w:hanging="774"/>
-      </w:pPr>
-      <w:rPr>
-        <w:rFonts w:hint="default"/>
-        <w:lang w:val="en-US" w:eastAsia="en-US" w:bidi="ar-SA"/>
-      </w:rPr>
-    </w:lvl>
-    <w:lvl w:ilvl="7">
-      <w:numFmt w:val="bullet"/>
-      <w:lvlText w:val="•"/>
-      <w:lvlJc w:val="left"/>
-      <w:pPr>
-        <w:ind w:left="7179" w:hanging="774"/>
-      </w:pPr>
-      <w:rPr>
-        <w:rFonts w:hint="default"/>
-        <w:lang w:val="en-US" w:eastAsia="en-US" w:bidi="ar-SA"/>
-      </w:rPr>
-    </w:lvl>
-    <w:lvl w:ilvl="8">
-      <w:numFmt w:val="bullet"/>
-      <w:lvlText w:val="•"/>
-      <w:lvlJc w:val="left"/>
-      <w:pPr>
-        <w:ind w:left="8229" w:hanging="774"/>
-      </w:pPr>
-      <w:rPr>
-        <w:rFonts w:hint="default"/>
-        <w:lang w:val="en-US" w:eastAsia="en-US" w:bidi="ar-SA"/>
-      </w:rPr>
-    </w:lvl>
-  </w:abstractNum>
-  <w:abstractNum w:abstractNumId="46" w15:restartNumberingAfterBreak="0">
+  <w:abstractNum w:abstractNumId="38" w15:restartNumberingAfterBreak="0">
     <w:nsid w:val="78F7748C"/>
     <w:multiLevelType w:val="multilevel"/>
     <w:tmpl w:val="0298013A"/>
@@ -27799,125 +28155,7 @@
       </w:pPr>
     </w:lvl>
   </w:abstractNum>
-  <w:abstractNum w:abstractNumId="47" w15:restartNumberingAfterBreak="0">
-    <w:nsid w:val="7B2A507A"/>
-    <w:multiLevelType w:val="multilevel"/>
-    <w:tmpl w:val="FBFCAE2C"/>
-    <w:lvl w:ilvl="0">
-      <w:start w:val="1"/>
-      <w:numFmt w:val="decimal"/>
-      <w:lvlText w:val="%1."/>
-      <w:lvlJc w:val="left"/>
-      <w:pPr>
-        <w:ind w:left="813" w:hanging="704"/>
-      </w:pPr>
-      <w:rPr>
-        <w:rFonts w:ascii="Times New Roman" w:eastAsia="Times New Roman" w:hAnsi="Times New Roman" w:cs="Times New Roman"/>
-        <w:b/>
-        <w:bCs/>
-        <w:w w:val="100"/>
-        <w:sz w:val="32"/>
-        <w:szCs w:val="32"/>
-        <w:lang w:val="en-US" w:eastAsia="en-US" w:bidi="ar-SA"/>
-      </w:rPr>
-    </w:lvl>
-    <w:lvl w:ilvl="1">
-      <w:start w:val="1"/>
-      <w:numFmt w:val="none"/>
-      <w:lvlText w:val="1.1%2"/>
-      <w:lvlJc w:val="left"/>
-      <w:pPr>
-        <w:ind w:left="883" w:hanging="774"/>
-      </w:pPr>
-      <w:rPr>
-        <w:rFonts w:ascii="Times New Roman" w:eastAsia="Times New Roman" w:hAnsi="Times New Roman" w:cs="Times New Roman"/>
-        <w:b/>
-        <w:bCs/>
-        <w:w w:val="100"/>
-        <w:sz w:val="28"/>
-        <w:szCs w:val="28"/>
-        <w:lang w:val="en-US" w:eastAsia="en-US" w:bidi="ar-SA"/>
-      </w:rPr>
-    </w:lvl>
-    <w:lvl w:ilvl="2">
-      <w:numFmt w:val="bullet"/>
-      <w:lvlText w:val="•"/>
-      <w:lvlJc w:val="left"/>
-      <w:pPr>
-        <w:ind w:left="1929" w:hanging="774"/>
-      </w:pPr>
-      <w:rPr>
-        <w:lang w:val="en-US" w:eastAsia="en-US" w:bidi="ar-SA"/>
-      </w:rPr>
-    </w:lvl>
-    <w:lvl w:ilvl="3">
-      <w:numFmt w:val="bullet"/>
-      <w:lvlText w:val="•"/>
-      <w:lvlJc w:val="left"/>
-      <w:pPr>
-        <w:ind w:left="2979" w:hanging="774"/>
-      </w:pPr>
-      <w:rPr>
-        <w:lang w:val="en-US" w:eastAsia="en-US" w:bidi="ar-SA"/>
-      </w:rPr>
-    </w:lvl>
-    <w:lvl w:ilvl="4">
-      <w:numFmt w:val="bullet"/>
-      <w:lvlText w:val="•"/>
-      <w:lvlJc w:val="left"/>
-      <w:pPr>
-        <w:ind w:left="4029" w:hanging="774"/>
-      </w:pPr>
-      <w:rPr>
-        <w:lang w:val="en-US" w:eastAsia="en-US" w:bidi="ar-SA"/>
-      </w:rPr>
-    </w:lvl>
-    <w:lvl w:ilvl="5">
-      <w:numFmt w:val="bullet"/>
-      <w:lvlText w:val="•"/>
-      <w:lvlJc w:val="left"/>
-      <w:pPr>
-        <w:ind w:left="5079" w:hanging="774"/>
-      </w:pPr>
-      <w:rPr>
-        <w:lang w:val="en-US" w:eastAsia="en-US" w:bidi="ar-SA"/>
-      </w:rPr>
-    </w:lvl>
-    <w:lvl w:ilvl="6">
-      <w:numFmt w:val="bullet"/>
-      <w:lvlText w:val="•"/>
-      <w:lvlJc w:val="left"/>
-      <w:pPr>
-        <w:ind w:left="6129" w:hanging="774"/>
-      </w:pPr>
-      <w:rPr>
-        <w:lang w:val="en-US" w:eastAsia="en-US" w:bidi="ar-SA"/>
-      </w:rPr>
-    </w:lvl>
-    <w:lvl w:ilvl="7">
-      <w:numFmt w:val="bullet"/>
-      <w:lvlText w:val="•"/>
-      <w:lvlJc w:val="left"/>
-      <w:pPr>
-        <w:ind w:left="7179" w:hanging="774"/>
-      </w:pPr>
-      <w:rPr>
-        <w:lang w:val="en-US" w:eastAsia="en-US" w:bidi="ar-SA"/>
-      </w:rPr>
-    </w:lvl>
-    <w:lvl w:ilvl="8">
-      <w:numFmt w:val="bullet"/>
-      <w:lvlText w:val="•"/>
-      <w:lvlJc w:val="left"/>
-      <w:pPr>
-        <w:ind w:left="8229" w:hanging="774"/>
-      </w:pPr>
-      <w:rPr>
-        <w:lang w:val="en-US" w:eastAsia="en-US" w:bidi="ar-SA"/>
-      </w:rPr>
-    </w:lvl>
-  </w:abstractNum>
-  <w:abstractNum w:abstractNumId="48" w15:restartNumberingAfterBreak="0">
+  <w:abstractNum w:abstractNumId="39" w15:restartNumberingAfterBreak="0">
     <w:nsid w:val="7B973153"/>
     <w:multiLevelType w:val="hybridMultilevel"/>
     <w:tmpl w:val="A5D0A84E"/>
@@ -28038,152 +28276,126 @@
     </w:lvl>
   </w:abstractNum>
   <w:num w:numId="1" w16cid:durableId="1003320563">
+    <w:abstractNumId w:val="7"/>
+  </w:num>
+  <w:num w:numId="2" w16cid:durableId="1159033274">
+    <w:abstractNumId w:val="17"/>
+  </w:num>
+  <w:num w:numId="3" w16cid:durableId="1743604749">
+    <w:abstractNumId w:val="20"/>
+  </w:num>
+  <w:num w:numId="4" w16cid:durableId="775250753">
+    <w:abstractNumId w:val="24"/>
+  </w:num>
+  <w:num w:numId="5" w16cid:durableId="8995656">
+    <w:abstractNumId w:val="31"/>
+  </w:num>
+  <w:num w:numId="6" w16cid:durableId="1172061714">
+    <w:abstractNumId w:val="2"/>
+  </w:num>
+  <w:num w:numId="7" w16cid:durableId="2127919927">
+    <w:abstractNumId w:val="30"/>
+  </w:num>
+  <w:num w:numId="8" w16cid:durableId="1147015989">
+    <w:abstractNumId w:val="28"/>
+  </w:num>
+  <w:num w:numId="9" w16cid:durableId="476648132">
+    <w:abstractNumId w:val="38"/>
+  </w:num>
+  <w:num w:numId="10" w16cid:durableId="1331563037">
+    <w:abstractNumId w:val="21"/>
+  </w:num>
+  <w:num w:numId="11" w16cid:durableId="1770733013">
+    <w:abstractNumId w:val="32"/>
+  </w:num>
+  <w:num w:numId="12" w16cid:durableId="369917811">
+    <w:abstractNumId w:val="0"/>
+  </w:num>
+  <w:num w:numId="13" w16cid:durableId="1039746561">
+    <w:abstractNumId w:val="19"/>
+  </w:num>
+  <w:num w:numId="14" w16cid:durableId="355693543">
+    <w:abstractNumId w:val="14"/>
+  </w:num>
+  <w:num w:numId="15" w16cid:durableId="1734809113">
+    <w:abstractNumId w:val="12"/>
+  </w:num>
+  <w:num w:numId="16" w16cid:durableId="1116024625">
+    <w:abstractNumId w:val="18"/>
+  </w:num>
+  <w:num w:numId="17" w16cid:durableId="847522317">
+    <w:abstractNumId w:val="26"/>
+  </w:num>
+  <w:num w:numId="18" w16cid:durableId="1756975431">
+    <w:abstractNumId w:val="13"/>
+  </w:num>
+  <w:num w:numId="19" w16cid:durableId="1915045258">
+    <w:abstractNumId w:val="16"/>
+  </w:num>
+  <w:num w:numId="20" w16cid:durableId="1333677917">
+    <w:abstractNumId w:val="6"/>
+  </w:num>
+  <w:num w:numId="21" w16cid:durableId="485435612">
+    <w:abstractNumId w:val="33"/>
+  </w:num>
+  <w:num w:numId="22" w16cid:durableId="1708488199">
+    <w:abstractNumId w:val="15"/>
+  </w:num>
+  <w:num w:numId="23" w16cid:durableId="1651327106">
     <w:abstractNumId w:val="9"/>
   </w:num>
-  <w:num w:numId="2" w16cid:durableId="1159033274">
+  <w:num w:numId="24" w16cid:durableId="301232854">
+    <w:abstractNumId w:val="4"/>
+  </w:num>
+  <w:num w:numId="25" w16cid:durableId="512189379">
+    <w:abstractNumId w:val="35"/>
+  </w:num>
+  <w:num w:numId="26" w16cid:durableId="1258565168">
+    <w:abstractNumId w:val="39"/>
+  </w:num>
+  <w:num w:numId="27" w16cid:durableId="1553082609">
     <w:abstractNumId w:val="22"/>
   </w:num>
-  <w:num w:numId="3" w16cid:durableId="1743604749">
+  <w:num w:numId="28" w16cid:durableId="1710372948">
+    <w:abstractNumId w:val="5"/>
+  </w:num>
+  <w:num w:numId="29" w16cid:durableId="1919946731">
+    <w:abstractNumId w:val="36"/>
+  </w:num>
+  <w:num w:numId="30" w16cid:durableId="1481575781">
+    <w:abstractNumId w:val="3"/>
+  </w:num>
+  <w:num w:numId="31" w16cid:durableId="1194884046">
+    <w:abstractNumId w:val="34"/>
+  </w:num>
+  <w:num w:numId="32" w16cid:durableId="1365325901">
+    <w:abstractNumId w:val="27"/>
+  </w:num>
+  <w:num w:numId="33" w16cid:durableId="292253313">
+    <w:abstractNumId w:val="10"/>
+  </w:num>
+  <w:num w:numId="34" w16cid:durableId="362561633">
+    <w:abstractNumId w:val="23"/>
+  </w:num>
+  <w:num w:numId="35" w16cid:durableId="1081878683">
+    <w:abstractNumId w:val="29"/>
+  </w:num>
+  <w:num w:numId="36" w16cid:durableId="1583025821">
+    <w:abstractNumId w:val="8"/>
+  </w:num>
+  <w:num w:numId="37" w16cid:durableId="664284099">
     <w:abstractNumId w:val="25"/>
   </w:num>
-  <w:num w:numId="4" w16cid:durableId="775250753">
-    <w:abstractNumId w:val="29"/>
+  <w:num w:numId="38" w16cid:durableId="1435400491">
+    <w:abstractNumId w:val="11"/>
   </w:num>
-  <w:num w:numId="5" w16cid:durableId="8995656">
-    <w:abstractNumId w:val="36"/>
-  </w:num>
-  <w:num w:numId="6" w16cid:durableId="1172061714">
-    <w:abstractNumId w:val="4"/>
-  </w:num>
-  <w:num w:numId="7" w16cid:durableId="2127919927">
-    <w:abstractNumId w:val="35"/>
-  </w:num>
-  <w:num w:numId="8" w16cid:durableId="1147015989">
-    <w:abstractNumId w:val="33"/>
-  </w:num>
-  <w:num w:numId="9" w16cid:durableId="476648132">
-    <w:abstractNumId w:val="46"/>
-  </w:num>
-  <w:num w:numId="10" w16cid:durableId="1331563037">
-    <w:abstractNumId w:val="26"/>
-  </w:num>
-  <w:num w:numId="11" w16cid:durableId="1770733013">
-    <w:abstractNumId w:val="38"/>
-  </w:num>
-  <w:num w:numId="12" w16cid:durableId="369917811">
-    <w:abstractNumId w:val="2"/>
-  </w:num>
-  <w:num w:numId="13" w16cid:durableId="1039746561">
-    <w:abstractNumId w:val="24"/>
-  </w:num>
-  <w:num w:numId="14" w16cid:durableId="355693543">
-    <w:abstractNumId w:val="16"/>
-  </w:num>
-  <w:num w:numId="15" w16cid:durableId="1734809113">
-    <w:abstractNumId w:val="14"/>
-  </w:num>
-  <w:num w:numId="16" w16cid:durableId="1116024625">
-    <w:abstractNumId w:val="23"/>
-  </w:num>
-  <w:num w:numId="17" w16cid:durableId="847522317">
-    <w:abstractNumId w:val="31"/>
-  </w:num>
-  <w:num w:numId="18" w16cid:durableId="2001425541">
-    <w:abstractNumId w:val="17"/>
-  </w:num>
-  <w:num w:numId="19" w16cid:durableId="2032880701">
-    <w:abstractNumId w:val="47"/>
-  </w:num>
-  <w:num w:numId="20" w16cid:durableId="1756975431">
-    <w:abstractNumId w:val="15"/>
-  </w:num>
-  <w:num w:numId="21" w16cid:durableId="352153399">
-    <w:abstractNumId w:val="3"/>
-  </w:num>
-  <w:num w:numId="22" w16cid:durableId="1915045258">
-    <w:abstractNumId w:val="21"/>
-  </w:num>
-  <w:num w:numId="23" w16cid:durableId="1333677917">
-    <w:abstractNumId w:val="8"/>
-  </w:num>
-  <w:num w:numId="24" w16cid:durableId="485435612">
-    <w:abstractNumId w:val="39"/>
-  </w:num>
-  <w:num w:numId="25" w16cid:durableId="874924485">
+  <w:num w:numId="39" w16cid:durableId="1153982610">
     <w:abstractNumId w:val="1"/>
   </w:num>
-  <w:num w:numId="26" w16cid:durableId="1708488199">
-    <w:abstractNumId w:val="19"/>
-  </w:num>
-  <w:num w:numId="27" w16cid:durableId="1452895117">
-    <w:abstractNumId w:val="0"/>
-  </w:num>
-  <w:num w:numId="28" w16cid:durableId="1651327106">
-    <w:abstractNumId w:val="11"/>
-  </w:num>
-  <w:num w:numId="29" w16cid:durableId="301232854">
-    <w:abstractNumId w:val="6"/>
-  </w:num>
-  <w:num w:numId="30" w16cid:durableId="873078660">
-    <w:abstractNumId w:val="18"/>
-  </w:num>
-  <w:num w:numId="31" w16cid:durableId="723215758">
-    <w:abstractNumId w:val="44"/>
-  </w:num>
-  <w:num w:numId="32" w16cid:durableId="1927885603">
-    <w:abstractNumId w:val="20"/>
-  </w:num>
-  <w:num w:numId="33" w16cid:durableId="512189379">
-    <w:abstractNumId w:val="41"/>
-  </w:num>
-  <w:num w:numId="34" w16cid:durableId="1258565168">
-    <w:abstractNumId w:val="48"/>
-  </w:num>
-  <w:num w:numId="35" w16cid:durableId="1231118265">
-    <w:abstractNumId w:val="43"/>
-  </w:num>
-  <w:num w:numId="36" w16cid:durableId="1630043991">
-    <w:abstractNumId w:val="45"/>
-  </w:num>
-  <w:num w:numId="37" w16cid:durableId="1904755792">
+  <w:num w:numId="40" w16cid:durableId="650793271">
     <w:abstractNumId w:val="37"/>
   </w:num>
-  <w:num w:numId="38" w16cid:durableId="1553082609">
-    <w:abstractNumId w:val="27"/>
-  </w:num>
-  <w:num w:numId="39" w16cid:durableId="1710372948">
-    <w:abstractNumId w:val="7"/>
-  </w:num>
-  <w:num w:numId="40" w16cid:durableId="1919946731">
-    <w:abstractNumId w:val="42"/>
-  </w:num>
-  <w:num w:numId="41" w16cid:durableId="1481575781">
-    <w:abstractNumId w:val="5"/>
-  </w:num>
-  <w:num w:numId="42" w16cid:durableId="1194884046">
-    <w:abstractNumId w:val="40"/>
-  </w:num>
-  <w:num w:numId="43" w16cid:durableId="1365325901">
-    <w:abstractNumId w:val="32"/>
-  </w:num>
-  <w:num w:numId="44" w16cid:durableId="292253313">
-    <w:abstractNumId w:val="12"/>
-  </w:num>
-  <w:num w:numId="45" w16cid:durableId="362561633">
-    <w:abstractNumId w:val="28"/>
-  </w:num>
-  <w:num w:numId="46" w16cid:durableId="1081878683">
-    <w:abstractNumId w:val="34"/>
-  </w:num>
-  <w:num w:numId="47" w16cid:durableId="1583025821">
-    <w:abstractNumId w:val="10"/>
-  </w:num>
-  <w:num w:numId="48" w16cid:durableId="370494012">
-    <w:abstractNumId w:val="13"/>
-  </w:num>
-  <w:num w:numId="49" w16cid:durableId="664284099">
-    <w:abstractNumId w:val="30"/>
-  </w:num>
+  <w:numIdMacAtCleanup w:val="40"/>
 </w:numbering>
 </file>
 
@@ -28586,6 +28798,7 @@
   <w:style w:type="paragraph" w:default="1" w:styleId="Normal">
     <w:name w:val="Normal"/>
     <w:qFormat/>
+    <w:rsid w:val="00B25357"/>
     <w:pPr>
       <w:suppressAutoHyphens/>
     </w:pPr>

--- a/docs/Project Plan/V2.1.1  Project Management Plan.docx
+++ b/docs/Project Plan/V2.1.1  Project Management Plan.docx
@@ -4353,6 +4353,212 @@
               <w:bottom w:val="single" w:sz="4" w:space="0" w:color="000000"/>
               <w:right w:val="single" w:sz="4" w:space="0" w:color="000000"/>
             </w:tcBorders>
+            <w:shd w:val="clear" w:color="auto" w:fill="92D050"/>
+            <w:tcMar>
+              <w:top w:w="0" w:type="dxa"/>
+              <w:left w:w="0" w:type="dxa"/>
+              <w:bottom w:w="0" w:type="dxa"/>
+              <w:right w:w="0" w:type="dxa"/>
+            </w:tcMar>
+            <w:vAlign w:val="center"/>
+          </w:tcPr>
+          <w:p>
+            <w:pPr>
+              <w:pStyle w:val="TableParagraph"/>
+              <w:ind w:left="0"/>
+              <w:rPr>
+                <w:sz w:val="20"/>
+                <w:szCs w:val="20"/>
+              </w:rPr>
+            </w:pPr>
+            <w:r>
+              <w:rPr>
+                <w:sz w:val="20"/>
+                <w:szCs w:val="20"/>
+              </w:rPr>
+              <w:t xml:space="preserve">  2.</w:t>
+            </w:r>
+            <w:r>
+              <w:rPr>
+                <w:sz w:val="20"/>
+                <w:szCs w:val="20"/>
+              </w:rPr>
+              <w:t>1.1</w:t>
+            </w:r>
+          </w:p>
+        </w:tc>
+        <w:tc>
+          <w:tcPr>
+            <w:tcW w:w="1553" w:type="dxa"/>
+            <w:tcBorders>
+              <w:top w:val="single" w:sz="4" w:space="0" w:color="000000"/>
+              <w:left w:val="single" w:sz="4" w:space="0" w:color="000000"/>
+              <w:bottom w:val="single" w:sz="4" w:space="0" w:color="000000"/>
+              <w:right w:val="single" w:sz="4" w:space="0" w:color="000000"/>
+            </w:tcBorders>
+            <w:shd w:val="clear" w:color="auto" w:fill="92D050"/>
+            <w:tcMar>
+              <w:top w:w="0" w:type="dxa"/>
+              <w:left w:w="0" w:type="dxa"/>
+              <w:bottom w:w="0" w:type="dxa"/>
+              <w:right w:w="0" w:type="dxa"/>
+            </w:tcMar>
+            <w:vAlign w:val="center"/>
+          </w:tcPr>
+          <w:p>
+            <w:pPr>
+              <w:pStyle w:val="TableParagraph"/>
+              <w:ind w:left="0"/>
+              <w:rPr>
+                <w:sz w:val="20"/>
+                <w:szCs w:val="20"/>
+              </w:rPr>
+            </w:pPr>
+            <w:r>
+              <w:rPr>
+                <w:sz w:val="20"/>
+                <w:szCs w:val="20"/>
+              </w:rPr>
+              <w:t xml:space="preserve">  Group #3 </w:t>
+            </w:r>
+          </w:p>
+        </w:tc>
+        <w:tc>
+          <w:tcPr>
+            <w:tcW w:w="1553" w:type="dxa"/>
+            <w:tcBorders>
+              <w:top w:val="single" w:sz="4" w:space="0" w:color="000000"/>
+              <w:left w:val="single" w:sz="4" w:space="0" w:color="000000"/>
+              <w:bottom w:val="single" w:sz="4" w:space="0" w:color="000000"/>
+              <w:right w:val="single" w:sz="4" w:space="0" w:color="000000"/>
+            </w:tcBorders>
+            <w:shd w:val="clear" w:color="auto" w:fill="92D050"/>
+            <w:tcMar>
+              <w:top w:w="0" w:type="dxa"/>
+              <w:left w:w="0" w:type="dxa"/>
+              <w:bottom w:w="0" w:type="dxa"/>
+              <w:right w:w="0" w:type="dxa"/>
+            </w:tcMar>
+            <w:vAlign w:val="center"/>
+          </w:tcPr>
+          <w:p>
+            <w:pPr>
+              <w:pStyle w:val="TableParagraph"/>
+              <w:ind w:left="0"/>
+              <w:rPr>
+                <w:sz w:val="20"/>
+                <w:szCs w:val="20"/>
+              </w:rPr>
+            </w:pPr>
+            <w:r>
+              <w:rPr>
+                <w:sz w:val="20"/>
+                <w:szCs w:val="20"/>
+              </w:rPr>
+              <w:t xml:space="preserve">  16-04-2022</w:t>
+            </w:r>
+          </w:p>
+        </w:tc>
+        <w:tc>
+          <w:tcPr>
+            <w:tcW w:w="2708" w:type="dxa"/>
+            <w:tcBorders>
+              <w:top w:val="single" w:sz="4" w:space="0" w:color="000000"/>
+              <w:left w:val="single" w:sz="4" w:space="0" w:color="000000"/>
+              <w:bottom w:val="single" w:sz="4" w:space="0" w:color="000000"/>
+              <w:right w:val="single" w:sz="4" w:space="0" w:color="000000"/>
+            </w:tcBorders>
+            <w:shd w:val="clear" w:color="auto" w:fill="92D050"/>
+            <w:tcMar>
+              <w:top w:w="0" w:type="dxa"/>
+              <w:left w:w="0" w:type="dxa"/>
+              <w:bottom w:w="0" w:type="dxa"/>
+              <w:right w:w="0" w:type="dxa"/>
+            </w:tcMar>
+            <w:vAlign w:val="center"/>
+          </w:tcPr>
+          <w:p>
+            <w:pPr>
+              <w:pStyle w:val="TableParagraph"/>
+              <w:ind w:left="0"/>
+              <w:rPr>
+                <w:sz w:val="20"/>
+                <w:szCs w:val="20"/>
+              </w:rPr>
+            </w:pPr>
+            <w:r>
+              <w:rPr>
+                <w:sz w:val="20"/>
+                <w:szCs w:val="20"/>
+              </w:rPr>
+              <w:t xml:space="preserve">  </w:t>
+            </w:r>
+            <w:r>
+              <w:rPr>
+                <w:sz w:val="20"/>
+                <w:szCs w:val="20"/>
+              </w:rPr>
+              <w:t>Improve Project Plan</w:t>
+            </w:r>
+          </w:p>
+        </w:tc>
+        <w:tc>
+          <w:tcPr>
+            <w:tcW w:w="1560" w:type="dxa"/>
+            <w:tcBorders>
+              <w:top w:val="single" w:sz="4" w:space="0" w:color="000000"/>
+              <w:left w:val="single" w:sz="4" w:space="0" w:color="000000"/>
+              <w:bottom w:val="single" w:sz="4" w:space="0" w:color="000000"/>
+              <w:right w:val="single" w:sz="4" w:space="0" w:color="000000"/>
+            </w:tcBorders>
+            <w:shd w:val="clear" w:color="auto" w:fill="92D050"/>
+            <w:tcMar>
+              <w:top w:w="0" w:type="dxa"/>
+              <w:left w:w="0" w:type="dxa"/>
+              <w:bottom w:w="0" w:type="dxa"/>
+              <w:right w:w="0" w:type="dxa"/>
+            </w:tcMar>
+            <w:vAlign w:val="center"/>
+          </w:tcPr>
+          <w:p>
+            <w:pPr>
+              <w:pStyle w:val="TableParagraph"/>
+              <w:ind w:left="0"/>
+              <w:rPr>
+                <w:sz w:val="20"/>
+                <w:szCs w:val="20"/>
+              </w:rPr>
+            </w:pPr>
+            <w:r>
+              <w:rPr>
+                <w:sz w:val="20"/>
+                <w:szCs w:val="20"/>
+              </w:rPr>
+              <w:t xml:space="preserve">  </w:t>
+            </w:r>
+            <w:r>
+              <w:rPr>
+                <w:sz w:val="20"/>
+                <w:szCs w:val="20"/>
+              </w:rPr>
+              <w:t>Final</w:t>
+            </w:r>
+          </w:p>
+        </w:tc>
+      </w:tr>
+      <w:tr>
+        <w:trPr>
+          <w:trHeight w:val="260"/>
+        </w:trPr>
+        <w:tc>
+          <w:tcPr>
+            <w:tcW w:w="1552" w:type="dxa"/>
+            <w:tcBorders>
+              <w:top w:val="single" w:sz="4" w:space="0" w:color="000000"/>
+              <w:left w:val="single" w:sz="4" w:space="0" w:color="000000"/>
+              <w:bottom w:val="single" w:sz="4" w:space="0" w:color="000000"/>
+              <w:right w:val="single" w:sz="4" w:space="0" w:color="000000"/>
+            </w:tcBorders>
             <w:shd w:val="clear" w:color="auto" w:fill="FFFFFF" w:themeFill="background1"/>
             <w:tcMar>
               <w:top w:w="0" w:type="dxa"/>
@@ -4376,14 +4582,7 @@
                 <w:sz w:val="20"/>
                 <w:szCs w:val="20"/>
               </w:rPr>
-              <w:t xml:space="preserve">  2.</w:t>
-            </w:r>
-            <w:r>
-              <w:rPr>
-                <w:sz w:val="20"/>
-                <w:szCs w:val="20"/>
-              </w:rPr>
-              <w:t>1.1</w:t>
+              <w:t xml:space="preserve">  2.1.1-0</w:t>
             </w:r>
           </w:p>
         </w:tc>
@@ -4491,14 +4690,7 @@
                 <w:sz w:val="20"/>
                 <w:szCs w:val="20"/>
               </w:rPr>
-              <w:t xml:space="preserve">  </w:t>
-            </w:r>
-            <w:r>
-              <w:rPr>
-                <w:sz w:val="20"/>
-                <w:szCs w:val="20"/>
-              </w:rPr>
-              <w:t>Improve Project Plan</w:t>
+              <w:t xml:space="preserve">  Draft Update Project Plan</w:t>
             </w:r>
           </w:p>
         </w:tc>
@@ -4512,198 +4704,6 @@
               <w:right w:val="single" w:sz="4" w:space="0" w:color="000000"/>
             </w:tcBorders>
             <w:shd w:val="clear" w:color="auto" w:fill="FFFFFF" w:themeFill="background1"/>
-            <w:tcMar>
-              <w:top w:w="0" w:type="dxa"/>
-              <w:left w:w="0" w:type="dxa"/>
-              <w:bottom w:w="0" w:type="dxa"/>
-              <w:right w:w="0" w:type="dxa"/>
-            </w:tcMar>
-            <w:vAlign w:val="center"/>
-          </w:tcPr>
-          <w:p>
-            <w:pPr>
-              <w:pStyle w:val="TableParagraph"/>
-              <w:ind w:left="0"/>
-              <w:rPr>
-                <w:sz w:val="20"/>
-                <w:szCs w:val="20"/>
-              </w:rPr>
-            </w:pPr>
-            <w:r>
-              <w:rPr>
-                <w:sz w:val="20"/>
-                <w:szCs w:val="20"/>
-              </w:rPr>
-              <w:t xml:space="preserve">  </w:t>
-            </w:r>
-            <w:r>
-              <w:rPr>
-                <w:sz w:val="20"/>
-                <w:szCs w:val="20"/>
-              </w:rPr>
-              <w:t>Final</w:t>
-            </w:r>
-          </w:p>
-        </w:tc>
-      </w:tr>
-      <w:tr>
-        <w:trPr>
-          <w:trHeight w:val="260"/>
-        </w:trPr>
-        <w:tc>
-          <w:tcPr>
-            <w:tcW w:w="1552" w:type="dxa"/>
-            <w:tcBorders>
-              <w:top w:val="single" w:sz="4" w:space="0" w:color="000000"/>
-              <w:left w:val="single" w:sz="4" w:space="0" w:color="000000"/>
-              <w:bottom w:val="single" w:sz="4" w:space="0" w:color="000000"/>
-              <w:right w:val="single" w:sz="4" w:space="0" w:color="000000"/>
-            </w:tcBorders>
-            <w:shd w:val="clear" w:color="auto" w:fill="92D050"/>
-            <w:tcMar>
-              <w:top w:w="0" w:type="dxa"/>
-              <w:left w:w="0" w:type="dxa"/>
-              <w:bottom w:w="0" w:type="dxa"/>
-              <w:right w:w="0" w:type="dxa"/>
-            </w:tcMar>
-            <w:vAlign w:val="center"/>
-          </w:tcPr>
-          <w:p>
-            <w:pPr>
-              <w:pStyle w:val="TableParagraph"/>
-              <w:ind w:left="0"/>
-              <w:rPr>
-                <w:sz w:val="20"/>
-                <w:szCs w:val="20"/>
-              </w:rPr>
-            </w:pPr>
-            <w:r>
-              <w:rPr>
-                <w:sz w:val="20"/>
-                <w:szCs w:val="20"/>
-              </w:rPr>
-              <w:t xml:space="preserve">  2.1.1-0</w:t>
-            </w:r>
-          </w:p>
-        </w:tc>
-        <w:tc>
-          <w:tcPr>
-            <w:tcW w:w="1553" w:type="dxa"/>
-            <w:tcBorders>
-              <w:top w:val="single" w:sz="4" w:space="0" w:color="000000"/>
-              <w:left w:val="single" w:sz="4" w:space="0" w:color="000000"/>
-              <w:bottom w:val="single" w:sz="4" w:space="0" w:color="000000"/>
-              <w:right w:val="single" w:sz="4" w:space="0" w:color="000000"/>
-            </w:tcBorders>
-            <w:shd w:val="clear" w:color="auto" w:fill="92D050"/>
-            <w:tcMar>
-              <w:top w:w="0" w:type="dxa"/>
-              <w:left w:w="0" w:type="dxa"/>
-              <w:bottom w:w="0" w:type="dxa"/>
-              <w:right w:w="0" w:type="dxa"/>
-            </w:tcMar>
-            <w:vAlign w:val="center"/>
-          </w:tcPr>
-          <w:p>
-            <w:pPr>
-              <w:pStyle w:val="TableParagraph"/>
-              <w:ind w:left="0"/>
-              <w:rPr>
-                <w:sz w:val="20"/>
-                <w:szCs w:val="20"/>
-              </w:rPr>
-            </w:pPr>
-            <w:r>
-              <w:rPr>
-                <w:sz w:val="20"/>
-                <w:szCs w:val="20"/>
-              </w:rPr>
-              <w:t xml:space="preserve">  Group #3 </w:t>
-            </w:r>
-          </w:p>
-        </w:tc>
-        <w:tc>
-          <w:tcPr>
-            <w:tcW w:w="1553" w:type="dxa"/>
-            <w:tcBorders>
-              <w:top w:val="single" w:sz="4" w:space="0" w:color="000000"/>
-              <w:left w:val="single" w:sz="4" w:space="0" w:color="000000"/>
-              <w:bottom w:val="single" w:sz="4" w:space="0" w:color="000000"/>
-              <w:right w:val="single" w:sz="4" w:space="0" w:color="000000"/>
-            </w:tcBorders>
-            <w:shd w:val="clear" w:color="auto" w:fill="92D050"/>
-            <w:tcMar>
-              <w:top w:w="0" w:type="dxa"/>
-              <w:left w:w="0" w:type="dxa"/>
-              <w:bottom w:w="0" w:type="dxa"/>
-              <w:right w:w="0" w:type="dxa"/>
-            </w:tcMar>
-            <w:vAlign w:val="center"/>
-          </w:tcPr>
-          <w:p>
-            <w:pPr>
-              <w:pStyle w:val="TableParagraph"/>
-              <w:ind w:left="0"/>
-              <w:rPr>
-                <w:sz w:val="20"/>
-                <w:szCs w:val="20"/>
-              </w:rPr>
-            </w:pPr>
-            <w:r>
-              <w:rPr>
-                <w:sz w:val="20"/>
-                <w:szCs w:val="20"/>
-              </w:rPr>
-              <w:t xml:space="preserve">  16-04-2022</w:t>
-            </w:r>
-          </w:p>
-        </w:tc>
-        <w:tc>
-          <w:tcPr>
-            <w:tcW w:w="2708" w:type="dxa"/>
-            <w:tcBorders>
-              <w:top w:val="single" w:sz="4" w:space="0" w:color="000000"/>
-              <w:left w:val="single" w:sz="4" w:space="0" w:color="000000"/>
-              <w:bottom w:val="single" w:sz="4" w:space="0" w:color="000000"/>
-              <w:right w:val="single" w:sz="4" w:space="0" w:color="000000"/>
-            </w:tcBorders>
-            <w:shd w:val="clear" w:color="auto" w:fill="92D050"/>
-            <w:tcMar>
-              <w:top w:w="0" w:type="dxa"/>
-              <w:left w:w="0" w:type="dxa"/>
-              <w:bottom w:w="0" w:type="dxa"/>
-              <w:right w:w="0" w:type="dxa"/>
-            </w:tcMar>
-            <w:vAlign w:val="center"/>
-          </w:tcPr>
-          <w:p>
-            <w:pPr>
-              <w:pStyle w:val="TableParagraph"/>
-              <w:ind w:left="0"/>
-              <w:rPr>
-                <w:sz w:val="20"/>
-                <w:szCs w:val="20"/>
-              </w:rPr>
-            </w:pPr>
-            <w:r>
-              <w:rPr>
-                <w:sz w:val="20"/>
-                <w:szCs w:val="20"/>
-              </w:rPr>
-              <w:t xml:space="preserve">  Draft Update Project Plan</w:t>
-            </w:r>
-          </w:p>
-        </w:tc>
-        <w:tc>
-          <w:tcPr>
-            <w:tcW w:w="1560" w:type="dxa"/>
-            <w:tcBorders>
-              <w:top w:val="single" w:sz="4" w:space="0" w:color="000000"/>
-              <w:left w:val="single" w:sz="4" w:space="0" w:color="000000"/>
-              <w:bottom w:val="single" w:sz="4" w:space="0" w:color="000000"/>
-              <w:right w:val="single" w:sz="4" w:space="0" w:color="000000"/>
-            </w:tcBorders>
-            <w:shd w:val="clear" w:color="auto" w:fill="92D050"/>
             <w:tcMar>
               <w:top w:w="0" w:type="dxa"/>
               <w:left w:w="0" w:type="dxa"/>
@@ -5432,11 +5432,7 @@
         <w:t xml:space="preserve"> </w:t>
       </w:r>
       <w:r>
-        <w:t xml:space="preserve">climate control. It began as a joint venture with Honeywell, although it is </w:t>
-      </w:r>
-      <w:proofErr w:type="gramStart"/>
-      <w:r>
-        <w:t>an</w:t>
+        <w:t>climate control. It began as a joint venture with Honeywell, although it is an</w:t>
       </w:r>
       <w:r>
         <w:t xml:space="preserve"> </w:t>
@@ -5448,11 +5444,7 @@
         <w:t xml:space="preserve"> </w:t>
       </w:r>
       <w:r>
-        <w:t>independent</w:t>
-      </w:r>
-      <w:proofErr w:type="gramEnd"/>
-      <w:r>
-        <w:t xml:space="preserve"> organization today, it specializes in climate control systems, them being</w:t>
+        <w:t>independent organization today, it specializes in climate control systems, them being</w:t>
       </w:r>
       <w:r>
         <w:rPr>
@@ -20413,15 +20405,7 @@
                 <w:sz w:val="24"/>
                 <w:szCs w:val="24"/>
               </w:rPr>
-              <w:t>- All code is backed-</w:t>
-            </w:r>
-            <w:proofErr w:type="gramStart"/>
-            <w:r>
-              <w:rPr>
-                <w:sz w:val="24"/>
-                <w:szCs w:val="24"/>
-              </w:rPr>
-              <w:t>up</w:t>
+              <w:t>- All code is backed-up</w:t>
             </w:r>
             <w:r>
               <w:rPr>
@@ -20438,7 +20422,6 @@
               </w:rPr>
               <w:t xml:space="preserve"> in</w:t>
             </w:r>
-            <w:proofErr w:type="gramEnd"/>
             <w:r>
               <w:rPr>
                 <w:spacing w:val="-57"/>
@@ -23647,7 +23630,7 @@
         <v:path o:extrusionok="f" gradientshapeok="t" o:connecttype="rect"/>
         <o:lock v:ext="edit" aspectratio="t"/>
       </v:shapetype>
-      <v:shape id="_x0000_i1351" type="#_x0000_t75" style="width:11.25pt;height:11.25pt" o:bullet="t">
+      <v:shape id="_x0000_i1073" type="#_x0000_t75" style="width:11.25pt;height:11.25pt" o:bullet="t">
         <v:imagedata r:id="rId1" o:title="msoE9D5"/>
       </v:shape>
     </w:pict>
